--- a/rebuttal2.docx
+++ b/rebuttal2.docx
@@ -1,6 +1,6 @@
 
 <file path=word/document.xml><?xml version="1.0" encoding="utf-8"?>
-<w:document xmlns:wpc="http://schemas.microsoft.com/office/word/2010/wordprocessingCanvas" xmlns:cx="http://schemas.microsoft.com/office/drawing/2014/chartex" xmlns:cx1="http://schemas.microsoft.com/office/drawing/2015/9/8/chartex" xmlns:cx2="http://schemas.microsoft.com/office/drawing/2015/10/21/chartex" xmlns:cx3="http://schemas.microsoft.com/office/drawing/2016/5/9/chartex" xmlns:cx4="http://schemas.microsoft.com/office/drawing/2016/5/10/chartex" xmlns:cx5="http://schemas.microsoft.com/office/drawing/2016/5/11/chartex" xmlns:cx6="http://schemas.microsoft.com/office/drawing/2016/5/12/chartex" xmlns:cx7="http://schemas.microsoft.com/office/drawing/2016/5/13/chartex" xmlns:cx8="http://schemas.microsoft.com/office/drawing/2016/5/14/chartex" xmlns:mc="http://schemas.openxmlformats.org/markup-compatibility/2006" xmlns:aink="http://schemas.microsoft.com/office/drawing/2016/ink" xmlns:am3d="http://schemas.microsoft.com/office/drawing/2017/model3d" xmlns:o="urn:schemas-microsoft-com:office:office" xmlns:r="http://schemas.openxmlformats.org/officeDocument/2006/relationships" xmlns:m="http://schemas.openxmlformats.org/officeDocument/2006/math" xmlns:v="urn:schemas-microsoft-com:vml" xmlns:wp14="http://schemas.microsoft.com/office/word/2010/wordprocessingDrawing" xmlns:wp="http://schemas.openxmlformats.org/drawingml/2006/wordprocessingDrawing" xmlns:w10="urn:schemas-microsoft-com:office:word" xmlns:w="http://schemas.openxmlformats.org/wordprocessingml/2006/main" xmlns:w14="http://schemas.microsoft.com/office/word/2010/wordml" xmlns:w15="http://schemas.microsoft.com/office/word/2012/wordml" xmlns:w16cid="http://schemas.microsoft.com/office/word/2016/wordml/cid" xmlns:w16se="http://schemas.microsoft.com/office/word/2015/wordml/symex" xmlns:wpg="http://schemas.microsoft.com/office/word/2010/wordprocessingGroup" xmlns:wpi="http://schemas.microsoft.com/office/word/2010/wordprocessingInk" xmlns:wne="http://schemas.microsoft.com/office/word/2006/wordml" xmlns:wps="http://schemas.microsoft.com/office/word/2010/wordprocessingShape" mc:Ignorable="w14 w15 w16se w16cid wp14">
+<w:document xmlns:ve="http://schemas.openxmlformats.org/markup-compatibility/2006" xmlns:o="urn:schemas-microsoft-com:office:office" xmlns:r="http://schemas.openxmlformats.org/officeDocument/2006/relationships" xmlns:m="http://schemas.openxmlformats.org/officeDocument/2006/math" xmlns:v="urn:schemas-microsoft-com:vml" xmlns:wp="http://schemas.openxmlformats.org/drawingml/2006/wordprocessingDrawing" xmlns:w10="urn:schemas-microsoft-com:office:word" xmlns:w="http://schemas.openxmlformats.org/wordprocessingml/2006/main" xmlns:wne="http://schemas.microsoft.com/office/word/2006/wordml">
   <w:body>
     <w:p>
       <w:pPr>
@@ -30,20 +30,22 @@
     </w:p>
     <w:p>
       <w:pPr>
-        <w:pStyle w:val="ListParagraph"/>
-        <w:numPr>
-          <w:ilvl w:val="0"/>
-          <w:numId w:val="1"/>
-        </w:numPr>
-        <w:rPr>
-          <w:sz w:val="36"/>
-        </w:rPr>
-      </w:pPr>
-      <w:r>
-        <w:rPr>
-          <w:sz w:val="36"/>
-        </w:rPr>
-        <w:t>the rationale of the proposed non-compensatory conceptual model (figure 1)</w:t>
+        <w:rPr>
+          <w:sz w:val="36"/>
+        </w:rPr>
+      </w:pPr>
+      <w:r>
+        <w:rPr>
+          <w:rFonts w:hint="eastAsia"/>
+          <w:sz w:val="36"/>
+        </w:rPr>
+        <w:t>1,</w:t>
+      </w:r>
+      <w:r>
+        <w:rPr>
+          <w:sz w:val="36"/>
+        </w:rPr>
+        <w:t>the rationale of non-compensatory conceptual model (figure 1)</w:t>
       </w:r>
     </w:p>
     <w:p>
@@ -117,7 +119,7 @@
         <w:rPr>
           <w:sz w:val="36"/>
         </w:rPr>
-        <w:t xml:space="preserve">To obtain an elegant, general framework that complies with many existing recommendation models, we combine and simplify the most commonly adopted non-compensatory rules: lexicographic and conjunctive rule. </w:t>
+        <w:t xml:space="preserve">To obtain an elegant, general framework that complies with existing recommendation models, we combine and simplify the most commonly adopted non-compensatory rules: lexicographic and conjunctive rule. </w:t>
       </w:r>
       <w:r>
         <w:rPr>
@@ -233,16 +235,8 @@
         <w:rPr>
           <w:sz w:val="36"/>
         </w:rPr>
-        <w:t xml:space="preserve">We agree that more than one prominent </w:t>
-      </w:r>
-      <w:proofErr w:type="gramStart"/>
-      <w:r>
-        <w:rPr>
-          <w:sz w:val="36"/>
-        </w:rPr>
-        <w:t>aspects</w:t>
-      </w:r>
-      <w:proofErr w:type="gramEnd"/>
+        <w:t>We agree that more than one prominent aspects</w:t>
+      </w:r>
       <w:r>
         <w:rPr>
           <w:sz w:val="36"/>
@@ -313,15 +307,17 @@
     </w:p>
     <w:p>
       <w:pPr>
-        <w:pStyle w:val="ListParagraph"/>
-        <w:numPr>
-          <w:ilvl w:val="0"/>
-          <w:numId w:val="1"/>
-        </w:numPr>
-        <w:rPr>
-          <w:sz w:val="36"/>
-        </w:rPr>
-      </w:pPr>
+        <w:rPr>
+          <w:sz w:val="36"/>
+        </w:rPr>
+      </w:pPr>
+      <w:r>
+        <w:rPr>
+          <w:rFonts w:hint="eastAsia"/>
+          <w:sz w:val="36"/>
+        </w:rPr>
+        <w:t>2,</w:t>
+      </w:r>
       <w:r>
         <w:rPr>
           <w:sz w:val="36"/>
@@ -336,9 +332,16 @@
       </w:r>
       <w:r>
         <w:rPr>
-          <w:sz w:val="36"/>
-        </w:rPr>
-        <w:t>worst for the non-compensatory models</w:t>
+          <w:rFonts w:hint="eastAsia"/>
+          <w:sz w:val="36"/>
+        </w:rPr>
+        <w:t>worse</w:t>
+      </w:r>
+      <w:r>
+        <w:rPr>
+          <w:sz w:val="36"/>
+        </w:rPr>
+        <w:t xml:space="preserve"> for the non-compensatory models</w:t>
       </w:r>
     </w:p>
     <w:p>
@@ -352,203 +355,259 @@
     <w:p>
       <w:pPr>
         <w:rPr>
-          <w:rFonts w:ascii="Times New Roman" w:eastAsia="Times New Roman" w:hAnsi="Times New Roman" w:cs="Times New Roman"/>
-          <w:sz w:val="36"/>
-        </w:rPr>
-      </w:pPr>
-      <w:r>
-        <w:rPr>
-          <w:rFonts w:ascii="Times New Roman" w:eastAsia="Times New Roman" w:hAnsi="Times New Roman" w:cs="Times New Roman"/>
+          <w:sz w:val="36"/>
+        </w:rPr>
+      </w:pPr>
+      <w:r>
+        <w:rPr>
           <w:sz w:val="36"/>
         </w:rPr>
         <w:t>Thank you for pointing out the exception (</w:t>
       </w:r>
       <w:r>
         <w:rPr>
-          <w:rFonts w:ascii="Times New Roman" w:eastAsia="Times New Roman" w:hAnsi="Times New Roman" w:cs="Times New Roman"/>
           <w:sz w:val="36"/>
         </w:rPr>
         <w:t xml:space="preserve">only </w:t>
       </w:r>
       <w:r>
         <w:rPr>
-          <w:rFonts w:ascii="Times New Roman" w:eastAsia="Times New Roman" w:hAnsi="Times New Roman" w:cs="Times New Roman"/>
           <w:sz w:val="36"/>
         </w:rPr>
         <w:t xml:space="preserve">BPR-N is worse) in Table 5. </w:t>
       </w:r>
       <w:r>
         <w:rPr>
-          <w:rFonts w:ascii="Times New Roman" w:eastAsia="Times New Roman" w:hAnsi="Times New Roman" w:cs="Times New Roman"/>
           <w:sz w:val="36"/>
         </w:rPr>
         <w:t>W</w:t>
       </w:r>
       <w:r>
         <w:rPr>
-          <w:rFonts w:ascii="Times New Roman" w:eastAsia="Times New Roman" w:hAnsi="Times New Roman" w:cs="Times New Roman"/>
           <w:sz w:val="36"/>
         </w:rPr>
         <w:t xml:space="preserve">e have to apologize here that </w:t>
       </w:r>
       <w:r>
         <w:rPr>
-          <w:rFonts w:ascii="Times New Roman" w:eastAsia="Times New Roman" w:hAnsi="Times New Roman" w:cs="Times New Roman"/>
           <w:sz w:val="36"/>
         </w:rPr>
         <w:t>it is a silly</w:t>
       </w:r>
       <w:r>
         <w:rPr>
-          <w:rFonts w:ascii="Times New Roman" w:eastAsia="Times New Roman" w:hAnsi="Times New Roman" w:cs="Times New Roman"/>
           <w:sz w:val="36"/>
         </w:rPr>
         <w:t xml:space="preserve"> mistake. </w:t>
       </w:r>
       <w:r>
         <w:rPr>
-          <w:rFonts w:ascii="Times New Roman" w:eastAsia="Times New Roman" w:hAnsi="Times New Roman" w:cs="Times New Roman"/>
-          <w:sz w:val="36"/>
-        </w:rPr>
-        <w:t>In the period of rebuttal, w</w:t>
-      </w:r>
-      <w:r>
-        <w:rPr>
-          <w:rFonts w:ascii="Times New Roman" w:eastAsia="Times New Roman" w:hAnsi="Times New Roman" w:cs="Times New Roman"/>
+          <w:rFonts w:hint="eastAsia"/>
+          <w:sz w:val="36"/>
+        </w:rPr>
+        <w:t>During</w:t>
+      </w:r>
+      <w:r>
+        <w:rPr>
+          <w:sz w:val="36"/>
+        </w:rPr>
+        <w:t xml:space="preserve"> rebuttal, w</w:t>
+      </w:r>
+      <w:r>
+        <w:rPr>
           <w:sz w:val="36"/>
         </w:rPr>
         <w:t>e</w:t>
       </w:r>
       <w:r>
         <w:rPr>
-          <w:rFonts w:ascii="Times New Roman" w:eastAsia="Times New Roman" w:hAnsi="Times New Roman" w:cs="Times New Roman"/>
           <w:sz w:val="36"/>
         </w:rPr>
         <w:t>’ve double checked our logs</w:t>
       </w:r>
       <w:r>
         <w:rPr>
-          <w:rFonts w:ascii="Times New Roman" w:eastAsia="Times New Roman" w:hAnsi="Times New Roman" w:cs="Times New Roman"/>
           <w:sz w:val="36"/>
         </w:rPr>
         <w:t xml:space="preserve">. We also </w:t>
       </w:r>
       <w:r>
         <w:rPr>
-          <w:rFonts w:ascii="Times New Roman" w:eastAsia="Times New Roman" w:hAnsi="Times New Roman" w:cs="Times New Roman"/>
           <w:sz w:val="36"/>
         </w:rPr>
         <w:t>have re-</w:t>
       </w:r>
       <w:r>
         <w:rPr>
-          <w:rFonts w:ascii="Times New Roman" w:eastAsia="Times New Roman" w:hAnsi="Times New Roman" w:cs="Times New Roman"/>
           <w:sz w:val="36"/>
         </w:rPr>
         <w:t xml:space="preserve">run the </w:t>
       </w:r>
       <w:r>
         <w:rPr>
-          <w:rFonts w:ascii="Times New Roman" w:eastAsia="Times New Roman" w:hAnsi="Times New Roman" w:cs="Times New Roman"/>
           <w:sz w:val="36"/>
         </w:rPr>
         <w:t xml:space="preserve">BPR and BPR-N </w:t>
       </w:r>
       <w:r>
         <w:rPr>
-          <w:rFonts w:ascii="Times New Roman" w:eastAsia="Times New Roman" w:hAnsi="Times New Roman" w:cs="Times New Roman"/>
           <w:sz w:val="36"/>
         </w:rPr>
         <w:t>experi</w:t>
       </w:r>
       <w:r>
         <w:rPr>
-          <w:rFonts w:ascii="Times New Roman" w:eastAsia="Times New Roman" w:hAnsi="Times New Roman" w:cs="Times New Roman"/>
           <w:sz w:val="36"/>
         </w:rPr>
         <w:t>ments.</w:t>
       </w:r>
       <w:r>
         <w:rPr>
-          <w:rFonts w:ascii="Times New Roman" w:eastAsia="Times New Roman" w:hAnsi="Times New Roman" w:cs="Times New Roman"/>
           <w:sz w:val="36"/>
         </w:rPr>
         <w:t xml:space="preserve"> </w:t>
       </w:r>
       <w:r>
         <w:rPr>
-          <w:rFonts w:ascii="Times New Roman" w:eastAsia="Times New Roman" w:hAnsi="Times New Roman" w:cs="Times New Roman"/>
-          <w:sz w:val="36"/>
-        </w:rPr>
-        <w:t xml:space="preserve">We found </w:t>
-      </w:r>
-      <w:r>
-        <w:rPr>
-          <w:rFonts w:ascii="Times New Roman" w:eastAsia="Times New Roman" w:hAnsi="Times New Roman" w:cs="Times New Roman"/>
+          <w:rFonts w:hint="eastAsia"/>
+          <w:sz w:val="36"/>
+        </w:rPr>
+        <w:t>It turned out that</w:t>
+      </w:r>
+      <w:r>
+        <w:rPr>
+          <w:sz w:val="36"/>
+        </w:rPr>
+        <w:t xml:space="preserve"> </w:t>
+      </w:r>
+      <w:r>
+        <w:rPr>
+          <w:rFonts w:hint="eastAsia"/>
+          <w:sz w:val="36"/>
+        </w:rPr>
+        <w:t xml:space="preserve">when we were processing the results to </w:t>
+      </w:r>
+      <w:r>
+        <w:rPr>
+          <w:rFonts w:hint="eastAsia"/>
+          <w:sz w:val="36"/>
+        </w:rPr>
+        <w:t>calculate</w:t>
+      </w:r>
+      <w:r>
+        <w:rPr>
+          <w:rFonts w:hint="eastAsia"/>
+          <w:sz w:val="36"/>
+        </w:rPr>
+        <w:t xml:space="preserve"> improvements </w:t>
+      </w:r>
+      <w:r>
+        <w:rPr>
+          <w:rFonts w:hint="eastAsia"/>
           <w:sz w:val="36"/>
         </w:rPr>
         <w:lastRenderedPageBreak/>
-        <w:t xml:space="preserve">that we had mistakenly input one entry </w:t>
-      </w:r>
-      <w:r>
-        <w:rPr>
-          <w:rFonts w:ascii="Times New Roman" w:eastAsia="Times New Roman" w:hAnsi="Times New Roman" w:cs="Times New Roman"/>
-          <w:sz w:val="36"/>
-        </w:rPr>
-        <w:t>in</w:t>
-      </w:r>
-      <w:r>
-        <w:rPr>
-          <w:rFonts w:ascii="Times New Roman" w:eastAsia="Times New Roman" w:hAnsi="Times New Roman" w:cs="Times New Roman"/>
-          <w:sz w:val="36"/>
-        </w:rPr>
-        <w:t xml:space="preserve"> calculat</w:t>
-      </w:r>
-      <w:r>
-        <w:rPr>
-          <w:rFonts w:ascii="Times New Roman" w:eastAsia="Times New Roman" w:hAnsi="Times New Roman" w:cs="Times New Roman"/>
-          <w:sz w:val="36"/>
-        </w:rPr>
-        <w:t>ing the improvements in</w:t>
-      </w:r>
-      <w:r>
-        <w:rPr>
-          <w:rFonts w:ascii="Times New Roman" w:eastAsia="Times New Roman" w:hAnsi="Times New Roman" w:cs="Times New Roman"/>
-          <w:sz w:val="36"/>
-        </w:rPr>
-        <w:t xml:space="preserve"> Table 5. </w:t>
-      </w:r>
-      <w:r>
-        <w:rPr>
-          <w:rFonts w:ascii="Times New Roman" w:eastAsia="Times New Roman" w:hAnsi="Times New Roman" w:cs="Times New Roman"/>
-          <w:sz w:val="36"/>
-        </w:rPr>
-        <w:t>The BPR has achieved an AUC of 0.6244</w:t>
-      </w:r>
-      <w:r>
-        <w:rPr>
-          <w:rFonts w:ascii="Times New Roman" w:eastAsia="Times New Roman" w:hAnsi="Times New Roman" w:cs="Times New Roman"/>
+        <w:t xml:space="preserve">using MS Excel, </w:t>
+      </w:r>
+      <w:r>
+        <w:rPr>
+          <w:sz w:val="36"/>
+        </w:rPr>
+        <w:t>we mistakenly input one entry</w:t>
+      </w:r>
+      <w:r>
+        <w:rPr>
+          <w:rFonts w:hint="eastAsia"/>
+          <w:sz w:val="36"/>
+        </w:rPr>
+        <w:t>.</w:t>
+      </w:r>
+      <w:r>
+        <w:rPr>
+          <w:sz w:val="36"/>
+        </w:rPr>
+        <w:t xml:space="preserve"> </w:t>
+      </w:r>
+      <w:r>
+        <w:rPr>
+          <w:sz w:val="36"/>
+        </w:rPr>
+        <w:t xml:space="preserve">The </w:t>
+      </w:r>
+      <w:r>
+        <w:rPr>
+          <w:rFonts w:hint="eastAsia"/>
+          <w:sz w:val="36"/>
+        </w:rPr>
+        <w:t xml:space="preserve">AUC of </w:t>
+      </w:r>
+      <w:r>
+        <w:rPr>
+          <w:sz w:val="36"/>
+        </w:rPr>
+        <w:t xml:space="preserve">BPR </w:t>
+      </w:r>
+      <w:r>
+        <w:rPr>
+          <w:rFonts w:hint="eastAsia"/>
+          <w:sz w:val="36"/>
+        </w:rPr>
+        <w:t>should be</w:t>
+      </w:r>
+      <w:r>
+        <w:rPr>
+          <w:sz w:val="36"/>
+        </w:rPr>
+        <w:t xml:space="preserve"> 0.6244</w:t>
+      </w:r>
+      <w:r>
+        <w:rPr>
           <w:sz w:val="36"/>
         </w:rPr>
         <w:t xml:space="preserve"> (instead of 0.7825 in our manuscript</w:t>
       </w:r>
       <w:r>
         <w:rPr>
-          <w:rFonts w:ascii="Times New Roman" w:eastAsia="Times New Roman" w:hAnsi="Times New Roman" w:cs="Times New Roman"/>
-          <w:sz w:val="36"/>
-        </w:rPr>
-        <w:t>, which is its MRR result</w:t>
-      </w:r>
-      <w:r>
-        <w:rPr>
-          <w:rFonts w:ascii="Times New Roman" w:eastAsia="Times New Roman" w:hAnsi="Times New Roman" w:cs="Times New Roman"/>
+          <w:sz w:val="36"/>
+        </w:rPr>
+        <w:t xml:space="preserve">, which is </w:t>
+      </w:r>
+      <w:proofErr w:type="spellStart"/>
+      <w:r>
+        <w:rPr>
+          <w:rFonts w:hint="eastAsia"/>
+          <w:sz w:val="36"/>
+        </w:rPr>
+        <w:t>BPR</w:t>
+      </w:r>
+      <w:r>
+        <w:rPr>
+          <w:sz w:val="36"/>
+        </w:rPr>
+        <w:t>’</w:t>
+      </w:r>
+      <w:r>
+        <w:rPr>
+          <w:rFonts w:hint="eastAsia"/>
+          <w:sz w:val="36"/>
+        </w:rPr>
+        <w:t>s</w:t>
+      </w:r>
+      <w:proofErr w:type="spellEnd"/>
+      <w:r>
+        <w:rPr>
+          <w:sz w:val="36"/>
+        </w:rPr>
+        <w:t xml:space="preserve"> MRR result</w:t>
+      </w:r>
+      <w:r>
+        <w:rPr>
           <w:sz w:val="36"/>
         </w:rPr>
         <w:t>)</w:t>
       </w:r>
       <w:r>
         <w:rPr>
-          <w:rFonts w:ascii="Times New Roman" w:eastAsia="Times New Roman" w:hAnsi="Times New Roman" w:cs="Times New Roman"/>
           <w:sz w:val="36"/>
         </w:rPr>
         <w:t xml:space="preserve"> on the </w:t>
@@ -556,7 +615,6 @@
       <w:proofErr w:type="spellStart"/>
       <w:r>
         <w:rPr>
-          <w:rFonts w:ascii="Times New Roman" w:eastAsia="Times New Roman" w:hAnsi="Times New Roman" w:cs="Times New Roman"/>
           <w:sz w:val="36"/>
         </w:rPr>
         <w:t>Filmtrust</w:t>
@@ -564,142 +622,125 @@
       <w:proofErr w:type="spellEnd"/>
       <w:r>
         <w:rPr>
-          <w:rFonts w:ascii="Times New Roman" w:eastAsia="Times New Roman" w:hAnsi="Times New Roman" w:cs="Times New Roman"/>
           <w:sz w:val="36"/>
         </w:rPr>
         <w:t xml:space="preserve"> dataset. </w:t>
       </w:r>
       <w:r>
         <w:rPr>
-          <w:rFonts w:ascii="Times New Roman" w:eastAsia="Times New Roman" w:hAnsi="Times New Roman" w:cs="Times New Roman"/>
           <w:sz w:val="36"/>
         </w:rPr>
         <w:t xml:space="preserve">Other entries are correct. </w:t>
       </w:r>
       <w:r>
         <w:rPr>
-          <w:rFonts w:ascii="Times New Roman" w:eastAsia="Times New Roman" w:hAnsi="Times New Roman" w:cs="Times New Roman"/>
           <w:sz w:val="36"/>
         </w:rPr>
         <w:t>Thus</w:t>
       </w:r>
       <w:r>
         <w:rPr>
-          <w:rFonts w:ascii="Times New Roman" w:eastAsia="Times New Roman" w:hAnsi="Times New Roman" w:cs="Times New Roman"/>
           <w:sz w:val="36"/>
         </w:rPr>
         <w:t>,</w:t>
       </w:r>
       <w:r>
         <w:rPr>
-          <w:rFonts w:ascii="Times New Roman" w:eastAsia="Times New Roman" w:hAnsi="Times New Roman" w:cs="Times New Roman"/>
-          <w:sz w:val="36"/>
-        </w:rPr>
-        <w:t xml:space="preserve"> t</w:t>
-      </w:r>
-      <w:r>
-        <w:rPr>
-          <w:rFonts w:ascii="Times New Roman" w:eastAsia="Times New Roman" w:hAnsi="Times New Roman" w:cs="Times New Roman"/>
-          <w:sz w:val="36"/>
-        </w:rPr>
-        <w:t xml:space="preserve">he non-compensatory model </w:t>
-      </w:r>
-      <w:r>
-        <w:rPr>
-          <w:rFonts w:ascii="Times New Roman" w:eastAsia="Times New Roman" w:hAnsi="Times New Roman" w:cs="Times New Roman"/>
-          <w:sz w:val="36"/>
-        </w:rPr>
-        <w:t>BPR-N improves</w:t>
-      </w:r>
-      <w:r>
-        <w:rPr>
-          <w:rFonts w:ascii="Times New Roman" w:eastAsia="Times New Roman" w:hAnsi="Times New Roman" w:cs="Times New Roman"/>
+          <w:sz w:val="36"/>
+        </w:rPr>
+        <w:t xml:space="preserve"> BPR-N improves</w:t>
+      </w:r>
+      <w:r>
+        <w:rPr>
           <w:sz w:val="36"/>
         </w:rPr>
         <w:t xml:space="preserve"> BPR by 7.75%.  </w:t>
       </w:r>
-    </w:p>
-    <w:p>
-      <w:pPr>
-        <w:rPr>
-          <w:rFonts w:ascii="Times New Roman" w:eastAsia="Times New Roman" w:hAnsi="Times New Roman" w:cs="Times New Roman"/>
-          <w:sz w:val="36"/>
-        </w:rPr>
-      </w:pPr>
-    </w:p>
-    <w:p>
-      <w:pPr>
-        <w:rPr>
-          <w:rFonts w:ascii="Times New Roman" w:eastAsia="Times New Roman" w:hAnsi="Times New Roman" w:cs="Times New Roman"/>
-          <w:sz w:val="36"/>
-        </w:rPr>
-      </w:pPr>
-      <w:r>
-        <w:rPr>
-          <w:rFonts w:ascii="Times New Roman" w:eastAsia="Times New Roman" w:hAnsi="Times New Roman" w:cs="Times New Roman"/>
-          <w:sz w:val="36"/>
-        </w:rPr>
-        <w:t xml:space="preserve">Again, we are sorry for this unfortunate mistake. </w:t>
-      </w:r>
-      <w:r>
-        <w:rPr>
-          <w:rFonts w:ascii="Times New Roman" w:eastAsia="Times New Roman" w:hAnsi="Times New Roman" w:cs="Times New Roman"/>
-          <w:sz w:val="36"/>
-        </w:rPr>
-        <w:t xml:space="preserve">It is our duty to </w:t>
-      </w:r>
-      <w:r>
-        <w:rPr>
-          <w:rFonts w:ascii="Times New Roman" w:eastAsia="Times New Roman" w:hAnsi="Times New Roman" w:cs="Times New Roman"/>
-          <w:sz w:val="36"/>
-        </w:rPr>
-        <w:t xml:space="preserve">check everything </w:t>
-      </w:r>
-      <w:r>
-        <w:rPr>
-          <w:rFonts w:ascii="Times New Roman" w:eastAsia="Times New Roman" w:hAnsi="Times New Roman" w:cs="Times New Roman"/>
-          <w:sz w:val="36"/>
-        </w:rPr>
-        <w:t>before submitting. We will do our best to remove all errors including typos and grammar errors</w:t>
-      </w:r>
-      <w:r>
-        <w:rPr>
-          <w:rFonts w:ascii="Times New Roman" w:eastAsia="Times New Roman" w:hAnsi="Times New Roman" w:cs="Times New Roman"/>
+      <w:r>
+        <w:rPr>
+          <w:rFonts w:hint="eastAsia"/>
+          <w:sz w:val="36"/>
+        </w:rPr>
+        <w:t>All non-compensatory models outperform original models.</w:t>
+      </w:r>
+    </w:p>
+    <w:p>
+      <w:pPr>
+        <w:rPr>
+          <w:sz w:val="36"/>
+        </w:rPr>
+      </w:pPr>
+    </w:p>
+    <w:p>
+      <w:pPr>
+        <w:rPr>
+          <w:sz w:val="36"/>
+        </w:rPr>
+      </w:pPr>
+      <w:r>
+        <w:rPr>
+          <w:rFonts w:hint="eastAsia"/>
+          <w:sz w:val="36"/>
+        </w:rPr>
+        <w:t>W</w:t>
+      </w:r>
+      <w:r>
+        <w:rPr>
+          <w:sz w:val="36"/>
+        </w:rPr>
+        <w:t xml:space="preserve">e are </w:t>
+      </w:r>
+      <w:r>
+        <w:rPr>
+          <w:rFonts w:hint="eastAsia"/>
+          <w:sz w:val="36"/>
+        </w:rPr>
+        <w:t xml:space="preserve">very </w:t>
+      </w:r>
+      <w:r>
+        <w:rPr>
+          <w:sz w:val="36"/>
+        </w:rPr>
+        <w:t xml:space="preserve">sorry for this unfortunate mistake. </w:t>
+      </w:r>
+      <w:r>
+        <w:rPr>
+          <w:sz w:val="36"/>
+        </w:rPr>
+        <w:t>It is our duty to check everything before submitting. We will do our best to remove all errors including typos and grammar errors</w:t>
+      </w:r>
+      <w:r>
+        <w:rPr>
           <w:sz w:val="36"/>
         </w:rPr>
         <w:t xml:space="preserve"> in the </w:t>
       </w:r>
       <w:r>
         <w:rPr>
-          <w:rFonts w:ascii="Times New Roman" w:eastAsia="Times New Roman" w:hAnsi="Times New Roman" w:cs="Times New Roman"/>
           <w:sz w:val="36"/>
         </w:rPr>
         <w:t>revision</w:t>
       </w:r>
       <w:r>
         <w:rPr>
-          <w:rFonts w:ascii="Times New Roman" w:eastAsia="Times New Roman" w:hAnsi="Times New Roman" w:cs="Times New Roman"/>
           <w:sz w:val="36"/>
         </w:rPr>
         <w:t xml:space="preserve">. </w:t>
       </w:r>
       <w:r>
         <w:rPr>
-          <w:rFonts w:ascii="Times New Roman" w:eastAsia="Times New Roman" w:hAnsi="Times New Roman" w:cs="Times New Roman"/>
           <w:sz w:val="36"/>
         </w:rPr>
         <w:t>We will make our source codes and all results publicly</w:t>
       </w:r>
       <w:r>
         <w:rPr>
-          <w:rFonts w:ascii="Times New Roman" w:eastAsia="Times New Roman" w:hAnsi="Times New Roman" w:cs="Times New Roman"/>
           <w:sz w:val="36"/>
         </w:rPr>
         <w:t xml:space="preserve"> available</w:t>
       </w:r>
       <w:r>
         <w:rPr>
-          <w:rFonts w:ascii="Times New Roman" w:eastAsia="Times New Roman" w:hAnsi="Times New Roman" w:cs="Times New Roman"/>
           <w:sz w:val="36"/>
         </w:rPr>
         <w:t>.</w:t>
@@ -740,15 +781,17 @@
     </w:p>
     <w:p>
       <w:pPr>
-        <w:pStyle w:val="ListParagraph"/>
-        <w:numPr>
-          <w:ilvl w:val="0"/>
-          <w:numId w:val="2"/>
-        </w:numPr>
-        <w:rPr>
-          <w:sz w:val="36"/>
-        </w:rPr>
-      </w:pPr>
+        <w:rPr>
+          <w:sz w:val="36"/>
+        </w:rPr>
+      </w:pPr>
+      <w:r>
+        <w:rPr>
+          <w:rFonts w:hint="eastAsia"/>
+          <w:sz w:val="36"/>
+        </w:rPr>
+        <w:t>1,</w:t>
+      </w:r>
       <w:r>
         <w:rPr>
           <w:sz w:val="36"/>
@@ -828,14 +871,7 @@
         <w:rPr>
           <w:sz w:val="36"/>
         </w:rPr>
-        <w:t xml:space="preserve"> item-</w:t>
-      </w:r>
-      <w:proofErr w:type="gramStart"/>
-      <w:r>
-        <w:rPr>
-          <w:sz w:val="36"/>
-        </w:rPr>
-        <w:t>KNN</w:t>
+        <w:t xml:space="preserve"> item-KNN</w:t>
       </w:r>
       <w:r>
         <w:rPr>
@@ -847,14 +883,7 @@
         <w:rPr>
           <w:sz w:val="36"/>
         </w:rPr>
-        <w:t xml:space="preserve">  K</w:t>
-      </w:r>
-      <w:proofErr w:type="gramEnd"/>
-      <w:r>
-        <w:rPr>
-          <w:sz w:val="36"/>
-        </w:rPr>
-        <w:t xml:space="preserve"> neighboring items act as attributes of interest to the user, the user’s own rating </w:t>
+        <w:t xml:space="preserve">  K neighboring items act as attributes of interest to the user, the user’s own rating </w:t>
       </w:r>
       <w:r>
         <w:rPr>
@@ -977,25 +1006,40 @@
     </w:p>
     <w:p>
       <w:pPr>
-        <w:pStyle w:val="ListParagraph"/>
-        <w:numPr>
-          <w:ilvl w:val="0"/>
-          <w:numId w:val="2"/>
-        </w:numPr>
-        <w:rPr>
-          <w:sz w:val="36"/>
-        </w:rPr>
-      </w:pPr>
-      <w:r>
-        <w:rPr>
-          <w:sz w:val="36"/>
-        </w:rPr>
-        <w:t>how prominent features are selected</w:t>
-      </w:r>
-    </w:p>
-    <w:p>
-      <w:pPr>
-        <w:pStyle w:val="ListParagraph"/>
+        <w:rPr>
+          <w:sz w:val="36"/>
+        </w:rPr>
+      </w:pPr>
+      <w:r>
+        <w:rPr>
+          <w:rFonts w:hint="eastAsia"/>
+          <w:sz w:val="36"/>
+        </w:rPr>
+        <w:t>2,</w:t>
+      </w:r>
+      <w:r>
+        <w:rPr>
+          <w:sz w:val="36"/>
+        </w:rPr>
+        <w:t xml:space="preserve">how </w:t>
+      </w:r>
+      <w:r>
+        <w:rPr>
+          <w:rFonts w:hint="eastAsia"/>
+          <w:sz w:val="36"/>
+        </w:rPr>
+        <w:t xml:space="preserve">to select </w:t>
+      </w:r>
+      <w:r>
+        <w:rPr>
+          <w:sz w:val="36"/>
+        </w:rPr>
+        <w:t>prominent features</w:t>
+      </w:r>
+    </w:p>
+    <w:p>
+      <w:pPr>
+        <w:pStyle w:val="a3"/>
         <w:ind w:left="0"/>
         <w:rPr>
           <w:sz w:val="36"/>
@@ -1004,7 +1048,7 @@
     </w:p>
     <w:p>
       <w:pPr>
-        <w:pStyle w:val="ListParagraph"/>
+        <w:pStyle w:val="a3"/>
         <w:ind w:left="0"/>
         <w:rPr>
           <w:sz w:val="36"/>
@@ -1169,7 +1213,7 @@
     </w:p>
     <w:p>
       <w:pPr>
-        <w:pStyle w:val="ListParagraph"/>
+        <w:pStyle w:val="a3"/>
         <w:ind w:left="0"/>
         <w:rPr>
           <w:sz w:val="36"/>
@@ -1178,11 +1222,7 @@
     </w:p>
     <w:p>
       <w:pPr>
-        <w:pStyle w:val="ListParagraph"/>
-        <w:numPr>
-          <w:ilvl w:val="0"/>
-          <w:numId w:val="2"/>
-        </w:numPr>
+        <w:pStyle w:val="a3"/>
         <w:ind w:left="0"/>
         <w:rPr>
           <w:sz w:val="36"/>
@@ -1190,6 +1230,13 @@
       </w:pPr>
       <w:r>
         <w:rPr>
+          <w:rFonts w:hint="eastAsia"/>
+          <w:sz w:val="36"/>
+        </w:rPr>
+        <w:t>3,</w:t>
+      </w:r>
+      <w:r>
+        <w:rPr>
           <w:sz w:val="36"/>
         </w:rPr>
         <w:t>Latent factor models already ask for at least 4 user-defined hyper</w:t>
@@ -1228,7 +1275,19 @@
         <w:rPr>
           <w:sz w:val="36"/>
         </w:rPr>
-        <w:t xml:space="preserve"> were the values of \theta and b and </w:t>
+        <w:t xml:space="preserve"> were the values of </w:t>
+      </w:r>
+      <w:r>
+        <w:rPr>
+          <w:sz w:val="36"/>
+        </w:rPr>
+        <w:t>theta</w:t>
+      </w:r>
+      <w:r>
+        <w:rPr>
+          <w:sz w:val="36"/>
+        </w:rPr>
+        <w:t xml:space="preserve"> and b and </w:t>
       </w:r>
       <w:r>
         <w:rPr>
@@ -1239,7 +1298,7 @@
     </w:p>
     <w:p>
       <w:pPr>
-        <w:pStyle w:val="ListParagraph"/>
+        <w:pStyle w:val="a3"/>
         <w:ind w:left="0"/>
         <w:rPr>
           <w:sz w:val="36"/>
@@ -1248,7 +1307,7 @@
     </w:p>
     <w:p>
       <w:pPr>
-        <w:pStyle w:val="ListParagraph"/>
+        <w:pStyle w:val="a3"/>
         <w:ind w:left="0"/>
         <w:rPr>
           <w:sz w:val="36"/>
@@ -1276,7 +1335,19 @@
         <w:rPr>
           <w:sz w:val="36"/>
         </w:rPr>
-        <w:t xml:space="preserve">Parameters \theta and b are to be learnt, as well as </w:t>
+        <w:t xml:space="preserve">Parameters </w:t>
+      </w:r>
+      <w:r>
+        <w:rPr>
+          <w:sz w:val="36"/>
+        </w:rPr>
+        <w:t>theta</w:t>
+      </w:r>
+      <w:r>
+        <w:rPr>
+          <w:sz w:val="36"/>
+        </w:rPr>
+        <w:t xml:space="preserve"> and b are to be learnt, as well as </w:t>
       </w:r>
       <w:r>
         <w:rPr>
@@ -1335,7 +1406,7 @@
     </w:p>
     <w:p>
       <w:pPr>
-        <w:pStyle w:val="ListParagraph"/>
+        <w:pStyle w:val="a3"/>
         <w:ind w:left="0"/>
         <w:rPr>
           <w:sz w:val="36"/>
@@ -1344,7 +1415,7 @@
     </w:p>
     <w:p>
       <w:pPr>
-        <w:pStyle w:val="ListParagraph"/>
+        <w:pStyle w:val="a3"/>
         <w:ind w:left="0"/>
         <w:rPr>
           <w:sz w:val="36"/>
@@ -1366,13 +1437,19 @@
         <w:rPr>
           <w:sz w:val="36"/>
         </w:rPr>
-        <w:t xml:space="preserve">(1) </w:t>
-      </w:r>
-      <w:r>
-        <w:rPr>
-          <w:sz w:val="36"/>
-        </w:rPr>
-        <w:t xml:space="preserve">\theta is </w:t>
+        <w:t>(1)</w:t>
+      </w:r>
+      <w:r>
+        <w:rPr>
+          <w:sz w:val="36"/>
+        </w:rPr>
+        <w:t>theta</w:t>
+      </w:r>
+      <w:r>
+        <w:rPr>
+          <w:sz w:val="36"/>
+        </w:rPr>
+        <w:t xml:space="preserve"> is </w:t>
       </w:r>
       <w:r>
         <w:rPr>
@@ -1415,31 +1492,141 @@
         <w:rPr>
           <w:sz w:val="36"/>
         </w:rPr>
+        <w:t>b does not appear in ranking models,</w:t>
+      </w:r>
+      <w:r>
+        <w:rPr>
+          <w:sz w:val="36"/>
+        </w:rPr>
+        <w:t xml:space="preserve"> because</w:t>
+      </w:r>
+      <w:r>
+        <w:rPr>
+          <w:sz w:val="36"/>
+        </w:rPr>
+        <w:t xml:space="preserve"> it cancels between two items rated by the same user. </w:t>
+      </w:r>
+      <w:r>
+        <w:rPr>
+          <w:sz w:val="36"/>
+        </w:rPr>
+        <w:t>(3)</w:t>
+      </w:r>
+      <w:r>
+        <w:rPr>
+          <w:sz w:val="36"/>
+        </w:rPr>
         <w:t xml:space="preserve"> </w:t>
       </w:r>
       <w:r>
         <w:rPr>
           <w:sz w:val="36"/>
         </w:rPr>
-        <w:t>b does not appear in ranking models,</w:t>
-      </w:r>
-      <w:r>
-        <w:rPr>
-          <w:sz w:val="36"/>
-        </w:rPr>
-        <w:t xml:space="preserve"> because</w:t>
-      </w:r>
-      <w:r>
-        <w:rPr>
-          <w:sz w:val="36"/>
-        </w:rPr>
-        <w:t xml:space="preserve"> it cancels between two items rated by the same user. </w:t>
-      </w:r>
-      <w:r>
-        <w:rPr>
-          <w:sz w:val="36"/>
-        </w:rPr>
-        <w:t>(3)</w:t>
+        <w:t>N</w:t>
+      </w:r>
+      <w:r>
+        <w:rPr>
+          <w:sz w:val="36"/>
+        </w:rPr>
+        <w:t xml:space="preserve">on-compensatory rating models without b also greatly outperform compensatory models. As mentioned in the experiments, to reduce the number of parameters, we set b=0 for all users and aspects. This is equivalent as removing </w:t>
+      </w:r>
+      <w:r>
+        <w:rPr>
+          <w:sz w:val="36"/>
+        </w:rPr>
+        <w:t>b</w:t>
+      </w:r>
+      <w:r>
+        <w:rPr>
+          <w:sz w:val="36"/>
+        </w:rPr>
+        <w:t xml:space="preserve"> from the model</w:t>
+      </w:r>
+      <w:r>
+        <w:rPr>
+          <w:sz w:val="36"/>
+        </w:rPr>
+        <w:t xml:space="preserve"> (see </w:t>
+      </w:r>
+      <w:proofErr w:type="spellStart"/>
+      <w:r>
+        <w:rPr>
+          <w:sz w:val="36"/>
+        </w:rPr>
+        <w:t>Equ</w:t>
+      </w:r>
+      <w:proofErr w:type="spellEnd"/>
+      <w:r>
+        <w:rPr>
+          <w:sz w:val="36"/>
+        </w:rPr>
+        <w:t>. 8~</w:t>
+      </w:r>
+      <w:r>
+        <w:rPr>
+          <w:sz w:val="36"/>
+        </w:rPr>
+        <w:t>10)</w:t>
+      </w:r>
+      <w:r>
+        <w:rPr>
+          <w:sz w:val="36"/>
+        </w:rPr>
+        <w:t xml:space="preserve">. The results in Table 4 </w:t>
+      </w:r>
+      <w:r>
+        <w:rPr>
+          <w:sz w:val="36"/>
+        </w:rPr>
+        <w:t xml:space="preserve">validates that, we can get satisfying improvements with the same number of parameters as compensatory models. </w:t>
+      </w:r>
+    </w:p>
+    <w:p>
+      <w:pPr>
+        <w:pStyle w:val="a3"/>
+        <w:ind w:left="0"/>
+        <w:rPr>
+          <w:sz w:val="36"/>
+        </w:rPr>
+      </w:pPr>
+    </w:p>
+    <w:p>
+      <w:pPr>
+        <w:pStyle w:val="a3"/>
+        <w:ind w:left="0"/>
+        <w:rPr>
+          <w:sz w:val="36"/>
+        </w:rPr>
+      </w:pPr>
+      <w:r>
+        <w:rPr>
+          <w:sz w:val="36"/>
+        </w:rPr>
+        <w:t xml:space="preserve">The parameter analysis session provides </w:t>
+      </w:r>
+      <w:r>
+        <w:rPr>
+          <w:sz w:val="36"/>
+        </w:rPr>
+        <w:t xml:space="preserve">the optimal values of </w:t>
+      </w:r>
+      <w:r>
+        <w:rPr>
+          <w:sz w:val="36"/>
+        </w:rPr>
+        <w:t>theta</w:t>
+      </w:r>
+      <w:r>
+        <w:rPr>
+          <w:sz w:val="36"/>
+        </w:rPr>
+        <w:t xml:space="preserve"> and b learnt in a full model. </w:t>
+      </w:r>
+      <w:r>
+        <w:rPr>
+          <w:sz w:val="36"/>
+        </w:rPr>
+        <w:t>The findings support our assumptions, i.e.</w:t>
       </w:r>
       <w:r>
         <w:rPr>
@@ -1451,62 +1638,248 @@
         <w:rPr>
           <w:sz w:val="36"/>
         </w:rPr>
-        <w:t>N</w:t>
-      </w:r>
-      <w:r>
-        <w:rPr>
-          <w:sz w:val="36"/>
-        </w:rPr>
-        <w:t xml:space="preserve">on-compensatory rating models without b also greatly outperform compensatory models. As mentioned in the experiments, to reduce the number of parameters, we set b=0 for all users and aspects. This is equivalent as removing </w:t>
-      </w:r>
-      <w:r>
-        <w:rPr>
-          <w:sz w:val="36"/>
-        </w:rPr>
-        <w:t>b</w:t>
-      </w:r>
-      <w:r>
-        <w:rPr>
-          <w:sz w:val="36"/>
-        </w:rPr>
-        <w:t xml:space="preserve"> from the model</w:t>
-      </w:r>
-      <w:r>
-        <w:rPr>
-          <w:sz w:val="36"/>
-        </w:rPr>
-        <w:t xml:space="preserve"> (see </w:t>
-      </w:r>
-      <w:proofErr w:type="spellStart"/>
-      <w:r>
-        <w:rPr>
-          <w:sz w:val="36"/>
-        </w:rPr>
-        <w:t>Equ</w:t>
-      </w:r>
-      <w:proofErr w:type="spellEnd"/>
-      <w:r>
-        <w:rPr>
-          <w:sz w:val="36"/>
-        </w:rPr>
-        <w:t>. 8~ Equ.10)</w:t>
-      </w:r>
-      <w:r>
-        <w:rPr>
-          <w:sz w:val="36"/>
-        </w:rPr>
-        <w:t xml:space="preserve">. The results in Table 4 </w:t>
-      </w:r>
-      <w:r>
-        <w:rPr>
-          <w:sz w:val="36"/>
-        </w:rPr>
-        <w:t xml:space="preserve">validates that, we can get satisfying improvements with the same number of parameters as compensatory models. </w:t>
-      </w:r>
-    </w:p>
-    <w:p>
-      <w:pPr>
-        <w:pStyle w:val="ListParagraph"/>
+        <w:t>t</w:t>
+      </w:r>
+      <w:r>
+        <w:rPr>
+          <w:sz w:val="36"/>
+        </w:rPr>
+        <w:t xml:space="preserve">he learnt </w:t>
+      </w:r>
+      <w:r>
+        <w:rPr>
+          <w:sz w:val="36"/>
+        </w:rPr>
+        <w:t>theta</w:t>
+      </w:r>
+      <w:r>
+        <w:rPr>
+          <w:sz w:val="36"/>
+        </w:rPr>
+        <w:t xml:space="preserve"> is moderate, indicating that users adopt a combination of lexicographical rules and conjunctive rules.</w:t>
+      </w:r>
+      <w:r>
+        <w:rPr>
+          <w:sz w:val="36"/>
+        </w:rPr>
+        <w:t xml:space="preserve"> </w:t>
+      </w:r>
+      <w:r>
+        <w:rPr>
+          <w:sz w:val="36"/>
+        </w:rPr>
+        <w:t xml:space="preserve">The not-small standard deviation of learned b within each user indicates </w:t>
+      </w:r>
+      <w:r>
+        <w:rPr>
+          <w:sz w:val="36"/>
+        </w:rPr>
+        <w:t>that</w:t>
+      </w:r>
+      <w:r>
+        <w:rPr>
+          <w:sz w:val="36"/>
+        </w:rPr>
+        <w:t xml:space="preserve"> introducing a dimension-dependent user bias term is effective.</w:t>
+      </w:r>
+    </w:p>
+    <w:p>
+      <w:pPr>
+        <w:rPr>
+          <w:sz w:val="36"/>
+        </w:rPr>
+      </w:pPr>
+    </w:p>
+    <w:p>
+      <w:pPr>
+        <w:rPr>
+          <w:sz w:val="36"/>
+        </w:rPr>
+      </w:pPr>
+      <w:r>
+        <w:rPr>
+          <w:rFonts w:hint="eastAsia"/>
+          <w:sz w:val="36"/>
+        </w:rPr>
+        <w:t>4,</w:t>
+      </w:r>
+      <w:r>
+        <w:rPr>
+          <w:sz w:val="36"/>
+        </w:rPr>
+        <w:t>I</w:t>
+      </w:r>
+      <w:r>
+        <w:rPr>
+          <w:sz w:val="36"/>
+        </w:rPr>
+        <w:t>f there a price to pay computationally in non-compensatory model</w:t>
+      </w:r>
+    </w:p>
+    <w:p>
+      <w:pPr>
+        <w:rPr>
+          <w:sz w:val="36"/>
+        </w:rPr>
+      </w:pPr>
+    </w:p>
+    <w:p>
+      <w:pPr>
+        <w:rPr>
+          <w:sz w:val="36"/>
+        </w:rPr>
+      </w:pPr>
+      <w:r>
+        <w:rPr>
+          <w:sz w:val="36"/>
+        </w:rPr>
+        <w:t xml:space="preserve">We design the models so that </w:t>
+      </w:r>
+      <w:r>
+        <w:rPr>
+          <w:sz w:val="36"/>
+        </w:rPr>
+        <w:t xml:space="preserve">the same algorithmic framework </w:t>
+      </w:r>
+      <w:r>
+        <w:rPr>
+          <w:sz w:val="36"/>
+        </w:rPr>
+        <w:t xml:space="preserve">can be used for both </w:t>
+      </w:r>
+      <w:r>
+        <w:rPr>
+          <w:sz w:val="36"/>
+        </w:rPr>
+        <w:t xml:space="preserve">compensatory </w:t>
+      </w:r>
+      <w:r>
+        <w:rPr>
+          <w:sz w:val="36"/>
+        </w:rPr>
+        <w:t xml:space="preserve">and non-compensatory </w:t>
+      </w:r>
+      <w:r>
+        <w:rPr>
+          <w:sz w:val="36"/>
+        </w:rPr>
+        <w:t>models</w:t>
+      </w:r>
+      <w:r>
+        <w:rPr>
+          <w:sz w:val="36"/>
+        </w:rPr>
+        <w:t xml:space="preserve">. </w:t>
+      </w:r>
+      <w:r>
+        <w:rPr>
+          <w:sz w:val="36"/>
+        </w:rPr>
+        <w:t xml:space="preserve">Furthermore, one can </w:t>
+      </w:r>
+      <w:r>
+        <w:rPr>
+          <w:sz w:val="36"/>
+        </w:rPr>
+        <w:t>accelerate</w:t>
+      </w:r>
+      <w:r>
+        <w:rPr>
+          <w:sz w:val="36"/>
+        </w:rPr>
+        <w:t xml:space="preserve"> rating model</w:t>
+      </w:r>
+      <w:r>
+        <w:rPr>
+          <w:sz w:val="36"/>
+        </w:rPr>
+        <w:t>s</w:t>
+      </w:r>
+      <w:r>
+        <w:rPr>
+          <w:sz w:val="36"/>
+        </w:rPr>
+        <w:t xml:space="preserve"> </w:t>
+      </w:r>
+      <w:r>
+        <w:rPr>
+          <w:sz w:val="36"/>
+        </w:rPr>
+        <w:t>by removing parameters</w:t>
+      </w:r>
+      <w:r>
+        <w:rPr>
+          <w:sz w:val="36"/>
+        </w:rPr>
+        <w:t xml:space="preserve"> b </w:t>
+      </w:r>
+      <w:r>
+        <w:rPr>
+          <w:sz w:val="36"/>
+        </w:rPr>
+        <w:t xml:space="preserve">and still </w:t>
+      </w:r>
+      <w:r>
+        <w:rPr>
+          <w:sz w:val="36"/>
+        </w:rPr>
+        <w:t xml:space="preserve">obtain satisfying results. In that case, the </w:t>
+      </w:r>
+      <w:r>
+        <w:rPr>
+          <w:sz w:val="36"/>
+        </w:rPr>
+        <w:t xml:space="preserve">difference of </w:t>
+      </w:r>
+      <w:r>
+        <w:rPr>
+          <w:sz w:val="36"/>
+        </w:rPr>
+        <w:t xml:space="preserve">computational cost is </w:t>
+      </w:r>
+      <w:r>
+        <w:rPr>
+          <w:sz w:val="36"/>
+        </w:rPr>
+        <w:t>subtle</w:t>
+      </w:r>
+      <w:r>
+        <w:rPr>
+          <w:sz w:val="36"/>
+        </w:rPr>
+        <w:t>.</w:t>
+      </w:r>
+    </w:p>
+    <w:p>
+      <w:pPr>
+        <w:rPr>
+          <w:sz w:val="36"/>
+        </w:rPr>
+      </w:pPr>
+    </w:p>
+    <w:p>
+      <w:pPr>
+        <w:rPr>
+          <w:sz w:val="36"/>
+        </w:rPr>
+      </w:pPr>
+      <w:r>
+        <w:rPr>
+          <w:rFonts w:hint="eastAsia"/>
+          <w:sz w:val="36"/>
+        </w:rPr>
+        <w:t>5,</w:t>
+      </w:r>
+      <w:r>
+        <w:rPr>
+          <w:sz w:val="36"/>
+        </w:rPr>
+        <w:t>When are rankings observed?</w:t>
+      </w:r>
+    </w:p>
+    <w:p>
+      <w:pPr>
+        <w:pStyle w:val="a3"/>
         <w:ind w:left="0"/>
         <w:rPr>
           <w:sz w:val="36"/>
@@ -1515,275 +1888,7 @@
     </w:p>
     <w:p>
       <w:pPr>
-        <w:pStyle w:val="ListParagraph"/>
-        <w:ind w:left="0"/>
-        <w:rPr>
-          <w:sz w:val="36"/>
-        </w:rPr>
-      </w:pPr>
-      <w:r>
-        <w:rPr>
-          <w:sz w:val="36"/>
-        </w:rPr>
-        <w:t xml:space="preserve">The parameter analysis session provides </w:t>
-      </w:r>
-      <w:r>
-        <w:rPr>
-          <w:sz w:val="36"/>
-        </w:rPr>
-        <w:t xml:space="preserve">the optimal values of \theta and b learnt in a full model. </w:t>
-      </w:r>
-      <w:r>
-        <w:rPr>
-          <w:sz w:val="36"/>
-        </w:rPr>
-        <w:t>The findings support our assumptions, i.e.</w:t>
-      </w:r>
-      <w:r>
-        <w:rPr>
-          <w:sz w:val="36"/>
-        </w:rPr>
-        <w:t xml:space="preserve"> </w:t>
-      </w:r>
-      <w:r>
-        <w:rPr>
-          <w:sz w:val="36"/>
-        </w:rPr>
-        <w:t>t</w:t>
-      </w:r>
-      <w:r>
-        <w:rPr>
-          <w:sz w:val="36"/>
-        </w:rPr>
-        <w:t>he learnt \theta is moderate, indicating that users adopt a combination of lexicographical rules and conjunctive rules.</w:t>
-      </w:r>
-      <w:r>
-        <w:rPr>
-          <w:sz w:val="36"/>
-        </w:rPr>
-        <w:t xml:space="preserve"> </w:t>
-      </w:r>
-      <w:r>
-        <w:rPr>
-          <w:sz w:val="36"/>
-        </w:rPr>
-        <w:t xml:space="preserve">The not-small standard deviation of learned b within each user indicates </w:t>
-      </w:r>
-      <w:r>
-        <w:rPr>
-          <w:sz w:val="36"/>
-        </w:rPr>
-        <w:t>that</w:t>
-      </w:r>
-      <w:r>
-        <w:rPr>
-          <w:sz w:val="36"/>
-        </w:rPr>
-        <w:t xml:space="preserve"> introducing a dimension-dependent user bias term is effective.</w:t>
-      </w:r>
-    </w:p>
-    <w:p>
-      <w:pPr>
-        <w:rPr>
-          <w:sz w:val="36"/>
-        </w:rPr>
-      </w:pPr>
-    </w:p>
-    <w:p>
-      <w:pPr>
-        <w:pStyle w:val="ListParagraph"/>
-        <w:numPr>
-          <w:ilvl w:val="0"/>
-          <w:numId w:val="2"/>
-        </w:numPr>
-        <w:rPr>
-          <w:sz w:val="36"/>
-        </w:rPr>
-      </w:pPr>
-      <w:r>
-        <w:rPr>
-          <w:sz w:val="36"/>
-        </w:rPr>
-        <w:t>I</w:t>
-      </w:r>
-      <w:r>
-        <w:rPr>
-          <w:sz w:val="36"/>
-        </w:rPr>
-        <w:t>f there a price to pay computationally in non-compensatory model</w:t>
-      </w:r>
-    </w:p>
-    <w:p>
-      <w:pPr>
-        <w:rPr>
-          <w:sz w:val="36"/>
-        </w:rPr>
-      </w:pPr>
-    </w:p>
-    <w:p>
-      <w:pPr>
-        <w:rPr>
-          <w:sz w:val="36"/>
-        </w:rPr>
-      </w:pPr>
-      <w:r>
-        <w:rPr>
-          <w:sz w:val="36"/>
-        </w:rPr>
-        <w:t xml:space="preserve">We design the models so that </w:t>
-      </w:r>
-      <w:r>
-        <w:rPr>
-          <w:sz w:val="36"/>
-        </w:rPr>
-        <w:t xml:space="preserve">the same algorithmic framework </w:t>
-      </w:r>
-      <w:r>
-        <w:rPr>
-          <w:sz w:val="36"/>
-        </w:rPr>
-        <w:t xml:space="preserve">can be used for both </w:t>
-      </w:r>
-      <w:r>
-        <w:rPr>
-          <w:sz w:val="36"/>
-        </w:rPr>
-        <w:t xml:space="preserve">compensatory </w:t>
-      </w:r>
-      <w:r>
-        <w:rPr>
-          <w:sz w:val="36"/>
-        </w:rPr>
-        <w:t xml:space="preserve">and non-compensatory </w:t>
-      </w:r>
-      <w:r>
-        <w:rPr>
-          <w:sz w:val="36"/>
-        </w:rPr>
-        <w:t>models</w:t>
-      </w:r>
-      <w:r>
-        <w:rPr>
-          <w:sz w:val="36"/>
-        </w:rPr>
-        <w:t xml:space="preserve">. </w:t>
-      </w:r>
-      <w:r>
-        <w:rPr>
-          <w:sz w:val="36"/>
-        </w:rPr>
-        <w:t xml:space="preserve">Furthermore, one can </w:t>
-      </w:r>
-      <w:r>
-        <w:rPr>
-          <w:sz w:val="36"/>
-        </w:rPr>
-        <w:t>accelerate</w:t>
-      </w:r>
-      <w:r>
-        <w:rPr>
-          <w:sz w:val="36"/>
-        </w:rPr>
-        <w:t xml:space="preserve"> rating model</w:t>
-      </w:r>
-      <w:r>
-        <w:rPr>
-          <w:sz w:val="36"/>
-        </w:rPr>
-        <w:t>s</w:t>
-      </w:r>
-      <w:r>
-        <w:rPr>
-          <w:sz w:val="36"/>
-        </w:rPr>
-        <w:t xml:space="preserve"> </w:t>
-      </w:r>
-      <w:r>
-        <w:rPr>
-          <w:sz w:val="36"/>
-        </w:rPr>
-        <w:t>by removing parameters</w:t>
-      </w:r>
-      <w:r>
-        <w:rPr>
-          <w:sz w:val="36"/>
-        </w:rPr>
-        <w:t xml:space="preserve"> b </w:t>
-      </w:r>
-      <w:r>
-        <w:rPr>
-          <w:sz w:val="36"/>
-        </w:rPr>
-        <w:t xml:space="preserve">and still </w:t>
-      </w:r>
-      <w:r>
-        <w:rPr>
-          <w:sz w:val="36"/>
-        </w:rPr>
-        <w:t xml:space="preserve">obtain satisfying results. In that case, the </w:t>
-      </w:r>
-      <w:r>
-        <w:rPr>
-          <w:sz w:val="36"/>
-        </w:rPr>
-        <w:t xml:space="preserve">difference of </w:t>
-      </w:r>
-      <w:r>
-        <w:rPr>
-          <w:sz w:val="36"/>
-        </w:rPr>
-        <w:t xml:space="preserve">computational cost is </w:t>
-      </w:r>
-      <w:r>
-        <w:rPr>
-          <w:sz w:val="36"/>
-        </w:rPr>
-        <w:t>subtle</w:t>
-      </w:r>
-      <w:r>
-        <w:rPr>
-          <w:sz w:val="36"/>
-        </w:rPr>
-        <w:t>.</w:t>
-      </w:r>
-    </w:p>
-    <w:p>
-      <w:pPr>
-        <w:rPr>
-          <w:sz w:val="36"/>
-        </w:rPr>
-      </w:pPr>
-    </w:p>
-    <w:p>
-      <w:pPr>
-        <w:pStyle w:val="ListParagraph"/>
-        <w:numPr>
-          <w:ilvl w:val="0"/>
-          <w:numId w:val="2"/>
-        </w:numPr>
-        <w:rPr>
-          <w:sz w:val="36"/>
-        </w:rPr>
-      </w:pPr>
-      <w:r>
-        <w:rPr>
-          <w:sz w:val="36"/>
-        </w:rPr>
-        <w:t>When are rankings observed?</w:t>
-      </w:r>
-    </w:p>
-    <w:p>
-      <w:pPr>
-        <w:pStyle w:val="ListParagraph"/>
-        <w:ind w:left="0"/>
-        <w:rPr>
-          <w:sz w:val="36"/>
-        </w:rPr>
-      </w:pPr>
-    </w:p>
-    <w:p>
-      <w:pPr>
-        <w:pStyle w:val="ListParagraph"/>
+        <w:pStyle w:val="a3"/>
         <w:ind w:left="0"/>
         <w:rPr>
           <w:sz w:val="36"/>
@@ -1806,14 +1911,7 @@
         <w:rPr>
           <w:sz w:val="36"/>
         </w:rPr>
-        <w:t>are observed from (</w:t>
-      </w:r>
-      <w:proofErr w:type="gramStart"/>
-      <w:r>
-        <w:rPr>
-          <w:sz w:val="36"/>
-        </w:rPr>
-        <w:t>1)</w:t>
+        <w:t>are observed from (1)</w:t>
       </w:r>
       <w:r>
         <w:rPr>
@@ -1821,7 +1919,6 @@
         </w:rPr>
         <w:t>ratings</w:t>
       </w:r>
-      <w:proofErr w:type="gramEnd"/>
       <w:r>
         <w:rPr>
           <w:sz w:val="36"/>
@@ -1844,7 +1941,28 @@
         <w:rPr>
           <w:sz w:val="36"/>
         </w:rPr>
-        <w:t xml:space="preserve"> the user’s rating on item I is greater than </w:t>
+        <w:t xml:space="preserve"> </w:t>
+      </w:r>
+      <w:proofErr w:type="spellStart"/>
+      <w:r>
+        <w:rPr>
+          <w:rFonts w:hint="eastAsia"/>
+          <w:sz w:val="36"/>
+        </w:rPr>
+        <w:t>u</w:t>
+      </w:r>
+      <w:r>
+        <w:rPr>
+          <w:sz w:val="36"/>
+        </w:rPr>
+        <w:t>’s</w:t>
+      </w:r>
+      <w:proofErr w:type="spellEnd"/>
+      <w:r>
+        <w:rPr>
+          <w:sz w:val="36"/>
+        </w:rPr>
+        <w:t xml:space="preserve"> rating on item I is greater than </w:t>
       </w:r>
       <w:r>
         <w:rPr>
@@ -1975,7 +2093,7 @@
     </w:p>
     <w:p>
       <w:pPr>
-        <w:pStyle w:val="ListParagraph"/>
+        <w:pStyle w:val="a3"/>
         <w:ind w:left="0"/>
         <w:rPr>
           <w:sz w:val="36"/>
@@ -2011,15 +2129,17 @@
     </w:p>
     <w:p>
       <w:pPr>
-        <w:pStyle w:val="ListParagraph"/>
-        <w:numPr>
-          <w:ilvl w:val="0"/>
-          <w:numId w:val="3"/>
-        </w:numPr>
-        <w:rPr>
-          <w:sz w:val="36"/>
-        </w:rPr>
-      </w:pPr>
+        <w:rPr>
+          <w:sz w:val="36"/>
+        </w:rPr>
+      </w:pPr>
+      <w:r>
+        <w:rPr>
+          <w:rFonts w:hint="eastAsia"/>
+          <w:sz w:val="36"/>
+        </w:rPr>
+        <w:t>1,</w:t>
+      </w:r>
       <w:r>
         <w:rPr>
           <w:sz w:val="36"/>
@@ -2062,7 +2182,20 @@
         <w:rPr>
           <w:sz w:val="36"/>
         </w:rPr>
-        <w:t xml:space="preserve">To calculate AUC, </w:t>
+        <w:t xml:space="preserve">To </w:t>
+      </w:r>
+      <w:r>
+        <w:rPr>
+          <w:rFonts w:hint="eastAsia"/>
+          <w:sz w:val="36"/>
+        </w:rPr>
+        <w:t>compute</w:t>
+      </w:r>
+      <w:r>
+        <w:rPr>
+          <w:sz w:val="36"/>
+        </w:rPr>
+        <w:t xml:space="preserve"> AUC, </w:t>
       </w:r>
       <w:r>
         <w:rPr>
@@ -2172,96 +2305,171 @@
       </w:pPr>
       <w:r>
         <w:rPr>
-          <w:sz w:val="36"/>
-        </w:rPr>
-        <w:t xml:space="preserve">(2) </w:t>
+          <w:rFonts w:hint="eastAsia"/>
+          <w:sz w:val="36"/>
+        </w:rPr>
+        <w:t>2,</w:t>
+      </w:r>
+      <w:r>
+        <w:rPr>
+          <w:sz w:val="36"/>
+        </w:rPr>
+        <w:t xml:space="preserve">Equ. </w:t>
+      </w:r>
+      <w:r>
+        <w:rPr>
+          <w:sz w:val="36"/>
+        </w:rPr>
+        <w:t xml:space="preserve"> 6, 7 and 11</w:t>
+      </w:r>
+    </w:p>
+    <w:p>
+      <w:pPr>
+        <w:rPr>
+          <w:sz w:val="36"/>
+        </w:rPr>
+      </w:pPr>
+    </w:p>
+    <w:p>
+      <w:pPr>
+        <w:rPr>
+          <w:sz w:val="36"/>
+        </w:rPr>
+      </w:pPr>
+      <w:r>
+        <w:rPr>
+          <w:sz w:val="36"/>
+        </w:rPr>
+        <w:t xml:space="preserve">Thank you very much for pointing that out. </w:t>
+      </w:r>
+      <w:r>
+        <w:rPr>
+          <w:sz w:val="36"/>
+        </w:rPr>
+        <w:t xml:space="preserve">In this manuscript, we follow the non-exponential form of </w:t>
+      </w:r>
+      <w:r>
+        <w:rPr>
+          <w:sz w:val="36"/>
+        </w:rPr>
+        <w:t>Bradley-Terry model</w:t>
+      </w:r>
+      <w:r>
+        <w:rPr>
+          <w:sz w:val="36"/>
+        </w:rPr>
+        <w:t>. Equation 7 should be</w:t>
+      </w:r>
+      <w:r>
+        <w:rPr>
+          <w:sz w:val="36"/>
+        </w:rPr>
+        <w:t xml:space="preserve"> </w:t>
       </w:r>
       <w:proofErr w:type="spellStart"/>
       <w:r>
         <w:rPr>
           <w:sz w:val="36"/>
         </w:rPr>
-        <w:t>Equ</w:t>
+        <w:t>Xui</w:t>
       </w:r>
       <w:proofErr w:type="spellEnd"/>
       <w:r>
         <w:rPr>
           <w:sz w:val="36"/>
         </w:rPr>
-        <w:t xml:space="preserve">. </w:t>
-      </w:r>
-      <w:r>
-        <w:rPr>
-          <w:sz w:val="36"/>
-        </w:rPr>
-        <w:t xml:space="preserve"> 6, 7 and 11</w:t>
-      </w:r>
-    </w:p>
-    <w:p>
-      <w:pPr>
-        <w:rPr>
-          <w:sz w:val="36"/>
-        </w:rPr>
-      </w:pPr>
-    </w:p>
-    <w:p>
-      <w:pPr>
-        <w:rPr>
-          <w:sz w:val="36"/>
-        </w:rPr>
-      </w:pPr>
-      <w:r>
-        <w:rPr>
-          <w:sz w:val="36"/>
-        </w:rPr>
-        <w:t xml:space="preserve">Thank you very much for pointing that out. </w:t>
-      </w:r>
-      <w:r>
-        <w:rPr>
-          <w:sz w:val="36"/>
-        </w:rPr>
-        <w:t xml:space="preserve">In this manuscript, we follow the non-exponential form of </w:t>
-      </w:r>
-      <w:r>
-        <w:rPr>
-          <w:sz w:val="36"/>
-        </w:rPr>
-        <w:t>Bradley-Terry model</w:t>
-      </w:r>
-      <w:r>
-        <w:rPr>
-          <w:sz w:val="36"/>
-        </w:rPr>
-        <w:t>. Equation 7 should be</w:t>
-      </w:r>
+        <w:t>/(</w:t>
+      </w:r>
+      <w:proofErr w:type="spellStart"/>
+      <w:r>
+        <w:rPr>
+          <w:sz w:val="36"/>
+        </w:rPr>
+        <w:t>Xui</w:t>
+      </w:r>
+      <w:proofErr w:type="spellEnd"/>
       <w:r>
         <w:rPr>
           <w:sz w:val="36"/>
         </w:rPr>
         <w:t xml:space="preserve"> </w:t>
       </w:r>
+      <w:r>
+        <w:rPr>
+          <w:sz w:val="36"/>
+        </w:rPr>
+        <w:t>+</w:t>
+      </w:r>
+      <w:r>
+        <w:rPr>
+          <w:sz w:val="36"/>
+        </w:rPr>
+        <w:t xml:space="preserve"> </w:t>
+      </w:r>
       <w:proofErr w:type="spellStart"/>
       <w:r>
         <w:rPr>
           <w:sz w:val="36"/>
         </w:rPr>
+        <w:t>Xuj</w:t>
+      </w:r>
+      <w:proofErr w:type="spellEnd"/>
+      <w:r>
+        <w:rPr>
+          <w:sz w:val="36"/>
+        </w:rPr>
+        <w:t xml:space="preserve">). </w:t>
+      </w:r>
+      <w:r>
+        <w:rPr>
+          <w:sz w:val="36"/>
+        </w:rPr>
+        <w:t xml:space="preserve"> It is worthy </w:t>
+      </w:r>
+      <w:r>
+        <w:rPr>
+          <w:sz w:val="36"/>
+        </w:rPr>
+        <w:t xml:space="preserve">to </w:t>
+      </w:r>
+      <w:r>
+        <w:rPr>
+          <w:sz w:val="36"/>
+        </w:rPr>
+        <w:t>mention</w:t>
+      </w:r>
+      <w:r>
+        <w:rPr>
+          <w:sz w:val="36"/>
+        </w:rPr>
+        <w:t xml:space="preserve"> that</w:t>
+      </w:r>
+      <w:r>
+        <w:rPr>
+          <w:sz w:val="36"/>
+        </w:rPr>
+        <w:t xml:space="preserve">, to make sure </w:t>
+      </w:r>
+      <w:proofErr w:type="spellStart"/>
+      <w:r>
+        <w:rPr>
+          <w:sz w:val="36"/>
+        </w:rPr>
         <w:t>Xui</w:t>
       </w:r>
       <w:proofErr w:type="spellEnd"/>
-      <w:proofErr w:type="gramStart"/>
-      <w:r>
-        <w:rPr>
-          <w:sz w:val="36"/>
-        </w:rPr>
-        <w:t>/(</w:t>
+      <w:r>
+        <w:rPr>
+          <w:sz w:val="36"/>
+        </w:rPr>
+        <w:t xml:space="preserve"> and </w:t>
       </w:r>
       <w:proofErr w:type="spellStart"/>
-      <w:proofErr w:type="gramEnd"/>
-      <w:r>
-        <w:rPr>
-          <w:sz w:val="36"/>
-        </w:rPr>
-        <w:t>Xui</w:t>
+      <w:r>
+        <w:rPr>
+          <w:sz w:val="36"/>
+        </w:rPr>
+        <w:t>Xuj</w:t>
       </w:r>
       <w:proofErr w:type="spellEnd"/>
       <w:r>
@@ -2274,7 +2482,37 @@
         <w:rPr>
           <w:sz w:val="36"/>
         </w:rPr>
-        <w:t>+</w:t>
+        <w:t xml:space="preserve">are positive, </w:t>
+      </w:r>
+      <w:r>
+        <w:rPr>
+          <w:sz w:val="36"/>
+        </w:rPr>
+        <w:t xml:space="preserve">in implementation </w:t>
+      </w:r>
+      <w:r>
+        <w:rPr>
+          <w:sz w:val="36"/>
+        </w:rPr>
+        <w:t xml:space="preserve">we </w:t>
+      </w:r>
+      <w:r>
+        <w:rPr>
+          <w:sz w:val="36"/>
+        </w:rPr>
+        <w:t xml:space="preserve">add non-negative </w:t>
+      </w:r>
+      <w:r>
+        <w:rPr>
+          <w:sz w:val="36"/>
+        </w:rPr>
+        <w:t>constrain</w:t>
+      </w:r>
+      <w:r>
+        <w:rPr>
+          <w:sz w:val="36"/>
+        </w:rPr>
+        <w:t>ts</w:t>
       </w:r>
       <w:r>
         <w:rPr>
@@ -2282,131 +2520,18 @@
         </w:rPr>
         <w:t xml:space="preserve"> </w:t>
       </w:r>
-      <w:proofErr w:type="spellStart"/>
-      <w:r>
-        <w:rPr>
-          <w:sz w:val="36"/>
-        </w:rPr>
-        <w:t>Xuj</w:t>
-      </w:r>
-      <w:proofErr w:type="spellEnd"/>
-      <w:r>
-        <w:rPr>
-          <w:sz w:val="36"/>
-        </w:rPr>
-        <w:t xml:space="preserve">). </w:t>
-      </w:r>
-      <w:r>
-        <w:rPr>
-          <w:sz w:val="36"/>
-        </w:rPr>
-        <w:t xml:space="preserve"> It is worthy </w:t>
-      </w:r>
-      <w:r>
-        <w:rPr>
-          <w:sz w:val="36"/>
-        </w:rPr>
-        <w:t xml:space="preserve">to </w:t>
-      </w:r>
-      <w:r>
-        <w:rPr>
-          <w:sz w:val="36"/>
-        </w:rPr>
-        <w:t>mention</w:t>
-      </w:r>
-      <w:r>
-        <w:rPr>
-          <w:sz w:val="36"/>
-        </w:rPr>
-        <w:t xml:space="preserve"> that</w:t>
-      </w:r>
-      <w:r>
-        <w:rPr>
-          <w:sz w:val="36"/>
-        </w:rPr>
-        <w:t xml:space="preserve">, to make sure </w:t>
-      </w:r>
-      <w:proofErr w:type="spellStart"/>
-      <w:r>
-        <w:rPr>
-          <w:sz w:val="36"/>
-        </w:rPr>
-        <w:t>Xui</w:t>
-      </w:r>
-      <w:proofErr w:type="spellEnd"/>
-      <w:r>
-        <w:rPr>
-          <w:sz w:val="36"/>
-        </w:rPr>
-        <w:t xml:space="preserve"> and </w:t>
-      </w:r>
-      <w:proofErr w:type="spellStart"/>
-      <w:r>
-        <w:rPr>
-          <w:sz w:val="36"/>
-        </w:rPr>
-        <w:t>Xuj</w:t>
-      </w:r>
-      <w:proofErr w:type="spellEnd"/>
-      <w:r>
-        <w:rPr>
-          <w:sz w:val="36"/>
-        </w:rPr>
-        <w:t xml:space="preserve"> </w:t>
-      </w:r>
-      <w:r>
-        <w:rPr>
-          <w:sz w:val="36"/>
-        </w:rPr>
-        <w:t xml:space="preserve">are positive, </w:t>
-      </w:r>
-      <w:r>
-        <w:rPr>
-          <w:sz w:val="36"/>
-        </w:rPr>
-        <w:t xml:space="preserve">in implementation </w:t>
-      </w:r>
-      <w:r>
-        <w:rPr>
-          <w:sz w:val="36"/>
-        </w:rPr>
-        <w:t xml:space="preserve">we </w:t>
-      </w:r>
-      <w:r>
-        <w:rPr>
-          <w:sz w:val="36"/>
-        </w:rPr>
-        <w:t xml:space="preserve">add non-negative </w:t>
-      </w:r>
-      <w:r>
-        <w:rPr>
-          <w:sz w:val="36"/>
-        </w:rPr>
-        <w:t>constrain</w:t>
-      </w:r>
-      <w:r>
-        <w:rPr>
-          <w:sz w:val="36"/>
-        </w:rPr>
-        <w:t>ts</w:t>
-      </w:r>
-      <w:r>
-        <w:rPr>
-          <w:sz w:val="36"/>
-        </w:rPr>
-        <w:t xml:space="preserve"> </w:t>
-      </w:r>
-      <w:r>
-        <w:rPr>
-          <w:sz w:val="36"/>
-        </w:rPr>
-        <w:t xml:space="preserve">for </w:t>
-      </w:r>
-      <w:r>
-        <w:rPr>
-          <w:sz w:val="36"/>
-        </w:rPr>
-        <w:t xml:space="preserve">the user preferences and </w:t>
+      <w:r>
+        <w:rPr>
+          <w:rFonts w:hint="eastAsia"/>
+          <w:sz w:val="36"/>
+        </w:rPr>
+        <w:t>on</w:t>
+      </w:r>
+      <w:r>
+        <w:rPr>
+          <w:sz w:val="36"/>
+        </w:rPr>
+        <w:t xml:space="preserve"> user preferences and </w:t>
       </w:r>
       <w:r>
         <w:rPr>
@@ -2478,8 +2603,8 @@
 </file>
 
 <file path=word/numbering.xml><?xml version="1.0" encoding="utf-8"?>
-<w:numbering xmlns:wpc="http://schemas.microsoft.com/office/word/2010/wordprocessingCanvas" xmlns:cx="http://schemas.microsoft.com/office/drawing/2014/chartex" xmlns:cx1="http://schemas.microsoft.com/office/drawing/2015/9/8/chartex" xmlns:cx2="http://schemas.microsoft.com/office/drawing/2015/10/21/chartex" xmlns:cx3="http://schemas.microsoft.com/office/drawing/2016/5/9/chartex" xmlns:cx4="http://schemas.microsoft.com/office/drawing/2016/5/10/chartex" xmlns:cx5="http://schemas.microsoft.com/office/drawing/2016/5/11/chartex" xmlns:cx6="http://schemas.microsoft.com/office/drawing/2016/5/12/chartex" xmlns:cx7="http://schemas.microsoft.com/office/drawing/2016/5/13/chartex" xmlns:cx8="http://schemas.microsoft.com/office/drawing/2016/5/14/chartex" xmlns:mc="http://schemas.openxmlformats.org/markup-compatibility/2006" xmlns:aink="http://schemas.microsoft.com/office/drawing/2016/ink" xmlns:am3d="http://schemas.microsoft.com/office/drawing/2017/model3d" xmlns:o="urn:schemas-microsoft-com:office:office" xmlns:r="http://schemas.openxmlformats.org/officeDocument/2006/relationships" xmlns:m="http://schemas.openxmlformats.org/officeDocument/2006/math" xmlns:v="urn:schemas-microsoft-com:vml" xmlns:wp14="http://schemas.microsoft.com/office/word/2010/wordprocessingDrawing" xmlns:wp="http://schemas.openxmlformats.org/drawingml/2006/wordprocessingDrawing" xmlns:w10="urn:schemas-microsoft-com:office:word" xmlns:w="http://schemas.openxmlformats.org/wordprocessingml/2006/main" xmlns:w14="http://schemas.microsoft.com/office/word/2010/wordml" xmlns:w15="http://schemas.microsoft.com/office/word/2012/wordml" xmlns:w16cid="http://schemas.microsoft.com/office/word/2016/wordml/cid" xmlns:w16se="http://schemas.microsoft.com/office/word/2015/wordml/symex" xmlns:wpg="http://schemas.microsoft.com/office/word/2010/wordprocessingGroup" xmlns:wpi="http://schemas.microsoft.com/office/word/2010/wordprocessingInk" xmlns:wne="http://schemas.microsoft.com/office/word/2006/wordml" xmlns:wps="http://schemas.microsoft.com/office/word/2010/wordprocessingShape" mc:Ignorable="w14 w15 w16se w16cid wp14">
-  <w:abstractNum w:abstractNumId="0" w15:restartNumberingAfterBreak="0">
+<w:numbering xmlns:ve="http://schemas.openxmlformats.org/markup-compatibility/2006" xmlns:o="urn:schemas-microsoft-com:office:office" xmlns:r="http://schemas.openxmlformats.org/officeDocument/2006/relationships" xmlns:m="http://schemas.openxmlformats.org/officeDocument/2006/math" xmlns:v="urn:schemas-microsoft-com:vml" xmlns:wp="http://schemas.openxmlformats.org/drawingml/2006/wordprocessingDrawing" xmlns:w10="urn:schemas-microsoft-com:office:word" xmlns:w="http://schemas.openxmlformats.org/wordprocessingml/2006/main" xmlns:wne="http://schemas.microsoft.com/office/word/2006/wordml">
+  <w:abstractNum w:abstractNumId="0">
     <w:nsid w:val="43194E41"/>
     <w:multiLevelType w:val="hybridMultilevel"/>
     <w:tmpl w:val="E42AD702"/>
@@ -2565,7 +2690,7 @@
       </w:pPr>
     </w:lvl>
   </w:abstractNum>
-  <w:abstractNum w:abstractNumId="1" w15:restartNumberingAfterBreak="0">
+  <w:abstractNum w:abstractNumId="1">
     <w:nsid w:val="43431429"/>
     <w:multiLevelType w:val="hybridMultilevel"/>
     <w:tmpl w:val="1F8ED99A"/>
@@ -2651,7 +2776,7 @@
       </w:pPr>
     </w:lvl>
   </w:abstractNum>
-  <w:abstractNum w:abstractNumId="2" w15:restartNumberingAfterBreak="0">
+  <w:abstractNum w:abstractNumId="2">
     <w:nsid w:val="63A873F9"/>
     <w:multiLevelType w:val="hybridMultilevel"/>
     <w:tmpl w:val="3F087314"/>
@@ -2737,7 +2862,7 @@
       </w:pPr>
     </w:lvl>
   </w:abstractNum>
-  <w:abstractNum w:abstractNumId="3" w15:restartNumberingAfterBreak="0">
+  <w:abstractNum w:abstractNumId="3">
     <w:nsid w:val="6E8B276A"/>
     <w:multiLevelType w:val="hybridMultilevel"/>
     <w:tmpl w:val="9FAE76CC"/>
@@ -2842,7 +2967,7 @@
 </file>
 
 <file path=word/styles.xml><?xml version="1.0" encoding="utf-8"?>
-<w:styles xmlns:mc="http://schemas.openxmlformats.org/markup-compatibility/2006" xmlns:r="http://schemas.openxmlformats.org/officeDocument/2006/relationships" xmlns:w="http://schemas.openxmlformats.org/wordprocessingml/2006/main" xmlns:w14="http://schemas.microsoft.com/office/word/2010/wordml" xmlns:w15="http://schemas.microsoft.com/office/word/2012/wordml" xmlns:w16cid="http://schemas.microsoft.com/office/word/2016/wordml/cid" xmlns:w16se="http://schemas.microsoft.com/office/word/2015/wordml/symex" mc:Ignorable="w14 w15 w16se w16cid">
+<w:styles xmlns:r="http://schemas.openxmlformats.org/officeDocument/2006/relationships" xmlns:w="http://schemas.openxmlformats.org/wordprocessingml/2006/main">
   <w:docDefaults>
     <w:rPrDefault>
       <w:rPr>
@@ -2854,396 +2979,162 @@
     </w:rPrDefault>
     <w:pPrDefault/>
   </w:docDefaults>
-  <w:latentStyles w:defLockedState="0" w:defUIPriority="99" w:defSemiHidden="0" w:defUnhideWhenUsed="0" w:defQFormat="0" w:count="375">
-    <w:lsdException w:name="Normal" w:uiPriority="0" w:qFormat="1"/>
-    <w:lsdException w:name="heading 1" w:uiPriority="9" w:qFormat="1"/>
-    <w:lsdException w:name="heading 2" w:semiHidden="1" w:uiPriority="9" w:unhideWhenUsed="1" w:qFormat="1"/>
-    <w:lsdException w:name="heading 3" w:semiHidden="1" w:uiPriority="9" w:unhideWhenUsed="1" w:qFormat="1"/>
-    <w:lsdException w:name="heading 4" w:semiHidden="1" w:uiPriority="9" w:unhideWhenUsed="1" w:qFormat="1"/>
-    <w:lsdException w:name="heading 5" w:semiHidden="1" w:uiPriority="9" w:unhideWhenUsed="1" w:qFormat="1"/>
-    <w:lsdException w:name="heading 6" w:semiHidden="1" w:uiPriority="9" w:unhideWhenUsed="1" w:qFormat="1"/>
-    <w:lsdException w:name="heading 7" w:semiHidden="1" w:uiPriority="9" w:unhideWhenUsed="1" w:qFormat="1"/>
-    <w:lsdException w:name="heading 8" w:semiHidden="1" w:uiPriority="9" w:unhideWhenUsed="1" w:qFormat="1"/>
-    <w:lsdException w:name="heading 9" w:semiHidden="1" w:uiPriority="9" w:unhideWhenUsed="1" w:qFormat="1"/>
-    <w:lsdException w:name="index 1" w:semiHidden="1" w:unhideWhenUsed="1"/>
-    <w:lsdException w:name="index 2" w:semiHidden="1" w:unhideWhenUsed="1"/>
-    <w:lsdException w:name="index 3" w:semiHidden="1" w:unhideWhenUsed="1"/>
-    <w:lsdException w:name="index 4" w:semiHidden="1" w:unhideWhenUsed="1"/>
-    <w:lsdException w:name="index 5" w:semiHidden="1" w:unhideWhenUsed="1"/>
-    <w:lsdException w:name="index 6" w:semiHidden="1" w:unhideWhenUsed="1"/>
-    <w:lsdException w:name="index 7" w:semiHidden="1" w:unhideWhenUsed="1"/>
-    <w:lsdException w:name="index 8" w:semiHidden="1" w:unhideWhenUsed="1"/>
-    <w:lsdException w:name="index 9" w:semiHidden="1" w:unhideWhenUsed="1"/>
-    <w:lsdException w:name="toc 1" w:semiHidden="1" w:uiPriority="39" w:unhideWhenUsed="1"/>
-    <w:lsdException w:name="toc 2" w:semiHidden="1" w:uiPriority="39" w:unhideWhenUsed="1"/>
-    <w:lsdException w:name="toc 3" w:semiHidden="1" w:uiPriority="39" w:unhideWhenUsed="1"/>
-    <w:lsdException w:name="toc 4" w:semiHidden="1" w:uiPriority="39" w:unhideWhenUsed="1"/>
-    <w:lsdException w:name="toc 5" w:semiHidden="1" w:uiPriority="39" w:unhideWhenUsed="1"/>
-    <w:lsdException w:name="toc 6" w:semiHidden="1" w:uiPriority="39" w:unhideWhenUsed="1"/>
-    <w:lsdException w:name="toc 7" w:semiHidden="1" w:uiPriority="39" w:unhideWhenUsed="1"/>
-    <w:lsdException w:name="toc 8" w:semiHidden="1" w:uiPriority="39" w:unhideWhenUsed="1"/>
-    <w:lsdException w:name="toc 9" w:semiHidden="1" w:uiPriority="39" w:unhideWhenUsed="1"/>
-    <w:lsdException w:name="Normal Indent" w:semiHidden="1" w:unhideWhenUsed="1"/>
-    <w:lsdException w:name="footnote text" w:semiHidden="1" w:unhideWhenUsed="1"/>
-    <w:lsdException w:name="annotation text" w:semiHidden="1" w:unhideWhenUsed="1"/>
-    <w:lsdException w:name="header" w:semiHidden="1" w:unhideWhenUsed="1"/>
-    <w:lsdException w:name="footer" w:semiHidden="1" w:unhideWhenUsed="1"/>
-    <w:lsdException w:name="index heading" w:semiHidden="1" w:unhideWhenUsed="1"/>
-    <w:lsdException w:name="caption" w:semiHidden="1" w:uiPriority="35" w:unhideWhenUsed="1" w:qFormat="1"/>
-    <w:lsdException w:name="table of figures" w:semiHidden="1" w:unhideWhenUsed="1"/>
-    <w:lsdException w:name="envelope address" w:semiHidden="1" w:unhideWhenUsed="1"/>
-    <w:lsdException w:name="envelope return" w:semiHidden="1" w:unhideWhenUsed="1"/>
-    <w:lsdException w:name="footnote reference" w:semiHidden="1" w:unhideWhenUsed="1"/>
-    <w:lsdException w:name="annotation reference" w:semiHidden="1" w:unhideWhenUsed="1"/>
-    <w:lsdException w:name="line number" w:semiHidden="1" w:unhideWhenUsed="1"/>
-    <w:lsdException w:name="page number" w:semiHidden="1" w:unhideWhenUsed="1"/>
-    <w:lsdException w:name="endnote reference" w:semiHidden="1" w:unhideWhenUsed="1"/>
-    <w:lsdException w:name="endnote text" w:semiHidden="1" w:unhideWhenUsed="1"/>
-    <w:lsdException w:name="table of authorities" w:semiHidden="1" w:unhideWhenUsed="1"/>
-    <w:lsdException w:name="macro" w:semiHidden="1" w:unhideWhenUsed="1"/>
-    <w:lsdException w:name="toa heading" w:semiHidden="1" w:unhideWhenUsed="1"/>
-    <w:lsdException w:name="List" w:semiHidden="1" w:unhideWhenUsed="1"/>
-    <w:lsdException w:name="List Bullet" w:semiHidden="1" w:unhideWhenUsed="1"/>
-    <w:lsdException w:name="List Number" w:semiHidden="1" w:unhideWhenUsed="1"/>
-    <w:lsdException w:name="List 2" w:semiHidden="1" w:unhideWhenUsed="1"/>
-    <w:lsdException w:name="List 3" w:semiHidden="1" w:unhideWhenUsed="1"/>
-    <w:lsdException w:name="List 4" w:semiHidden="1" w:unhideWhenUsed="1"/>
-    <w:lsdException w:name="List 5" w:semiHidden="1" w:unhideWhenUsed="1"/>
-    <w:lsdException w:name="List Bullet 2" w:semiHidden="1" w:unhideWhenUsed="1"/>
-    <w:lsdException w:name="List Bullet 3" w:semiHidden="1" w:unhideWhenUsed="1"/>
-    <w:lsdException w:name="List Bullet 4" w:semiHidden="1" w:unhideWhenUsed="1"/>
-    <w:lsdException w:name="List Bullet 5" w:semiHidden="1" w:unhideWhenUsed="1"/>
-    <w:lsdException w:name="List Number 2" w:semiHidden="1" w:unhideWhenUsed="1"/>
-    <w:lsdException w:name="List Number 3" w:semiHidden="1" w:unhideWhenUsed="1"/>
-    <w:lsdException w:name="List Number 4" w:semiHidden="1" w:unhideWhenUsed="1"/>
-    <w:lsdException w:name="List Number 5" w:semiHidden="1" w:unhideWhenUsed="1"/>
-    <w:lsdException w:name="Title" w:uiPriority="10" w:qFormat="1"/>
-    <w:lsdException w:name="Closing" w:semiHidden="1" w:unhideWhenUsed="1"/>
-    <w:lsdException w:name="Signature" w:semiHidden="1" w:unhideWhenUsed="1"/>
-    <w:lsdException w:name="Default Paragraph Font" w:semiHidden="1" w:uiPriority="1" w:unhideWhenUsed="1"/>
-    <w:lsdException w:name="Body Text" w:semiHidden="1" w:unhideWhenUsed="1"/>
-    <w:lsdException w:name="Body Text Indent" w:semiHidden="1" w:unhideWhenUsed="1"/>
-    <w:lsdException w:name="List Continue" w:semiHidden="1" w:unhideWhenUsed="1"/>
-    <w:lsdException w:name="List Continue 2" w:semiHidden="1" w:unhideWhenUsed="1"/>
-    <w:lsdException w:name="List Continue 3" w:semiHidden="1" w:unhideWhenUsed="1"/>
-    <w:lsdException w:name="List Continue 4" w:semiHidden="1" w:unhideWhenUsed="1"/>
-    <w:lsdException w:name="List Continue 5" w:semiHidden="1" w:unhideWhenUsed="1"/>
-    <w:lsdException w:name="Message Header" w:semiHidden="1" w:unhideWhenUsed="1"/>
-    <w:lsdException w:name="Subtitle" w:uiPriority="11" w:qFormat="1"/>
-    <w:lsdException w:name="Salutation" w:semiHidden="1" w:unhideWhenUsed="1"/>
-    <w:lsdException w:name="Date" w:semiHidden="1" w:unhideWhenUsed="1"/>
-    <w:lsdException w:name="Body Text First Indent" w:semiHidden="1" w:unhideWhenUsed="1"/>
-    <w:lsdException w:name="Body Text First Indent 2" w:semiHidden="1" w:unhideWhenUsed="1"/>
-    <w:lsdException w:name="Note Heading" w:semiHidden="1" w:unhideWhenUsed="1"/>
-    <w:lsdException w:name="Body Text 2" w:semiHidden="1" w:unhideWhenUsed="1"/>
-    <w:lsdException w:name="Body Text 3" w:semiHidden="1" w:unhideWhenUsed="1"/>
-    <w:lsdException w:name="Body Text Indent 2" w:semiHidden="1" w:unhideWhenUsed="1"/>
-    <w:lsdException w:name="Body Text Indent 3" w:semiHidden="1" w:unhideWhenUsed="1"/>
-    <w:lsdException w:name="Block Text" w:semiHidden="1" w:unhideWhenUsed="1"/>
-    <w:lsdException w:name="Hyperlink" w:semiHidden="1" w:unhideWhenUsed="1"/>
-    <w:lsdException w:name="FollowedHyperlink" w:semiHidden="1" w:unhideWhenUsed="1"/>
-    <w:lsdException w:name="Strong" w:uiPriority="22" w:qFormat="1"/>
-    <w:lsdException w:name="Emphasis" w:uiPriority="20" w:qFormat="1"/>
-    <w:lsdException w:name="Document Map" w:semiHidden="1" w:unhideWhenUsed="1"/>
-    <w:lsdException w:name="Plain Text" w:semiHidden="1" w:unhideWhenUsed="1"/>
-    <w:lsdException w:name="E-mail Signature" w:semiHidden="1" w:unhideWhenUsed="1"/>
-    <w:lsdException w:name="HTML Top of Form" w:semiHidden="1" w:unhideWhenUsed="1"/>
-    <w:lsdException w:name="HTML Bottom of Form" w:semiHidden="1" w:unhideWhenUsed="1"/>
-    <w:lsdException w:name="Normal (Web)" w:semiHidden="1" w:unhideWhenUsed="1"/>
-    <w:lsdException w:name="HTML Acronym" w:semiHidden="1" w:unhideWhenUsed="1"/>
-    <w:lsdException w:name="HTML Address" w:semiHidden="1" w:unhideWhenUsed="1"/>
-    <w:lsdException w:name="HTML Cite" w:semiHidden="1" w:unhideWhenUsed="1"/>
-    <w:lsdException w:name="HTML Code" w:semiHidden="1" w:unhideWhenUsed="1"/>
-    <w:lsdException w:name="HTML Definition" w:semiHidden="1" w:unhideWhenUsed="1"/>
-    <w:lsdException w:name="HTML Keyboard" w:semiHidden="1" w:unhideWhenUsed="1"/>
-    <w:lsdException w:name="HTML Preformatted" w:semiHidden="1" w:unhideWhenUsed="1"/>
-    <w:lsdException w:name="HTML Sample" w:semiHidden="1" w:unhideWhenUsed="1"/>
-    <w:lsdException w:name="HTML Typewriter" w:semiHidden="1" w:unhideWhenUsed="1"/>
-    <w:lsdException w:name="HTML Variable" w:semiHidden="1" w:unhideWhenUsed="1"/>
-    <w:lsdException w:name="Normal Table" w:semiHidden="1" w:unhideWhenUsed="1"/>
-    <w:lsdException w:name="annotation subject" w:semiHidden="1" w:unhideWhenUsed="1"/>
-    <w:lsdException w:name="No List" w:semiHidden="1" w:unhideWhenUsed="1"/>
-    <w:lsdException w:name="Outline List 1" w:semiHidden="1" w:unhideWhenUsed="1"/>
-    <w:lsdException w:name="Outline List 2" w:semiHidden="1" w:unhideWhenUsed="1"/>
-    <w:lsdException w:name="Outline List 3" w:semiHidden="1" w:unhideWhenUsed="1"/>
-    <w:lsdException w:name="Table Simple 1" w:semiHidden="1" w:unhideWhenUsed="1"/>
-    <w:lsdException w:name="Table Simple 2" w:semiHidden="1" w:unhideWhenUsed="1"/>
-    <w:lsdException w:name="Table Simple 3" w:semiHidden="1" w:unhideWhenUsed="1"/>
-    <w:lsdException w:name="Table Classic 1" w:semiHidden="1" w:unhideWhenUsed="1"/>
-    <w:lsdException w:name="Table Classic 2" w:semiHidden="1" w:unhideWhenUsed="1"/>
-    <w:lsdException w:name="Table Classic 3" w:semiHidden="1" w:unhideWhenUsed="1"/>
-    <w:lsdException w:name="Table Classic 4" w:semiHidden="1" w:unhideWhenUsed="1"/>
-    <w:lsdException w:name="Table Colorful 1" w:semiHidden="1" w:unhideWhenUsed="1"/>
-    <w:lsdException w:name="Table Colorful 2" w:semiHidden="1" w:unhideWhenUsed="1"/>
-    <w:lsdException w:name="Table Colorful 3" w:semiHidden="1" w:unhideWhenUsed="1"/>
-    <w:lsdException w:name="Table Columns 1" w:semiHidden="1" w:unhideWhenUsed="1"/>
-    <w:lsdException w:name="Table Columns 2" w:semiHidden="1" w:unhideWhenUsed="1"/>
-    <w:lsdException w:name="Table Columns 3" w:semiHidden="1" w:unhideWhenUsed="1"/>
-    <w:lsdException w:name="Table Columns 4" w:semiHidden="1" w:unhideWhenUsed="1"/>
-    <w:lsdException w:name="Table Columns 5" w:semiHidden="1" w:unhideWhenUsed="1"/>
-    <w:lsdException w:name="Table Grid 1" w:semiHidden="1" w:unhideWhenUsed="1"/>
-    <w:lsdException w:name="Table Grid 2" w:semiHidden="1" w:unhideWhenUsed="1"/>
-    <w:lsdException w:name="Table Grid 3" w:semiHidden="1" w:unhideWhenUsed="1"/>
-    <w:lsdException w:name="Table Grid 4" w:semiHidden="1" w:unhideWhenUsed="1"/>
-    <w:lsdException w:name="Table Grid 5" w:semiHidden="1" w:unhideWhenUsed="1"/>
-    <w:lsdException w:name="Table Grid 6" w:semiHidden="1" w:unhideWhenUsed="1"/>
-    <w:lsdException w:name="Table Grid 7" w:semiHidden="1" w:unhideWhenUsed="1"/>
-    <w:lsdException w:name="Table Grid 8" w:semiHidden="1" w:unhideWhenUsed="1"/>
-    <w:lsdException w:name="Table List 1" w:semiHidden="1" w:unhideWhenUsed="1"/>
-    <w:lsdException w:name="Table List 2" w:semiHidden="1" w:unhideWhenUsed="1"/>
-    <w:lsdException w:name="Table List 3" w:semiHidden="1" w:unhideWhenUsed="1"/>
-    <w:lsdException w:name="Table List 4" w:semiHidden="1" w:unhideWhenUsed="1"/>
-    <w:lsdException w:name="Table List 5" w:semiHidden="1" w:unhideWhenUsed="1"/>
-    <w:lsdException w:name="Table List 6" w:semiHidden="1" w:unhideWhenUsed="1"/>
-    <w:lsdException w:name="Table List 7" w:semiHidden="1" w:unhideWhenUsed="1"/>
-    <w:lsdException w:name="Table List 8" w:semiHidden="1" w:unhideWhenUsed="1"/>
-    <w:lsdException w:name="Table 3D effects 1" w:semiHidden="1" w:unhideWhenUsed="1"/>
-    <w:lsdException w:name="Table 3D effects 2" w:semiHidden="1" w:unhideWhenUsed="1"/>
-    <w:lsdException w:name="Table 3D effects 3" w:semiHidden="1" w:unhideWhenUsed="1"/>
-    <w:lsdException w:name="Table Contemporary" w:semiHidden="1" w:unhideWhenUsed="1"/>
-    <w:lsdException w:name="Table Elegant" w:semiHidden="1" w:unhideWhenUsed="1"/>
-    <w:lsdException w:name="Table Professional" w:semiHidden="1" w:unhideWhenUsed="1"/>
-    <w:lsdException w:name="Table Subtle 1" w:semiHidden="1" w:unhideWhenUsed="1"/>
-    <w:lsdException w:name="Table Subtle 2" w:semiHidden="1" w:unhideWhenUsed="1"/>
-    <w:lsdException w:name="Table Web 1" w:semiHidden="1" w:unhideWhenUsed="1"/>
-    <w:lsdException w:name="Table Web 2" w:semiHidden="1" w:unhideWhenUsed="1"/>
-    <w:lsdException w:name="Table Web 3" w:semiHidden="1" w:unhideWhenUsed="1"/>
-    <w:lsdException w:name="Balloon Text" w:semiHidden="1" w:unhideWhenUsed="1"/>
-    <w:lsdException w:name="Table Grid" w:uiPriority="39"/>
-    <w:lsdException w:name="Table Theme" w:semiHidden="1" w:unhideWhenUsed="1"/>
-    <w:lsdException w:name="Placeholder Text" w:semiHidden="1"/>
-    <w:lsdException w:name="No Spacing" w:uiPriority="1" w:qFormat="1"/>
-    <w:lsdException w:name="Light Shading" w:uiPriority="60"/>
-    <w:lsdException w:name="Light List" w:uiPriority="61"/>
-    <w:lsdException w:name="Light Grid" w:uiPriority="62"/>
-    <w:lsdException w:name="Medium Shading 1" w:uiPriority="63"/>
-    <w:lsdException w:name="Medium Shading 2" w:uiPriority="64"/>
-    <w:lsdException w:name="Medium List 1" w:uiPriority="65"/>
-    <w:lsdException w:name="Medium List 2" w:uiPriority="66"/>
-    <w:lsdException w:name="Medium Grid 1" w:uiPriority="67"/>
-    <w:lsdException w:name="Medium Grid 2" w:uiPriority="68"/>
-    <w:lsdException w:name="Medium Grid 3" w:uiPriority="69"/>
-    <w:lsdException w:name="Dark List" w:uiPriority="70"/>
-    <w:lsdException w:name="Colorful Shading" w:uiPriority="71"/>
-    <w:lsdException w:name="Colorful List" w:uiPriority="72"/>
-    <w:lsdException w:name="Colorful Grid" w:uiPriority="73"/>
-    <w:lsdException w:name="Light Shading Accent 1" w:uiPriority="60"/>
-    <w:lsdException w:name="Light List Accent 1" w:uiPriority="61"/>
-    <w:lsdException w:name="Light Grid Accent 1" w:uiPriority="62"/>
-    <w:lsdException w:name="Medium Shading 1 Accent 1" w:uiPriority="63"/>
-    <w:lsdException w:name="Medium Shading 2 Accent 1" w:uiPriority="64"/>
-    <w:lsdException w:name="Medium List 1 Accent 1" w:uiPriority="65"/>
-    <w:lsdException w:name="Revision" w:semiHidden="1"/>
-    <w:lsdException w:name="List Paragraph" w:uiPriority="34" w:qFormat="1"/>
-    <w:lsdException w:name="Quote" w:uiPriority="29" w:qFormat="1"/>
-    <w:lsdException w:name="Intense Quote" w:uiPriority="30" w:qFormat="1"/>
-    <w:lsdException w:name="Medium List 2 Accent 1" w:uiPriority="66"/>
-    <w:lsdException w:name="Medium Grid 1 Accent 1" w:uiPriority="67"/>
-    <w:lsdException w:name="Medium Grid 2 Accent 1" w:uiPriority="68"/>
-    <w:lsdException w:name="Medium Grid 3 Accent 1" w:uiPriority="69"/>
-    <w:lsdException w:name="Dark List Accent 1" w:uiPriority="70"/>
-    <w:lsdException w:name="Colorful Shading Accent 1" w:uiPriority="71"/>
-    <w:lsdException w:name="Colorful List Accent 1" w:uiPriority="72"/>
-    <w:lsdException w:name="Colorful Grid Accent 1" w:uiPriority="73"/>
-    <w:lsdException w:name="Light Shading Accent 2" w:uiPriority="60"/>
-    <w:lsdException w:name="Light List Accent 2" w:uiPriority="61"/>
-    <w:lsdException w:name="Light Grid Accent 2" w:uiPriority="62"/>
-    <w:lsdException w:name="Medium Shading 1 Accent 2" w:uiPriority="63"/>
-    <w:lsdException w:name="Medium Shading 2 Accent 2" w:uiPriority="64"/>
-    <w:lsdException w:name="Medium List 1 Accent 2" w:uiPriority="65"/>
-    <w:lsdException w:name="Medium List 2 Accent 2" w:uiPriority="66"/>
-    <w:lsdException w:name="Medium Grid 1 Accent 2" w:uiPriority="67"/>
-    <w:lsdException w:name="Medium Grid 2 Accent 2" w:uiPriority="68"/>
-    <w:lsdException w:name="Medium Grid 3 Accent 2" w:uiPriority="69"/>
-    <w:lsdException w:name="Dark List Accent 2" w:uiPriority="70"/>
-    <w:lsdException w:name="Colorful Shading Accent 2" w:uiPriority="71"/>
-    <w:lsdException w:name="Colorful List Accent 2" w:uiPriority="72"/>
-    <w:lsdException w:name="Colorful Grid Accent 2" w:uiPriority="73"/>
-    <w:lsdException w:name="Light Shading Accent 3" w:uiPriority="60"/>
-    <w:lsdException w:name="Light List Accent 3" w:uiPriority="61"/>
-    <w:lsdException w:name="Light Grid Accent 3" w:uiPriority="62"/>
-    <w:lsdException w:name="Medium Shading 1 Accent 3" w:uiPriority="63"/>
-    <w:lsdException w:name="Medium Shading 2 Accent 3" w:uiPriority="64"/>
-    <w:lsdException w:name="Medium List 1 Accent 3" w:uiPriority="65"/>
-    <w:lsdException w:name="Medium List 2 Accent 3" w:uiPriority="66"/>
-    <w:lsdException w:name="Medium Grid 1 Accent 3" w:uiPriority="67"/>
-    <w:lsdException w:name="Medium Grid 2 Accent 3" w:uiPriority="68"/>
-    <w:lsdException w:name="Medium Grid 3 Accent 3" w:uiPriority="69"/>
-    <w:lsdException w:name="Dark List Accent 3" w:uiPriority="70"/>
-    <w:lsdException w:name="Colorful Shading Accent 3" w:uiPriority="71"/>
-    <w:lsdException w:name="Colorful List Accent 3" w:uiPriority="72"/>
-    <w:lsdException w:name="Colorful Grid Accent 3" w:uiPriority="73"/>
-    <w:lsdException w:name="Light Shading Accent 4" w:uiPriority="60"/>
-    <w:lsdException w:name="Light List Accent 4" w:uiPriority="61"/>
-    <w:lsdException w:name="Light Grid Accent 4" w:uiPriority="62"/>
-    <w:lsdException w:name="Medium Shading 1 Accent 4" w:uiPriority="63"/>
-    <w:lsdException w:name="Medium Shading 2 Accent 4" w:uiPriority="64"/>
-    <w:lsdException w:name="Medium List 1 Accent 4" w:uiPriority="65"/>
-    <w:lsdException w:name="Medium List 2 Accent 4" w:uiPriority="66"/>
-    <w:lsdException w:name="Medium Grid 1 Accent 4" w:uiPriority="67"/>
-    <w:lsdException w:name="Medium Grid 2 Accent 4" w:uiPriority="68"/>
-    <w:lsdException w:name="Medium Grid 3 Accent 4" w:uiPriority="69"/>
-    <w:lsdException w:name="Dark List Accent 4" w:uiPriority="70"/>
-    <w:lsdException w:name="Colorful Shading Accent 4" w:uiPriority="71"/>
-    <w:lsdException w:name="Colorful List Accent 4" w:uiPriority="72"/>
-    <w:lsdException w:name="Colorful Grid Accent 4" w:uiPriority="73"/>
-    <w:lsdException w:name="Light Shading Accent 5" w:uiPriority="60"/>
-    <w:lsdException w:name="Light List Accent 5" w:uiPriority="61"/>
-    <w:lsdException w:name="Light Grid Accent 5" w:uiPriority="62"/>
-    <w:lsdException w:name="Medium Shading 1 Accent 5" w:uiPriority="63"/>
-    <w:lsdException w:name="Medium Shading 2 Accent 5" w:uiPriority="64"/>
-    <w:lsdException w:name="Medium List 1 Accent 5" w:uiPriority="65"/>
-    <w:lsdException w:name="Medium List 2 Accent 5" w:uiPriority="66"/>
-    <w:lsdException w:name="Medium Grid 1 Accent 5" w:uiPriority="67"/>
-    <w:lsdException w:name="Medium Grid 2 Accent 5" w:uiPriority="68"/>
-    <w:lsdException w:name="Medium Grid 3 Accent 5" w:uiPriority="69"/>
-    <w:lsdException w:name="Dark List Accent 5" w:uiPriority="70"/>
-    <w:lsdException w:name="Colorful Shading Accent 5" w:uiPriority="71"/>
-    <w:lsdException w:name="Colorful List Accent 5" w:uiPriority="72"/>
-    <w:lsdException w:name="Colorful Grid Accent 5" w:uiPriority="73"/>
-    <w:lsdException w:name="Light Shading Accent 6" w:uiPriority="60"/>
-    <w:lsdException w:name="Light List Accent 6" w:uiPriority="61"/>
-    <w:lsdException w:name="Light Grid Accent 6" w:uiPriority="62"/>
-    <w:lsdException w:name="Medium Shading 1 Accent 6" w:uiPriority="63"/>
-    <w:lsdException w:name="Medium Shading 2 Accent 6" w:uiPriority="64"/>
-    <w:lsdException w:name="Medium List 1 Accent 6" w:uiPriority="65"/>
-    <w:lsdException w:name="Medium List 2 Accent 6" w:uiPriority="66"/>
-    <w:lsdException w:name="Medium Grid 1 Accent 6" w:uiPriority="67"/>
-    <w:lsdException w:name="Medium Grid 2 Accent 6" w:uiPriority="68"/>
-    <w:lsdException w:name="Medium Grid 3 Accent 6" w:uiPriority="69"/>
-    <w:lsdException w:name="Dark List Accent 6" w:uiPriority="70"/>
-    <w:lsdException w:name="Colorful Shading Accent 6" w:uiPriority="71"/>
-    <w:lsdException w:name="Colorful List Accent 6" w:uiPriority="72"/>
-    <w:lsdException w:name="Colorful Grid Accent 6" w:uiPriority="73"/>
-    <w:lsdException w:name="Subtle Emphasis" w:uiPriority="19" w:qFormat="1"/>
-    <w:lsdException w:name="Intense Emphasis" w:uiPriority="21" w:qFormat="1"/>
-    <w:lsdException w:name="Subtle Reference" w:uiPriority="31" w:qFormat="1"/>
-    <w:lsdException w:name="Intense Reference" w:uiPriority="32" w:qFormat="1"/>
-    <w:lsdException w:name="Book Title" w:uiPriority="33" w:qFormat="1"/>
-    <w:lsdException w:name="Bibliography" w:semiHidden="1" w:uiPriority="37" w:unhideWhenUsed="1"/>
-    <w:lsdException w:name="TOC Heading" w:semiHidden="1" w:uiPriority="39" w:unhideWhenUsed="1" w:qFormat="1"/>
-    <w:lsdException w:name="Plain Table 1" w:uiPriority="41"/>
-    <w:lsdException w:name="Plain Table 2" w:uiPriority="42"/>
-    <w:lsdException w:name="Plain Table 3" w:uiPriority="43"/>
-    <w:lsdException w:name="Plain Table 4" w:uiPriority="44"/>
-    <w:lsdException w:name="Plain Table 5" w:uiPriority="45"/>
-    <w:lsdException w:name="Grid Table Light" w:uiPriority="40"/>
-    <w:lsdException w:name="Grid Table 1 Light" w:uiPriority="46"/>
-    <w:lsdException w:name="Grid Table 2" w:uiPriority="47"/>
-    <w:lsdException w:name="Grid Table 3" w:uiPriority="48"/>
-    <w:lsdException w:name="Grid Table 4" w:uiPriority="49"/>
-    <w:lsdException w:name="Grid Table 5 Dark" w:uiPriority="50"/>
-    <w:lsdException w:name="Grid Table 6 Colorful" w:uiPriority="51"/>
-    <w:lsdException w:name="Grid Table 7 Colorful" w:uiPriority="52"/>
-    <w:lsdException w:name="Grid Table 1 Light Accent 1" w:uiPriority="46"/>
-    <w:lsdException w:name="Grid Table 2 Accent 1" w:uiPriority="47"/>
-    <w:lsdException w:name="Grid Table 3 Accent 1" w:uiPriority="48"/>
-    <w:lsdException w:name="Grid Table 4 Accent 1" w:uiPriority="49"/>
-    <w:lsdException w:name="Grid Table 5 Dark Accent 1" w:uiPriority="50"/>
-    <w:lsdException w:name="Grid Table 6 Colorful Accent 1" w:uiPriority="51"/>
-    <w:lsdException w:name="Grid Table 7 Colorful Accent 1" w:uiPriority="52"/>
-    <w:lsdException w:name="Grid Table 1 Light Accent 2" w:uiPriority="46"/>
-    <w:lsdException w:name="Grid Table 2 Accent 2" w:uiPriority="47"/>
-    <w:lsdException w:name="Grid Table 3 Accent 2" w:uiPriority="48"/>
-    <w:lsdException w:name="Grid Table 4 Accent 2" w:uiPriority="49"/>
-    <w:lsdException w:name="Grid Table 5 Dark Accent 2" w:uiPriority="50"/>
-    <w:lsdException w:name="Grid Table 6 Colorful Accent 2" w:uiPriority="51"/>
-    <w:lsdException w:name="Grid Table 7 Colorful Accent 2" w:uiPriority="52"/>
-    <w:lsdException w:name="Grid Table 1 Light Accent 3" w:uiPriority="46"/>
-    <w:lsdException w:name="Grid Table 2 Accent 3" w:uiPriority="47"/>
-    <w:lsdException w:name="Grid Table 3 Accent 3" w:uiPriority="48"/>
-    <w:lsdException w:name="Grid Table 4 Accent 3" w:uiPriority="49"/>
-    <w:lsdException w:name="Grid Table 5 Dark Accent 3" w:uiPriority="50"/>
-    <w:lsdException w:name="Grid Table 6 Colorful Accent 3" w:uiPriority="51"/>
-    <w:lsdException w:name="Grid Table 7 Colorful Accent 3" w:uiPriority="52"/>
-    <w:lsdException w:name="Grid Table 1 Light Accent 4" w:uiPriority="46"/>
-    <w:lsdException w:name="Grid Table 2 Accent 4" w:uiPriority="47"/>
-    <w:lsdException w:name="Grid Table 3 Accent 4" w:uiPriority="48"/>
-    <w:lsdException w:name="Grid Table 4 Accent 4" w:uiPriority="49"/>
-    <w:lsdException w:name="Grid Table 5 Dark Accent 4" w:uiPriority="50"/>
-    <w:lsdException w:name="Grid Table 6 Colorful Accent 4" w:uiPriority="51"/>
-    <w:lsdException w:name="Grid Table 7 Colorful Accent 4" w:uiPriority="52"/>
-    <w:lsdException w:name="Grid Table 1 Light Accent 5" w:uiPriority="46"/>
-    <w:lsdException w:name="Grid Table 2 Accent 5" w:uiPriority="47"/>
-    <w:lsdException w:name="Grid Table 3 Accent 5" w:uiPriority="48"/>
-    <w:lsdException w:name="Grid Table 4 Accent 5" w:uiPriority="49"/>
-    <w:lsdException w:name="Grid Table 5 Dark Accent 5" w:uiPriority="50"/>
-    <w:lsdException w:name="Grid Table 6 Colorful Accent 5" w:uiPriority="51"/>
-    <w:lsdException w:name="Grid Table 7 Colorful Accent 5" w:uiPriority="52"/>
-    <w:lsdException w:name="Grid Table 1 Light Accent 6" w:uiPriority="46"/>
-    <w:lsdException w:name="Grid Table 2 Accent 6" w:uiPriority="47"/>
-    <w:lsdException w:name="Grid Table 3 Accent 6" w:uiPriority="48"/>
-    <w:lsdException w:name="Grid Table 4 Accent 6" w:uiPriority="49"/>
-    <w:lsdException w:name="Grid Table 5 Dark Accent 6" w:uiPriority="50"/>
-    <w:lsdException w:name="Grid Table 6 Colorful Accent 6" w:uiPriority="51"/>
-    <w:lsdException w:name="Grid Table 7 Colorful Accent 6" w:uiPriority="52"/>
-    <w:lsdException w:name="List Table 1 Light" w:uiPriority="46"/>
-    <w:lsdException w:name="List Table 2" w:uiPriority="47"/>
-    <w:lsdException w:name="List Table 3" w:uiPriority="48"/>
-    <w:lsdException w:name="List Table 4" w:uiPriority="49"/>
-    <w:lsdException w:name="List Table 5 Dark" w:uiPriority="50"/>
-    <w:lsdException w:name="List Table 6 Colorful" w:uiPriority="51"/>
-    <w:lsdException w:name="List Table 7 Colorful" w:uiPriority="52"/>
-    <w:lsdException w:name="List Table 1 Light Accent 1" w:uiPriority="46"/>
-    <w:lsdException w:name="List Table 2 Accent 1" w:uiPriority="47"/>
-    <w:lsdException w:name="List Table 3 Accent 1" w:uiPriority="48"/>
-    <w:lsdException w:name="List Table 4 Accent 1" w:uiPriority="49"/>
-    <w:lsdException w:name="List Table 5 Dark Accent 1" w:uiPriority="50"/>
-    <w:lsdException w:name="List Table 6 Colorful Accent 1" w:uiPriority="51"/>
-    <w:lsdException w:name="List Table 7 Colorful Accent 1" w:uiPriority="52"/>
-    <w:lsdException w:name="List Table 1 Light Accent 2" w:uiPriority="46"/>
-    <w:lsdException w:name="List Table 2 Accent 2" w:uiPriority="47"/>
-    <w:lsdException w:name="List Table 3 Accent 2" w:uiPriority="48"/>
-    <w:lsdException w:name="List Table 4 Accent 2" w:uiPriority="49"/>
-    <w:lsdException w:name="List Table 5 Dark Accent 2" w:uiPriority="50"/>
-    <w:lsdException w:name="List Table 6 Colorful Accent 2" w:uiPriority="51"/>
-    <w:lsdException w:name="List Table 7 Colorful Accent 2" w:uiPriority="52"/>
-    <w:lsdException w:name="List Table 1 Light Accent 3" w:uiPriority="46"/>
-    <w:lsdException w:name="List Table 2 Accent 3" w:uiPriority="47"/>
-    <w:lsdException w:name="List Table 3 Accent 3" w:uiPriority="48"/>
-    <w:lsdException w:name="List Table 4 Accent 3" w:uiPriority="49"/>
-    <w:lsdException w:name="List Table 5 Dark Accent 3" w:uiPriority="50"/>
-    <w:lsdException w:name="List Table 6 Colorful Accent 3" w:uiPriority="51"/>
-    <w:lsdException w:name="List Table 7 Colorful Accent 3" w:uiPriority="52"/>
-    <w:lsdException w:name="List Table 1 Light Accent 4" w:uiPriority="46"/>
-    <w:lsdException w:name="List Table 2 Accent 4" w:uiPriority="47"/>
-    <w:lsdException w:name="List Table 3 Accent 4" w:uiPriority="48"/>
-    <w:lsdException w:name="List Table 4 Accent 4" w:uiPriority="49"/>
-    <w:lsdException w:name="List Table 5 Dark Accent 4" w:uiPriority="50"/>
-    <w:lsdException w:name="List Table 6 Colorful Accent 4" w:uiPriority="51"/>
-    <w:lsdException w:name="List Table 7 Colorful Accent 4" w:uiPriority="52"/>
-    <w:lsdException w:name="List Table 1 Light Accent 5" w:uiPriority="46"/>
-    <w:lsdException w:name="List Table 2 Accent 5" w:uiPriority="47"/>
-    <w:lsdException w:name="List Table 3 Accent 5" w:uiPriority="48"/>
-    <w:lsdException w:name="List Table 4 Accent 5" w:uiPriority="49"/>
-    <w:lsdException w:name="List Table 5 Dark Accent 5" w:uiPriority="50"/>
-    <w:lsdException w:name="List Table 6 Colorful Accent 5" w:uiPriority="51"/>
-    <w:lsdException w:name="List Table 7 Colorful Accent 5" w:uiPriority="52"/>
-    <w:lsdException w:name="List Table 1 Light Accent 6" w:uiPriority="46"/>
-    <w:lsdException w:name="List Table 2 Accent 6" w:uiPriority="47"/>
-    <w:lsdException w:name="List Table 3 Accent 6" w:uiPriority="48"/>
-    <w:lsdException w:name="List Table 4 Accent 6" w:uiPriority="49"/>
-    <w:lsdException w:name="List Table 5 Dark Accent 6" w:uiPriority="50"/>
-    <w:lsdException w:name="List Table 6 Colorful Accent 6" w:uiPriority="51"/>
-    <w:lsdException w:name="List Table 7 Colorful Accent 6" w:uiPriority="52"/>
-    <w:lsdException w:name="Mention" w:semiHidden="1" w:unhideWhenUsed="1"/>
-    <w:lsdException w:name="Smart Hyperlink" w:semiHidden="1" w:unhideWhenUsed="1"/>
+  <w:latentStyles w:defLockedState="0" w:defUIPriority="99" w:defSemiHidden="1" w:defUnhideWhenUsed="1" w:defQFormat="0" w:count="267">
+    <w:lsdException w:name="Normal" w:semiHidden="0" w:uiPriority="0" w:unhideWhenUsed="0" w:qFormat="1"/>
+    <w:lsdException w:name="heading 1" w:semiHidden="0" w:uiPriority="9" w:unhideWhenUsed="0" w:qFormat="1"/>
+    <w:lsdException w:name="heading 2" w:uiPriority="9" w:qFormat="1"/>
+    <w:lsdException w:name="heading 3" w:uiPriority="9" w:qFormat="1"/>
+    <w:lsdException w:name="heading 4" w:uiPriority="9" w:qFormat="1"/>
+    <w:lsdException w:name="heading 5" w:uiPriority="9" w:qFormat="1"/>
+    <w:lsdException w:name="heading 6" w:uiPriority="9" w:qFormat="1"/>
+    <w:lsdException w:name="heading 7" w:uiPriority="9" w:qFormat="1"/>
+    <w:lsdException w:name="heading 8" w:uiPriority="9" w:qFormat="1"/>
+    <w:lsdException w:name="heading 9" w:uiPriority="9" w:qFormat="1"/>
+    <w:lsdException w:name="toc 1" w:uiPriority="39"/>
+    <w:lsdException w:name="toc 2" w:uiPriority="39"/>
+    <w:lsdException w:name="toc 3" w:uiPriority="39"/>
+    <w:lsdException w:name="toc 4" w:uiPriority="39"/>
+    <w:lsdException w:name="toc 5" w:uiPriority="39"/>
+    <w:lsdException w:name="toc 6" w:uiPriority="39"/>
+    <w:lsdException w:name="toc 7" w:uiPriority="39"/>
+    <w:lsdException w:name="toc 8" w:uiPriority="39"/>
+    <w:lsdException w:name="toc 9" w:uiPriority="39"/>
+    <w:lsdException w:name="caption" w:uiPriority="35" w:qFormat="1"/>
+    <w:lsdException w:name="Title" w:semiHidden="0" w:uiPriority="10" w:unhideWhenUsed="0" w:qFormat="1"/>
+    <w:lsdException w:name="Default Paragraph Font" w:uiPriority="1"/>
+    <w:lsdException w:name="Subtitle" w:semiHidden="0" w:uiPriority="11" w:unhideWhenUsed="0" w:qFormat="1"/>
+    <w:lsdException w:name="Strong" w:semiHidden="0" w:uiPriority="22" w:unhideWhenUsed="0" w:qFormat="1"/>
+    <w:lsdException w:name="Emphasis" w:semiHidden="0" w:uiPriority="20" w:unhideWhenUsed="0" w:qFormat="1"/>
+    <w:lsdException w:name="Table Grid" w:semiHidden="0" w:uiPriority="39" w:unhideWhenUsed="0"/>
+    <w:lsdException w:name="Placeholder Text" w:unhideWhenUsed="0"/>
+    <w:lsdException w:name="No Spacing" w:semiHidden="0" w:uiPriority="1" w:unhideWhenUsed="0" w:qFormat="1"/>
+    <w:lsdException w:name="Light Shading" w:semiHidden="0" w:uiPriority="60" w:unhideWhenUsed="0"/>
+    <w:lsdException w:name="Light List" w:semiHidden="0" w:uiPriority="61" w:unhideWhenUsed="0"/>
+    <w:lsdException w:name="Light Grid" w:semiHidden="0" w:uiPriority="62" w:unhideWhenUsed="0"/>
+    <w:lsdException w:name="Medium Shading 1" w:semiHidden="0" w:uiPriority="63" w:unhideWhenUsed="0"/>
+    <w:lsdException w:name="Medium Shading 2" w:semiHidden="0" w:uiPriority="64" w:unhideWhenUsed="0"/>
+    <w:lsdException w:name="Medium List 1" w:semiHidden="0" w:uiPriority="65" w:unhideWhenUsed="0"/>
+    <w:lsdException w:name="Medium List 2" w:semiHidden="0" w:uiPriority="66" w:unhideWhenUsed="0"/>
+    <w:lsdException w:name="Medium Grid 1" w:semiHidden="0" w:uiPriority="67" w:unhideWhenUsed="0"/>
+    <w:lsdException w:name="Medium Grid 2" w:semiHidden="0" w:uiPriority="68" w:unhideWhenUsed="0"/>
+    <w:lsdException w:name="Medium Grid 3" w:semiHidden="0" w:uiPriority="69" w:unhideWhenUsed="0"/>
+    <w:lsdException w:name="Dark List" w:semiHidden="0" w:uiPriority="70" w:unhideWhenUsed="0"/>
+    <w:lsdException w:name="Colorful Shading" w:semiHidden="0" w:uiPriority="71" w:unhideWhenUsed="0"/>
+    <w:lsdException w:name="Colorful List" w:semiHidden="0" w:uiPriority="72" w:unhideWhenUsed="0"/>
+    <w:lsdException w:name="Colorful Grid" w:semiHidden="0" w:uiPriority="73" w:unhideWhenUsed="0"/>
+    <w:lsdException w:name="Light Shading Accent 1" w:semiHidden="0" w:uiPriority="60" w:unhideWhenUsed="0"/>
+    <w:lsdException w:name="Light List Accent 1" w:semiHidden="0" w:uiPriority="61" w:unhideWhenUsed="0"/>
+    <w:lsdException w:name="Light Grid Accent 1" w:semiHidden="0" w:uiPriority="62" w:unhideWhenUsed="0"/>
+    <w:lsdException w:name="Medium Shading 1 Accent 1" w:semiHidden="0" w:uiPriority="63" w:unhideWhenUsed="0"/>
+    <w:lsdException w:name="Medium Shading 2 Accent 1" w:semiHidden="0" w:uiPriority="64" w:unhideWhenUsed="0"/>
+    <w:lsdException w:name="Medium List 1 Accent 1" w:semiHidden="0" w:uiPriority="65" w:unhideWhenUsed="0"/>
+    <w:lsdException w:name="Revision" w:unhideWhenUsed="0"/>
+    <w:lsdException w:name="List Paragraph" w:semiHidden="0" w:uiPriority="34" w:unhideWhenUsed="0" w:qFormat="1"/>
+    <w:lsdException w:name="Quote" w:semiHidden="0" w:uiPriority="29" w:unhideWhenUsed="0" w:qFormat="1"/>
+    <w:lsdException w:name="Intense Quote" w:semiHidden="0" w:uiPriority="30" w:unhideWhenUsed="0" w:qFormat="1"/>
+    <w:lsdException w:name="Medium List 2 Accent 1" w:semiHidden="0" w:uiPriority="66" w:unhideWhenUsed="0"/>
+    <w:lsdException w:name="Medium Grid 1 Accent 1" w:semiHidden="0" w:uiPriority="67" w:unhideWhenUsed="0"/>
+    <w:lsdException w:name="Medium Grid 2 Accent 1" w:semiHidden="0" w:uiPriority="68" w:unhideWhenUsed="0"/>
+    <w:lsdException w:name="Medium Grid 3 Accent 1" w:semiHidden="0" w:uiPriority="69" w:unhideWhenUsed="0"/>
+    <w:lsdException w:name="Dark List Accent 1" w:semiHidden="0" w:uiPriority="70" w:unhideWhenUsed="0"/>
+    <w:lsdException w:name="Colorful Shading Accent 1" w:semiHidden="0" w:uiPriority="71" w:unhideWhenUsed="0"/>
+    <w:lsdException w:name="Colorful List Accent 1" w:semiHidden="0" w:uiPriority="72" w:unhideWhenUsed="0"/>
+    <w:lsdException w:name="Colorful Grid Accent 1" w:semiHidden="0" w:uiPriority="73" w:unhideWhenUsed="0"/>
+    <w:lsdException w:name="Light Shading Accent 2" w:semiHidden="0" w:uiPriority="60" w:unhideWhenUsed="0"/>
+    <w:lsdException w:name="Light List Accent 2" w:semiHidden="0" w:uiPriority="61" w:unhideWhenUsed="0"/>
+    <w:lsdException w:name="Light Grid Accent 2" w:semiHidden="0" w:uiPriority="62" w:unhideWhenUsed="0"/>
+    <w:lsdException w:name="Medium Shading 1 Accent 2" w:semiHidden="0" w:uiPriority="63" w:unhideWhenUsed="0"/>
+    <w:lsdException w:name="Medium Shading 2 Accent 2" w:semiHidden="0" w:uiPriority="64" w:unhideWhenUsed="0"/>
+    <w:lsdException w:name="Medium List 1 Accent 2" w:semiHidden="0" w:uiPriority="65" w:unhideWhenUsed="0"/>
+    <w:lsdException w:name="Medium List 2 Accent 2" w:semiHidden="0" w:uiPriority="66" w:unhideWhenUsed="0"/>
+    <w:lsdException w:name="Medium Grid 1 Accent 2" w:semiHidden="0" w:uiPriority="67" w:unhideWhenUsed="0"/>
+    <w:lsdException w:name="Medium Grid 2 Accent 2" w:semiHidden="0" w:uiPriority="68" w:unhideWhenUsed="0"/>
+    <w:lsdException w:name="Medium Grid 3 Accent 2" w:semiHidden="0" w:uiPriority="69" w:unhideWhenUsed="0"/>
+    <w:lsdException w:name="Dark List Accent 2" w:semiHidden="0" w:uiPriority="70" w:unhideWhenUsed="0"/>
+    <w:lsdException w:name="Colorful Shading Accent 2" w:semiHidden="0" w:uiPriority="71" w:unhideWhenUsed="0"/>
+    <w:lsdException w:name="Colorful List Accent 2" w:semiHidden="0" w:uiPriority="72" w:unhideWhenUsed="0"/>
+    <w:lsdException w:name="Colorful Grid Accent 2" w:semiHidden="0" w:uiPriority="73" w:unhideWhenUsed="0"/>
+    <w:lsdException w:name="Light Shading Accent 3" w:semiHidden="0" w:uiPriority="60" w:unhideWhenUsed="0"/>
+    <w:lsdException w:name="Light List Accent 3" w:semiHidden="0" w:uiPriority="61" w:unhideWhenUsed="0"/>
+    <w:lsdException w:name="Light Grid Accent 3" w:semiHidden="0" w:uiPriority="62" w:unhideWhenUsed="0"/>
+    <w:lsdException w:name="Medium Shading 1 Accent 3" w:semiHidden="0" w:uiPriority="63" w:unhideWhenUsed="0"/>
+    <w:lsdException w:name="Medium Shading 2 Accent 3" w:semiHidden="0" w:uiPriority="64" w:unhideWhenUsed="0"/>
+    <w:lsdException w:name="Medium List 1 Accent 3" w:semiHidden="0" w:uiPriority="65" w:unhideWhenUsed="0"/>
+    <w:lsdException w:name="Medium List 2 Accent 3" w:semiHidden="0" w:uiPriority="66" w:unhideWhenUsed="0"/>
+    <w:lsdException w:name="Medium Grid 1 Accent 3" w:semiHidden="0" w:uiPriority="67" w:unhideWhenUsed="0"/>
+    <w:lsdException w:name="Medium Grid 2 Accent 3" w:semiHidden="0" w:uiPriority="68" w:unhideWhenUsed="0"/>
+    <w:lsdException w:name="Medium Grid 3 Accent 3" w:semiHidden="0" w:uiPriority="69" w:unhideWhenUsed="0"/>
+    <w:lsdException w:name="Dark List Accent 3" w:semiHidden="0" w:uiPriority="70" w:unhideWhenUsed="0"/>
+    <w:lsdException w:name="Colorful Shading Accent 3" w:semiHidden="0" w:uiPriority="71" w:unhideWhenUsed="0"/>
+    <w:lsdException w:name="Colorful List Accent 3" w:semiHidden="0" w:uiPriority="72" w:unhideWhenUsed="0"/>
+    <w:lsdException w:name="Colorful Grid Accent 3" w:semiHidden="0" w:uiPriority="73" w:unhideWhenUsed="0"/>
+    <w:lsdException w:name="Light Shading Accent 4" w:semiHidden="0" w:uiPriority="60" w:unhideWhenUsed="0"/>
+    <w:lsdException w:name="Light List Accent 4" w:semiHidden="0" w:uiPriority="61" w:unhideWhenUsed="0"/>
+    <w:lsdException w:name="Light Grid Accent 4" w:semiHidden="0" w:uiPriority="62" w:unhideWhenUsed="0"/>
+    <w:lsdException w:name="Medium Shading 1 Accent 4" w:semiHidden="0" w:uiPriority="63" w:unhideWhenUsed="0"/>
+    <w:lsdException w:name="Medium Shading 2 Accent 4" w:semiHidden="0" w:uiPriority="64" w:unhideWhenUsed="0"/>
+    <w:lsdException w:name="Medium List 1 Accent 4" w:semiHidden="0" w:uiPriority="65" w:unhideWhenUsed="0"/>
+    <w:lsdException w:name="Medium List 2 Accent 4" w:semiHidden="0" w:uiPriority="66" w:unhideWhenUsed="0"/>
+    <w:lsdException w:name="Medium Grid 1 Accent 4" w:semiHidden="0" w:uiPriority="67" w:unhideWhenUsed="0"/>
+    <w:lsdException w:name="Medium Grid 2 Accent 4" w:semiHidden="0" w:uiPriority="68" w:unhideWhenUsed="0"/>
+    <w:lsdException w:name="Medium Grid 3 Accent 4" w:semiHidden="0" w:uiPriority="69" w:unhideWhenUsed="0"/>
+    <w:lsdException w:name="Dark List Accent 4" w:semiHidden="0" w:uiPriority="70" w:unhideWhenUsed="0"/>
+    <w:lsdException w:name="Colorful Shading Accent 4" w:semiHidden="0" w:uiPriority="71" w:unhideWhenUsed="0"/>
+    <w:lsdException w:name="Colorful List Accent 4" w:semiHidden="0" w:uiPriority="72" w:unhideWhenUsed="0"/>
+    <w:lsdException w:name="Colorful Grid Accent 4" w:semiHidden="0" w:uiPriority="73" w:unhideWhenUsed="0"/>
+    <w:lsdException w:name="Light Shading Accent 5" w:semiHidden="0" w:uiPriority="60" w:unhideWhenUsed="0"/>
+    <w:lsdException w:name="Light List Accent 5" w:semiHidden="0" w:uiPriority="61" w:unhideWhenUsed="0"/>
+    <w:lsdException w:name="Light Grid Accent 5" w:semiHidden="0" w:uiPriority="62" w:unhideWhenUsed="0"/>
+    <w:lsdException w:name="Medium Shading 1 Accent 5" w:semiHidden="0" w:uiPriority="63" w:unhideWhenUsed="0"/>
+    <w:lsdException w:name="Medium Shading 2 Accent 5" w:semiHidden="0" w:uiPriority="64" w:unhideWhenUsed="0"/>
+    <w:lsdException w:name="Medium List 1 Accent 5" w:semiHidden="0" w:uiPriority="65" w:unhideWhenUsed="0"/>
+    <w:lsdException w:name="Medium List 2 Accent 5" w:semiHidden="0" w:uiPriority="66" w:unhideWhenUsed="0"/>
+    <w:lsdException w:name="Medium Grid 1 Accent 5" w:semiHidden="0" w:uiPriority="67" w:unhideWhenUsed="0"/>
+    <w:lsdException w:name="Medium Grid 2 Accent 5" w:semiHidden="0" w:uiPriority="68" w:unhideWhenUsed="0"/>
+    <w:lsdException w:name="Medium Grid 3 Accent 5" w:semiHidden="0" w:uiPriority="69" w:unhideWhenUsed="0"/>
+    <w:lsdException w:name="Dark List Accent 5" w:semiHidden="0" w:uiPriority="70" w:unhideWhenUsed="0"/>
+    <w:lsdException w:name="Colorful Shading Accent 5" w:semiHidden="0" w:uiPriority="71" w:unhideWhenUsed="0"/>
+    <w:lsdException w:name="Colorful List Accent 5" w:semiHidden="0" w:uiPriority="72" w:unhideWhenUsed="0"/>
+    <w:lsdException w:name="Colorful Grid Accent 5" w:semiHidden="0" w:uiPriority="73" w:unhideWhenUsed="0"/>
+    <w:lsdException w:name="Light Shading Accent 6" w:semiHidden="0" w:uiPriority="60" w:unhideWhenUsed="0"/>
+    <w:lsdException w:name="Light List Accent 6" w:semiHidden="0" w:uiPriority="61" w:unhideWhenUsed="0"/>
+    <w:lsdException w:name="Light Grid Accent 6" w:semiHidden="0" w:uiPriority="62" w:unhideWhenUsed="0"/>
+    <w:lsdException w:name="Medium Shading 1 Accent 6" w:semiHidden="0" w:uiPriority="63" w:unhideWhenUsed="0"/>
+    <w:lsdException w:name="Medium Shading 2 Accent 6" w:semiHidden="0" w:uiPriority="64" w:unhideWhenUsed="0"/>
+    <w:lsdException w:name="Medium List 1 Accent 6" w:semiHidden="0" w:uiPriority="65" w:unhideWhenUsed="0"/>
+    <w:lsdException w:name="Medium List 2 Accent 6" w:semiHidden="0" w:uiPriority="66" w:unhideWhenUsed="0"/>
+    <w:lsdException w:name="Medium Grid 1 Accent 6" w:semiHidden="0" w:uiPriority="67" w:unhideWhenUsed="0"/>
+    <w:lsdException w:name="Medium Grid 2 Accent 6" w:semiHidden="0" w:uiPriority="68" w:unhideWhenUsed="0"/>
+    <w:lsdException w:name="Medium Grid 3 Accent 6" w:semiHidden="0" w:uiPriority="69" w:unhideWhenUsed="0"/>
+    <w:lsdException w:name="Dark List Accent 6" w:semiHidden="0" w:uiPriority="70" w:unhideWhenUsed="0"/>
+    <w:lsdException w:name="Colorful Shading Accent 6" w:semiHidden="0" w:uiPriority="71" w:unhideWhenUsed="0"/>
+    <w:lsdException w:name="Colorful List Accent 6" w:semiHidden="0" w:uiPriority="72" w:unhideWhenUsed="0"/>
+    <w:lsdException w:name="Colorful Grid Accent 6" w:semiHidden="0" w:uiPriority="73" w:unhideWhenUsed="0"/>
+    <w:lsdException w:name="Subtle Emphasis" w:semiHidden="0" w:uiPriority="19" w:unhideWhenUsed="0" w:qFormat="1"/>
+    <w:lsdException w:name="Intense Emphasis" w:semiHidden="0" w:uiPriority="21" w:unhideWhenUsed="0" w:qFormat="1"/>
+    <w:lsdException w:name="Subtle Reference" w:semiHidden="0" w:uiPriority="31" w:unhideWhenUsed="0" w:qFormat="1"/>
+    <w:lsdException w:name="Intense Reference" w:semiHidden="0" w:uiPriority="32" w:unhideWhenUsed="0" w:qFormat="1"/>
+    <w:lsdException w:name="Book Title" w:semiHidden="0" w:uiPriority="33" w:unhideWhenUsed="0" w:qFormat="1"/>
+    <w:lsdException w:name="Bibliography" w:uiPriority="37"/>
+    <w:lsdException w:name="TOC Heading" w:uiPriority="39" w:qFormat="1"/>
   </w:latentStyles>
-  <w:style w:type="paragraph" w:default="1" w:styleId="Normal">
+  <w:style w:type="paragraph" w:default="1" w:styleId="a">
     <w:name w:val="Normal"/>
     <w:qFormat/>
+    <w:rsid w:val="0098343B"/>
   </w:style>
-  <w:style w:type="character" w:default="1" w:styleId="DefaultParagraphFont">
+  <w:style w:type="character" w:default="1" w:styleId="a0">
     <w:name w:val="Default Paragraph Font"/>
     <w:uiPriority w:val="1"/>
     <w:semiHidden/>
     <w:unhideWhenUsed/>
   </w:style>
-  <w:style w:type="table" w:default="1" w:styleId="TableNormal">
+  <w:style w:type="table" w:default="1" w:styleId="a1">
     <w:name w:val="Normal Table"/>
     <w:uiPriority w:val="99"/>
     <w:semiHidden/>
     <w:unhideWhenUsed/>
+    <w:qFormat/>
     <w:tblPr>
       <w:tblInd w:w="0" w:type="dxa"/>
       <w:tblCellMar>
@@ -3254,15 +3145,15 @@
       </w:tblCellMar>
     </w:tblPr>
   </w:style>
-  <w:style w:type="numbering" w:default="1" w:styleId="NoList">
+  <w:style w:type="numbering" w:default="1" w:styleId="a2">
     <w:name w:val="No List"/>
     <w:uiPriority w:val="99"/>
     <w:semiHidden/>
     <w:unhideWhenUsed/>
   </w:style>
-  <w:style w:type="paragraph" w:styleId="ListParagraph">
+  <w:style w:type="paragraph" w:styleId="a3">
     <w:name w:val="List Paragraph"/>
-    <w:basedOn w:val="Normal"/>
+    <w:basedOn w:val="a"/>
     <w:uiPriority w:val="34"/>
     <w:qFormat/>
     <w:rsid w:val="003A0C9E"/>
@@ -3317,7 +3208,7 @@
     </a:clrScheme>
     <a:fontScheme name="Office">
       <a:majorFont>
-        <a:latin typeface="Calibri Light" panose="020F0302020204030204"/>
+        <a:latin typeface="Calibri Light"/>
         <a:ea typeface=""/>
         <a:cs typeface=""/>
         <a:font script="Jpan" typeface="Yu Gothic Light"/>
@@ -3352,7 +3243,7 @@
         <a:font script="Geor" typeface="Sylfaen"/>
       </a:majorFont>
       <a:minorFont>
-        <a:latin typeface="Calibri" panose="020F0502020204030204"/>
+        <a:latin typeface="Calibri"/>
         <a:ea typeface=""/>
         <a:cs typeface=""/>
         <a:font script="Jpan" typeface="Yu Mincho"/>
@@ -3529,7 +3420,7 @@
   <a:extraClrSchemeLst/>
   <a:extLst>
     <a:ext uri="{05A4C25C-085E-4340-85A3-A5531E510DB2}">
-      <thm15:themeFamily xmlns:thm15="http://schemas.microsoft.com/office/thememl/2012/main" name="Office Theme" id="{62F939B6-93AF-4DB8-9C6B-D6C7DFDC589F}" vid="{4A3C46E8-61CC-4603-A589-7422A47A8E4A}"/>
+      <thm15:themeFamily xmlns:thm15="http://schemas.microsoft.com/office/thememl/2012/main" xmlns="" name="Office Theme" id="{62F939B6-93AF-4DB8-9C6B-D6C7DFDC589F}" vid="{4A3C46E8-61CC-4603-A589-7422A47A8E4A}"/>
     </a:ext>
   </a:extLst>
 </a:theme>

--- a/rebuttal2.docx
+++ b/rebuttal2.docx
@@ -1,6 +1,6 @@
 
 <file path=word/document.xml><?xml version="1.0" encoding="utf-8"?>
-<w:document xmlns:ve="http://schemas.openxmlformats.org/markup-compatibility/2006" xmlns:o="urn:schemas-microsoft-com:office:office" xmlns:r="http://schemas.openxmlformats.org/officeDocument/2006/relationships" xmlns:m="http://schemas.openxmlformats.org/officeDocument/2006/math" xmlns:v="urn:schemas-microsoft-com:vml" xmlns:wp="http://schemas.openxmlformats.org/drawingml/2006/wordprocessingDrawing" xmlns:w10="urn:schemas-microsoft-com:office:word" xmlns:w="http://schemas.openxmlformats.org/wordprocessingml/2006/main" xmlns:wne="http://schemas.microsoft.com/office/word/2006/wordml">
+<w:document xmlns:wpc="http://schemas.microsoft.com/office/word/2010/wordprocessingCanvas" xmlns:cx="http://schemas.microsoft.com/office/drawing/2014/chartex" xmlns:cx1="http://schemas.microsoft.com/office/drawing/2015/9/8/chartex" xmlns:cx2="http://schemas.microsoft.com/office/drawing/2015/10/21/chartex" xmlns:cx3="http://schemas.microsoft.com/office/drawing/2016/5/9/chartex" xmlns:cx4="http://schemas.microsoft.com/office/drawing/2016/5/10/chartex" xmlns:cx5="http://schemas.microsoft.com/office/drawing/2016/5/11/chartex" xmlns:cx6="http://schemas.microsoft.com/office/drawing/2016/5/12/chartex" xmlns:cx7="http://schemas.microsoft.com/office/drawing/2016/5/13/chartex" xmlns:cx8="http://schemas.microsoft.com/office/drawing/2016/5/14/chartex" xmlns:mc="http://schemas.openxmlformats.org/markup-compatibility/2006" xmlns:aink="http://schemas.microsoft.com/office/drawing/2016/ink" xmlns:am3d="http://schemas.microsoft.com/office/drawing/2017/model3d" xmlns:o="urn:schemas-microsoft-com:office:office" xmlns:r="http://schemas.openxmlformats.org/officeDocument/2006/relationships" xmlns:m="http://schemas.openxmlformats.org/officeDocument/2006/math" xmlns:v="urn:schemas-microsoft-com:vml" xmlns:wp14="http://schemas.microsoft.com/office/word/2010/wordprocessingDrawing" xmlns:wp="http://schemas.openxmlformats.org/drawingml/2006/wordprocessingDrawing" xmlns:w10="urn:schemas-microsoft-com:office:word" xmlns:w="http://schemas.openxmlformats.org/wordprocessingml/2006/main" xmlns:w14="http://schemas.microsoft.com/office/word/2010/wordml" xmlns:w15="http://schemas.microsoft.com/office/word/2012/wordml" xmlns:w16cid="http://schemas.microsoft.com/office/word/2016/wordml/cid" xmlns:w16se="http://schemas.microsoft.com/office/word/2015/wordml/symex" xmlns:wpg="http://schemas.microsoft.com/office/word/2010/wordprocessingGroup" xmlns:wpi="http://schemas.microsoft.com/office/word/2010/wordprocessingInk" xmlns:wne="http://schemas.microsoft.com/office/word/2006/wordml" xmlns:wps="http://schemas.microsoft.com/office/word/2010/wordprocessingShape" mc:Ignorable="w14 w15 w16se w16cid wp14">
   <w:body>
     <w:p>
       <w:pPr>
@@ -45,27 +45,75 @@
         <w:rPr>
           <w:sz w:val="36"/>
         </w:rPr>
-        <w:t>the rationale of non-compensatory conceptual model (figure 1)</w:t>
-      </w:r>
-    </w:p>
-    <w:p>
-      <w:pPr>
-        <w:rPr>
-          <w:sz w:val="36"/>
-        </w:rPr>
-      </w:pPr>
-    </w:p>
-    <w:p>
-      <w:pPr>
-        <w:rPr>
-          <w:sz w:val="36"/>
-        </w:rPr>
-      </w:pPr>
-      <w:r>
-        <w:rPr>
-          <w:sz w:val="36"/>
-        </w:rPr>
-        <w:t xml:space="preserve">Figure 1 is </w:t>
+        <w:t>R</w:t>
+      </w:r>
+      <w:r>
+        <w:rPr>
+          <w:sz w:val="36"/>
+        </w:rPr>
+        <w:t>ationale of non-compensatory conceptual model (figure 1)</w:t>
+      </w:r>
+    </w:p>
+    <w:p>
+      <w:pPr>
+        <w:rPr>
+          <w:sz w:val="36"/>
+        </w:rPr>
+      </w:pPr>
+    </w:p>
+    <w:p>
+      <w:pPr>
+        <w:rPr>
+          <w:sz w:val="36"/>
+        </w:rPr>
+      </w:pPr>
+      <w:r>
+        <w:rPr>
+          <w:sz w:val="36"/>
+        </w:rPr>
+        <w:t>Yes there is theoretical rationale</w:t>
+      </w:r>
+      <w:r>
+        <w:rPr>
+          <w:sz w:val="36"/>
+        </w:rPr>
+        <w:t xml:space="preserve"> for the model. Every component</w:t>
+      </w:r>
+      <w:r>
+        <w:rPr>
+          <w:sz w:val="36"/>
+        </w:rPr>
+        <w:t xml:space="preserve"> </w:t>
+      </w:r>
+      <w:r>
+        <w:rPr>
+          <w:sz w:val="36"/>
+        </w:rPr>
+        <w:t>in Fig</w:t>
+      </w:r>
+      <w:r>
+        <w:rPr>
+          <w:sz w:val="36"/>
+        </w:rPr>
+        <w:t>.</w:t>
+      </w:r>
+      <w:r>
+        <w:rPr>
+          <w:sz w:val="36"/>
+        </w:rPr>
+        <w:t>1</w:t>
+      </w:r>
+      <w:r>
+        <w:rPr>
+          <w:sz w:val="36"/>
+        </w:rPr>
+        <w:t xml:space="preserve"> </w:t>
+      </w:r>
+      <w:r>
+        <w:rPr>
+          <w:sz w:val="36"/>
+        </w:rPr>
+        <w:t xml:space="preserve">is </w:t>
       </w:r>
       <w:r>
         <w:rPr>
@@ -95,18 +143,6 @@
         <w:rPr>
           <w:sz w:val="36"/>
         </w:rPr>
-        <w:t xml:space="preserve"> to be a </w:t>
-      </w:r>
-      <w:r>
-        <w:rPr>
-          <w:sz w:val="36"/>
-        </w:rPr>
-        <w:t>rational process</w:t>
-      </w:r>
-      <w:r>
-        <w:rPr>
-          <w:sz w:val="36"/>
-        </w:rPr>
         <w:t>.</w:t>
       </w:r>
       <w:r>
@@ -119,13 +155,49 @@
         <w:rPr>
           <w:sz w:val="36"/>
         </w:rPr>
-        <w:t xml:space="preserve">To obtain an elegant, general framework that complies with existing recommendation models, we combine and simplify the most commonly adopted non-compensatory rules: lexicographic and conjunctive rule. </w:t>
-      </w:r>
-      <w:r>
-        <w:rPr>
-          <w:sz w:val="36"/>
-        </w:rPr>
-        <w:t xml:space="preserve">Under lexicographic rules, </w:t>
+        <w:t>W</w:t>
+      </w:r>
+      <w:r>
+        <w:rPr>
+          <w:sz w:val="36"/>
+        </w:rPr>
+        <w:t xml:space="preserve">e combine and </w:t>
+      </w:r>
+      <w:r>
+        <w:rPr>
+          <w:sz w:val="36"/>
+        </w:rPr>
+        <w:t>model</w:t>
+      </w:r>
+      <w:r>
+        <w:rPr>
+          <w:sz w:val="36"/>
+        </w:rPr>
+        <w:t xml:space="preserve"> the most commonly adopted non-compensatory rules: lexicographic and conjunctive rule. </w:t>
+      </w:r>
+      <w:r>
+        <w:rPr>
+          <w:sz w:val="36"/>
+        </w:rPr>
+        <w:t>L</w:t>
+      </w:r>
+      <w:r>
+        <w:rPr>
+          <w:sz w:val="36"/>
+        </w:rPr>
+        <w:t>exicographic rule</w:t>
+      </w:r>
+      <w:r>
+        <w:rPr>
+          <w:sz w:val="36"/>
+        </w:rPr>
+        <w:t xml:space="preserve"> is defined as:</w:t>
+      </w:r>
+      <w:r>
+        <w:rPr>
+          <w:sz w:val="36"/>
+        </w:rPr>
+        <w:t xml:space="preserve"> </w:t>
       </w:r>
       <w:r>
         <w:rPr>
@@ -161,7 +233,43 @@
         <w:rPr>
           <w:sz w:val="36"/>
         </w:rPr>
-        <w:t xml:space="preserve"> is superior on that attribute, it is selected. Therefore, we </w:t>
+        <w:t xml:space="preserve"> is superior on </w:t>
+      </w:r>
+      <w:r>
+        <w:rPr>
+          <w:sz w:val="36"/>
+        </w:rPr>
+        <w:t>the</w:t>
+      </w:r>
+      <w:r>
+        <w:rPr>
+          <w:sz w:val="36"/>
+        </w:rPr>
+        <w:t xml:space="preserve"> attribute, it is selected. Therefore, </w:t>
+      </w:r>
+      <w:r>
+        <w:rPr>
+          <w:sz w:val="36"/>
+        </w:rPr>
+        <w:t>in Fig</w:t>
+      </w:r>
+      <w:r>
+        <w:rPr>
+          <w:sz w:val="36"/>
+        </w:rPr>
+        <w:t>.</w:t>
+      </w:r>
+      <w:r>
+        <w:rPr>
+          <w:sz w:val="36"/>
+        </w:rPr>
+        <w:t xml:space="preserve">1 </w:t>
+      </w:r>
+      <w:r>
+        <w:rPr>
+          <w:sz w:val="36"/>
+        </w:rPr>
+        <w:t xml:space="preserve">we </w:t>
       </w:r>
       <w:r>
         <w:rPr>
@@ -179,7 +287,19 @@
         <w:rPr>
           <w:sz w:val="36"/>
         </w:rPr>
-        <w:t xml:space="preserve">user preference. Under conjunctive rules, cutoff points are established for each attribute. If </w:t>
+        <w:t xml:space="preserve">user preference. Under conjunctive rules, cutoff points are </w:t>
+      </w:r>
+      <w:r>
+        <w:rPr>
+          <w:sz w:val="36"/>
+        </w:rPr>
+        <w:t>set</w:t>
+      </w:r>
+      <w:r>
+        <w:rPr>
+          <w:sz w:val="36"/>
+        </w:rPr>
+        <w:t xml:space="preserve"> for each attribute. If </w:t>
       </w:r>
       <w:r>
         <w:rPr>
@@ -191,7 +311,19 @@
         <w:rPr>
           <w:sz w:val="36"/>
         </w:rPr>
-        <w:t xml:space="preserve"> meets the cutoffs for all attributes, it is chosen. Therefore, we introduce the threshold </w:t>
+        <w:t xml:space="preserve"> meets the cutoffs </w:t>
+      </w:r>
+      <w:r>
+        <w:rPr>
+          <w:sz w:val="36"/>
+        </w:rPr>
+        <w:t>on</w:t>
+      </w:r>
+      <w:r>
+        <w:rPr>
+          <w:sz w:val="36"/>
+        </w:rPr>
+        <w:t xml:space="preserve"> all attributes, it is chosen. Therefore, we introduce the threshold </w:t>
       </w:r>
       <w:r>
         <w:rPr>
@@ -235,19 +367,43 @@
         <w:rPr>
           <w:sz w:val="36"/>
         </w:rPr>
-        <w:t>We agree that more than one prominent aspects</w:t>
-      </w:r>
-      <w:r>
-        <w:rPr>
-          <w:sz w:val="36"/>
-        </w:rPr>
-        <w:t xml:space="preserve"> can be used</w:t>
-      </w:r>
-      <w:r>
-        <w:rPr>
-          <w:sz w:val="36"/>
-        </w:rPr>
-        <w:t>. However, it may</w:t>
+        <w:t xml:space="preserve">Yes we can have </w:t>
+      </w:r>
+      <w:r>
+        <w:rPr>
+          <w:sz w:val="36"/>
+        </w:rPr>
+        <w:t>more than one prominent aspects</w:t>
+      </w:r>
+      <w:r>
+        <w:rPr>
+          <w:sz w:val="36"/>
+        </w:rPr>
+        <w:t xml:space="preserve">. However, </w:t>
+      </w:r>
+      <w:r>
+        <w:rPr>
+          <w:sz w:val="36"/>
+        </w:rPr>
+        <w:t>t</w:t>
+      </w:r>
+      <w:r>
+        <w:rPr>
+          <w:sz w:val="36"/>
+        </w:rPr>
+        <w:t xml:space="preserve">o obtain an elegant, general framework, </w:t>
+      </w:r>
+      <w:r>
+        <w:rPr>
+          <w:sz w:val="36"/>
+        </w:rPr>
+        <w:t>abstraction and simplification is required. I</w:t>
+      </w:r>
+      <w:r>
+        <w:rPr>
+          <w:sz w:val="36"/>
+        </w:rPr>
+        <w:t>t may</w:t>
       </w:r>
       <w:r>
         <w:rPr>
@@ -295,7 +451,19 @@
         <w:rPr>
           <w:sz w:val="36"/>
         </w:rPr>
-        <w:t xml:space="preserve"> We will explore this direction in future work.</w:t>
+        <w:t xml:space="preserve"> We will explore this direction in </w:t>
+      </w:r>
+      <w:r>
+        <w:rPr>
+          <w:sz w:val="36"/>
+        </w:rPr>
+        <w:t xml:space="preserve">the </w:t>
+      </w:r>
+      <w:r>
+        <w:rPr>
+          <w:sz w:val="36"/>
+        </w:rPr>
+        <w:t>future.</w:t>
       </w:r>
     </w:p>
     <w:p>
@@ -322,7 +490,13 @@
         <w:rPr>
           <w:sz w:val="36"/>
         </w:rPr>
-        <w:t xml:space="preserve">some results </w:t>
+        <w:t>S</w:t>
+      </w:r>
+      <w:r>
+        <w:rPr>
+          <w:sz w:val="36"/>
+        </w:rPr>
+        <w:t xml:space="preserve">ome results </w:t>
       </w:r>
       <w:r>
         <w:rPr>
@@ -549,9 +723,22 @@
       </w:r>
       <w:r>
         <w:rPr>
+          <w:sz w:val="36"/>
+        </w:rPr>
+        <w:t>on Filmtrust</w:t>
+      </w:r>
+      <w:r>
+        <w:rPr>
           <w:rFonts w:hint="eastAsia"/>
           <w:sz w:val="36"/>
         </w:rPr>
+        <w:t xml:space="preserve"> </w:t>
+      </w:r>
+      <w:r>
+        <w:rPr>
+          <w:rFonts w:hint="eastAsia"/>
+          <w:sz w:val="36"/>
+        </w:rPr>
         <w:t>should be</w:t>
       </w:r>
       <w:r>
@@ -572,7 +759,6 @@
         </w:rPr>
         <w:t xml:space="preserve">, which is </w:t>
       </w:r>
-      <w:proofErr w:type="spellStart"/>
       <w:r>
         <w:rPr>
           <w:rFonts w:hint="eastAsia"/>
@@ -593,7 +779,6 @@
         </w:rPr>
         <w:t>s</w:t>
       </w:r>
-      <w:proofErr w:type="spellEnd"/>
       <w:r>
         <w:rPr>
           <w:sz w:val="36"/>
@@ -610,21 +795,7 @@
         <w:rPr>
           <w:sz w:val="36"/>
         </w:rPr>
-        <w:t xml:space="preserve"> on the </w:t>
-      </w:r>
-      <w:proofErr w:type="spellStart"/>
-      <w:r>
-        <w:rPr>
-          <w:sz w:val="36"/>
-        </w:rPr>
-        <w:t>Filmtrust</w:t>
-      </w:r>
-      <w:proofErr w:type="spellEnd"/>
-      <w:r>
-        <w:rPr>
-          <w:sz w:val="36"/>
-        </w:rPr>
-        <w:t xml:space="preserve"> dataset. </w:t>
+        <w:t xml:space="preserve">. </w:t>
       </w:r>
       <w:r>
         <w:rPr>
@@ -713,7 +884,7 @@
         <w:rPr>
           <w:sz w:val="36"/>
         </w:rPr>
-        <w:t xml:space="preserve"> in the </w:t>
+        <w:t xml:space="preserve"> in </w:t>
       </w:r>
       <w:r>
         <w:rPr>
@@ -883,7 +1054,19 @@
         <w:rPr>
           <w:sz w:val="36"/>
         </w:rPr>
-        <w:t xml:space="preserve">  K neighboring items act as attributes of interest to the user, the user’s own rating </w:t>
+        <w:t xml:space="preserve"> K neighboring items act as attributes of interest to the user, </w:t>
+      </w:r>
+      <w:r>
+        <w:rPr>
+          <w:sz w:val="36"/>
+        </w:rPr>
+        <w:t>her</w:t>
+      </w:r>
+      <w:r>
+        <w:rPr>
+          <w:sz w:val="36"/>
+        </w:rPr>
+        <w:t xml:space="preserve"> own rating </w:t>
       </w:r>
       <w:r>
         <w:rPr>
@@ -913,7 +1096,19 @@
         <w:rPr>
           <w:sz w:val="36"/>
         </w:rPr>
-        <w:t>Following the same argument, user-based neighborhood models are also compensatory.</w:t>
+        <w:t>Following the same argument, user-</w:t>
+      </w:r>
+      <w:r>
+        <w:rPr>
+          <w:sz w:val="36"/>
+        </w:rPr>
+        <w:t>KNN</w:t>
+      </w:r>
+      <w:r>
+        <w:rPr>
+          <w:sz w:val="36"/>
+        </w:rPr>
+        <w:t xml:space="preserve"> are also compensatory.</w:t>
       </w:r>
     </w:p>
     <w:p>
@@ -957,7 +1152,7 @@
         <w:rPr>
           <w:sz w:val="36"/>
         </w:rPr>
-        <w:t xml:space="preserve"> pure neighborhood models because it has been shown that latent factor models</w:t>
+        <w:t xml:space="preserve"> pure neighborhood models because latent factor models</w:t>
       </w:r>
       <w:r>
         <w:rPr>
@@ -975,14 +1170,26 @@
         <w:rPr>
           <w:sz w:val="36"/>
         </w:rPr>
-        <w:t xml:space="preserve">consider incorporating neighborhood information in a latent factor </w:t>
+        <w:t>consider incorporating neighborhood information in latent factor model</w:t>
+      </w:r>
+      <w:r>
+        <w:rPr>
+          <w:sz w:val="36"/>
+        </w:rPr>
+        <w:t>s</w:t>
+      </w:r>
+      <w:r>
+        <w:rPr>
+          <w:sz w:val="36"/>
+        </w:rPr>
+        <w:t xml:space="preserve">. We explained that AMF -- </w:t>
       </w:r>
       <w:r>
         <w:rPr>
           <w:sz w:val="36"/>
         </w:rPr>
         <w:lastRenderedPageBreak/>
-        <w:t>model. We explained that AMF -- one of the earliest and most famous model of this</w:t>
+        <w:t>one of the earliest and most famous model of this</w:t>
       </w:r>
       <w:r>
         <w:rPr>
@@ -1021,25 +1228,1079 @@
         <w:rPr>
           <w:sz w:val="36"/>
         </w:rPr>
+        <w:t>H</w:t>
+      </w:r>
+      <w:r>
+        <w:rPr>
+          <w:sz w:val="36"/>
+        </w:rPr>
+        <w:t xml:space="preserve">ow </w:t>
+      </w:r>
+      <w:r>
+        <w:rPr>
+          <w:rFonts w:hint="eastAsia"/>
+          <w:sz w:val="36"/>
+        </w:rPr>
+        <w:t xml:space="preserve">to select </w:t>
+      </w:r>
+      <w:r>
+        <w:rPr>
+          <w:sz w:val="36"/>
+        </w:rPr>
+        <w:t>prominent features</w:t>
+      </w:r>
+    </w:p>
+    <w:p>
+      <w:pPr>
+        <w:pStyle w:val="ListParagraph"/>
+        <w:ind w:left="0"/>
+        <w:rPr>
+          <w:sz w:val="36"/>
+        </w:rPr>
+      </w:pPr>
+    </w:p>
+    <w:p>
+      <w:pPr>
+        <w:pStyle w:val="ListParagraph"/>
+        <w:ind w:left="0"/>
+        <w:rPr>
+          <w:sz w:val="36"/>
+        </w:rPr>
+      </w:pPr>
+      <w:r>
+        <w:rPr>
+          <w:sz w:val="36"/>
+        </w:rPr>
+        <w:t xml:space="preserve">We agree that the selection of prominent aspect is crucial. </w:t>
+      </w:r>
+      <w:r>
+        <w:rPr>
+          <w:sz w:val="36"/>
+        </w:rPr>
+        <w:t>That is why it</w:t>
+      </w:r>
+      <w:r>
+        <w:rPr>
+          <w:sz w:val="36"/>
+        </w:rPr>
+        <w:t xml:space="preserve"> </w:t>
+      </w:r>
+      <w:r>
+        <w:rPr>
+          <w:sz w:val="36"/>
+        </w:rPr>
+        <w:t>is learnt</w:t>
+      </w:r>
+      <w:r>
+        <w:rPr>
+          <w:sz w:val="36"/>
+        </w:rPr>
+        <w:t xml:space="preserve"> from the training data</w:t>
+      </w:r>
+      <w:r>
+        <w:rPr>
+          <w:sz w:val="36"/>
+        </w:rPr>
+        <w:t xml:space="preserve">. The prominent aspect </w:t>
+      </w:r>
+      <w:r>
+        <w:rPr>
+          <w:sz w:val="36"/>
+        </w:rPr>
+        <w:t xml:space="preserve">(indexed by k) </w:t>
+      </w:r>
+      <w:r>
+        <w:rPr>
+          <w:sz w:val="36"/>
+        </w:rPr>
+        <w:t xml:space="preserve">is treated </w:t>
+      </w:r>
+      <w:r>
+        <w:rPr>
+          <w:sz w:val="36"/>
+        </w:rPr>
+        <w:t xml:space="preserve">as a hidden variable in each evaluation session. </w:t>
+      </w:r>
+      <w:r>
+        <w:rPr>
+          <w:sz w:val="36"/>
+        </w:rPr>
+        <w:t>k</w:t>
+      </w:r>
+      <w:r>
+        <w:rPr>
+          <w:sz w:val="36"/>
+        </w:rPr>
+        <w:t xml:space="preserve"> is sampled according to the user preference</w:t>
+      </w:r>
+      <w:r>
+        <w:rPr>
+          <w:sz w:val="36"/>
+        </w:rPr>
+        <w:t>, which is a model parameter that needs to be learnt</w:t>
+      </w:r>
+      <w:r>
+        <w:rPr>
+          <w:sz w:val="36"/>
+        </w:rPr>
+        <w:t xml:space="preserve">. </w:t>
+      </w:r>
+      <w:r>
+        <w:rPr>
+          <w:sz w:val="36"/>
+        </w:rPr>
+        <w:t xml:space="preserve"> </w:t>
+      </w:r>
+      <w:r>
+        <w:rPr>
+          <w:sz w:val="36"/>
+        </w:rPr>
+        <w:t>In BT-N model</w:t>
+      </w:r>
+      <w:r>
+        <w:rPr>
+          <w:sz w:val="36"/>
+        </w:rPr>
+        <w:t xml:space="preserve">, </w:t>
+      </w:r>
+      <w:r>
+        <w:rPr>
+          <w:sz w:val="36"/>
+        </w:rPr>
+        <w:t>k is explicitly inferred in</w:t>
+      </w:r>
+      <w:r>
+        <w:rPr>
+          <w:sz w:val="36"/>
+        </w:rPr>
+        <w:t xml:space="preserve"> a stochastic </w:t>
+      </w:r>
+      <w:r>
+        <w:rPr>
+          <w:sz w:val="36"/>
+        </w:rPr>
+        <w:t>EM</w:t>
+      </w:r>
+      <w:r>
+        <w:rPr>
+          <w:sz w:val="36"/>
+        </w:rPr>
+        <w:t xml:space="preserve"> algorithm.</w:t>
+      </w:r>
+      <w:r>
+        <w:rPr>
+          <w:sz w:val="36"/>
+        </w:rPr>
+        <w:t xml:space="preserve"> In other models</w:t>
+      </w:r>
+      <w:r>
+        <w:rPr>
+          <w:sz w:val="36"/>
+        </w:rPr>
+        <w:t xml:space="preserve">, we find it more convenient to integrate out </w:t>
+      </w:r>
+      <w:r>
+        <w:rPr>
+          <w:sz w:val="36"/>
+        </w:rPr>
+        <w:t xml:space="preserve">k </w:t>
+      </w:r>
+      <w:r>
+        <w:rPr>
+          <w:sz w:val="36"/>
+        </w:rPr>
+        <w:t>as in Equation 8~10</w:t>
+      </w:r>
+      <w:r>
+        <w:rPr>
+          <w:sz w:val="36"/>
+        </w:rPr>
+        <w:t xml:space="preserve">. </w:t>
+      </w:r>
+    </w:p>
+    <w:p>
+      <w:pPr>
+        <w:pStyle w:val="ListParagraph"/>
+        <w:ind w:left="0"/>
+        <w:rPr>
+          <w:sz w:val="36"/>
+        </w:rPr>
+      </w:pPr>
+    </w:p>
+    <w:p>
+      <w:pPr>
+        <w:pStyle w:val="ListParagraph"/>
+        <w:ind w:left="0"/>
+        <w:rPr>
+          <w:sz w:val="36"/>
+        </w:rPr>
+      </w:pPr>
+      <w:r>
+        <w:rPr>
+          <w:rFonts w:hint="eastAsia"/>
+          <w:sz w:val="36"/>
+        </w:rPr>
+        <w:t>3,</w:t>
+      </w:r>
+      <w:r>
+        <w:rPr>
+          <w:sz w:val="36"/>
+        </w:rPr>
+        <w:t xml:space="preserve">Latent factor models already </w:t>
+      </w:r>
+      <w:r>
+        <w:rPr>
+          <w:sz w:val="36"/>
+        </w:rPr>
+        <w:t>has</w:t>
+      </w:r>
+      <w:r>
+        <w:rPr>
+          <w:sz w:val="36"/>
+        </w:rPr>
+        <w:t xml:space="preserve"> at least 4 user-defined hyper</w:t>
+      </w:r>
+      <w:r>
+        <w:rPr>
+          <w:sz w:val="36"/>
+        </w:rPr>
+        <w:t>-parame</w:t>
+      </w:r>
+      <w:r>
+        <w:rPr>
+          <w:sz w:val="36"/>
+        </w:rPr>
+        <w:t xml:space="preserve">ters. Having to tune 2 additional </w:t>
+      </w:r>
+      <w:r>
+        <w:rPr>
+          <w:sz w:val="36"/>
+        </w:rPr>
+        <w:t>parameters theta and b</w:t>
+      </w:r>
+      <w:r>
+        <w:rPr>
+          <w:sz w:val="36"/>
+        </w:rPr>
+        <w:t xml:space="preserve"> may be a problem. </w:t>
+      </w:r>
+      <w:r>
+        <w:rPr>
+          <w:sz w:val="36"/>
+        </w:rPr>
+        <w:t>What</w:t>
+      </w:r>
+      <w:r>
+        <w:rPr>
+          <w:sz w:val="36"/>
+        </w:rPr>
+        <w:t xml:space="preserve"> </w:t>
+      </w:r>
+      <w:r>
+        <w:rPr>
+          <w:sz w:val="36"/>
+        </w:rPr>
+        <w:t>are</w:t>
+      </w:r>
+      <w:r>
+        <w:rPr>
+          <w:sz w:val="36"/>
+        </w:rPr>
+        <w:t xml:space="preserve"> the values of </w:t>
+      </w:r>
+      <w:r>
+        <w:rPr>
+          <w:sz w:val="36"/>
+        </w:rPr>
+        <w:t>theta</w:t>
+      </w:r>
+      <w:r>
+        <w:rPr>
+          <w:sz w:val="36"/>
+        </w:rPr>
+        <w:t xml:space="preserve"> and b and </w:t>
+      </w:r>
+      <w:r>
+        <w:rPr>
+          <w:sz w:val="36"/>
+        </w:rPr>
         <w:t xml:space="preserve">how </w:t>
       </w:r>
       <w:r>
         <w:rPr>
+          <w:sz w:val="36"/>
+        </w:rPr>
+        <w:t>to</w:t>
+      </w:r>
+      <w:r>
+        <w:rPr>
+          <w:sz w:val="36"/>
+        </w:rPr>
+        <w:t xml:space="preserve"> obtain</w:t>
+      </w:r>
+    </w:p>
+    <w:p>
+      <w:pPr>
+        <w:pStyle w:val="ListParagraph"/>
+        <w:ind w:left="0"/>
+        <w:rPr>
+          <w:sz w:val="36"/>
+        </w:rPr>
+      </w:pPr>
+    </w:p>
+    <w:p>
+      <w:pPr>
+        <w:pStyle w:val="ListParagraph"/>
+        <w:ind w:left="0"/>
+        <w:rPr>
+          <w:sz w:val="36"/>
+        </w:rPr>
+      </w:pPr>
+      <w:r>
+        <w:rPr>
+          <w:sz w:val="36"/>
+        </w:rPr>
+        <w:t>We are sorry that we didn’t make it clear in the manuscript</w:t>
+      </w:r>
+      <w:r>
+        <w:rPr>
+          <w:sz w:val="36"/>
+        </w:rPr>
+        <w:t xml:space="preserve">. </w:t>
+      </w:r>
+      <w:r>
+        <w:rPr>
+          <w:sz w:val="36"/>
+        </w:rPr>
+        <w:t xml:space="preserve"> </w:t>
+      </w:r>
+      <w:r>
+        <w:rPr>
+          <w:sz w:val="36"/>
+        </w:rPr>
+        <w:t xml:space="preserve">Parameters </w:t>
+      </w:r>
+      <w:r>
+        <w:rPr>
+          <w:sz w:val="36"/>
+        </w:rPr>
+        <w:t>theta</w:t>
+      </w:r>
+      <w:r>
+        <w:rPr>
+          <w:sz w:val="36"/>
+        </w:rPr>
+        <w:t xml:space="preserve"> and b are to be learnt, as well as </w:t>
+      </w:r>
+      <w:r>
+        <w:rPr>
+          <w:sz w:val="36"/>
+        </w:rPr>
+        <w:t>user preferences U</w:t>
+      </w:r>
+      <w:r>
+        <w:rPr>
+          <w:sz w:val="36"/>
+        </w:rPr>
+        <w:t xml:space="preserve"> and </w:t>
+      </w:r>
+      <w:r>
+        <w:rPr>
+          <w:sz w:val="36"/>
+        </w:rPr>
+        <w:t>item features V</w:t>
+      </w:r>
+      <w:r>
+        <w:rPr>
+          <w:sz w:val="36"/>
+        </w:rPr>
+        <w:t xml:space="preserve">. </w:t>
+      </w:r>
+      <w:r>
+        <w:rPr>
+          <w:sz w:val="36"/>
+        </w:rPr>
+        <w:t xml:space="preserve">Not </w:t>
+      </w:r>
+      <w:r>
+        <w:rPr>
+          <w:sz w:val="36"/>
+        </w:rPr>
+        <w:t>defined or tuned</w:t>
+      </w:r>
+      <w:r>
+        <w:rPr>
+          <w:sz w:val="36"/>
+        </w:rPr>
+        <w:t xml:space="preserve"> as hyper-parameters</w:t>
+      </w:r>
+      <w:r>
+        <w:rPr>
+          <w:sz w:val="36"/>
+        </w:rPr>
+        <w:t>.</w:t>
+      </w:r>
+      <w:r>
+        <w:rPr>
+          <w:sz w:val="36"/>
+        </w:rPr>
+        <w:t xml:space="preserve"> </w:t>
+      </w:r>
+      <w:r>
+        <w:rPr>
+          <w:sz w:val="36"/>
+        </w:rPr>
+        <w:t xml:space="preserve">In revision, we can provide </w:t>
+      </w:r>
+      <w:r>
+        <w:rPr>
+          <w:sz w:val="36"/>
+        </w:rPr>
+        <w:t xml:space="preserve">parameter </w:t>
+      </w:r>
+      <w:r>
+        <w:rPr>
+          <w:sz w:val="36"/>
+        </w:rPr>
+        <w:t xml:space="preserve">updating equations </w:t>
+      </w:r>
+      <w:r>
+        <w:rPr>
+          <w:sz w:val="36"/>
+        </w:rPr>
+        <w:t>if necessary.</w:t>
+      </w:r>
+    </w:p>
+    <w:p>
+      <w:pPr>
+        <w:pStyle w:val="ListParagraph"/>
+        <w:ind w:left="0"/>
+        <w:rPr>
+          <w:sz w:val="36"/>
+        </w:rPr>
+      </w:pPr>
+    </w:p>
+    <w:p>
+      <w:pPr>
+        <w:pStyle w:val="ListParagraph"/>
+        <w:ind w:left="0"/>
+        <w:rPr>
+          <w:sz w:val="36"/>
+        </w:rPr>
+      </w:pPr>
+      <w:r>
+        <w:rPr>
+          <w:sz w:val="36"/>
+        </w:rPr>
+        <w:t>Non</w:t>
+      </w:r>
+      <w:r>
+        <w:rPr>
+          <w:sz w:val="36"/>
+        </w:rPr>
+        <w:t xml:space="preserve">-compensatory models do not have many additional parameters. </w:t>
+      </w:r>
+      <w:r>
+        <w:rPr>
+          <w:sz w:val="36"/>
+        </w:rPr>
+        <w:t>(</w:t>
+      </w:r>
+      <w:r>
+        <w:rPr>
+          <w:sz w:val="36"/>
+        </w:rPr>
+        <w:t>1)</w:t>
+      </w:r>
+      <w:r>
+        <w:rPr>
+          <w:sz w:val="36"/>
+        </w:rPr>
+        <w:t>theta</w:t>
+      </w:r>
+      <w:r>
+        <w:rPr>
+          <w:sz w:val="36"/>
+        </w:rPr>
+        <w:t xml:space="preserve"> is </w:t>
+      </w:r>
+      <w:r>
+        <w:rPr>
+          <w:sz w:val="36"/>
+        </w:rPr>
+        <w:t>one</w:t>
+      </w:r>
+      <w:r>
+        <w:rPr>
+          <w:sz w:val="36"/>
+        </w:rPr>
+        <w:t xml:space="preserve"> global parameter for all users</w:t>
+      </w:r>
+      <w:r>
+        <w:rPr>
+          <w:sz w:val="36"/>
+        </w:rPr>
+        <w:t xml:space="preserve"> and items</w:t>
+      </w:r>
+      <w:r>
+        <w:rPr>
+          <w:sz w:val="36"/>
+        </w:rPr>
+        <w:t xml:space="preserve">. </w:t>
+      </w:r>
+      <w:r>
+        <w:rPr>
+          <w:sz w:val="36"/>
+        </w:rPr>
+        <w:t>(2)</w:t>
+      </w:r>
+      <w:r>
+        <w:rPr>
+          <w:sz w:val="36"/>
+        </w:rPr>
+        <w:t>b does not appear in ranking models,</w:t>
+      </w:r>
+      <w:r>
+        <w:rPr>
+          <w:sz w:val="36"/>
+        </w:rPr>
+        <w:t xml:space="preserve"> because</w:t>
+      </w:r>
+      <w:r>
+        <w:rPr>
+          <w:sz w:val="36"/>
+        </w:rPr>
+        <w:t xml:space="preserve"> it </w:t>
+      </w:r>
+      <w:r>
+        <w:rPr>
+          <w:sz w:val="36"/>
+        </w:rPr>
+        <w:lastRenderedPageBreak/>
+        <w:t xml:space="preserve">cancels between two items rated by the same user. </w:t>
+      </w:r>
+      <w:r>
+        <w:rPr>
+          <w:sz w:val="36"/>
+        </w:rPr>
+        <w:t>(3)</w:t>
+      </w:r>
+      <w:r>
+        <w:rPr>
+          <w:sz w:val="36"/>
+        </w:rPr>
+        <w:t>N</w:t>
+      </w:r>
+      <w:r>
+        <w:rPr>
+          <w:sz w:val="36"/>
+        </w:rPr>
+        <w:t xml:space="preserve">on-compensatory rating models without b also greatly outperform compensatory models. As mentioned in the experiments, to reduce the number of parameters, we set b=0 for all users and aspects. This is equivalent as removing </w:t>
+      </w:r>
+      <w:r>
+        <w:rPr>
+          <w:sz w:val="36"/>
+        </w:rPr>
+        <w:t>b</w:t>
+      </w:r>
+      <w:r>
+        <w:rPr>
+          <w:sz w:val="36"/>
+        </w:rPr>
+        <w:t xml:space="preserve"> from the model</w:t>
+      </w:r>
+      <w:r>
+        <w:rPr>
+          <w:sz w:val="36"/>
+        </w:rPr>
+        <w:t xml:space="preserve"> (see Equ. 8~</w:t>
+      </w:r>
+      <w:r>
+        <w:rPr>
+          <w:sz w:val="36"/>
+        </w:rPr>
+        <w:t>10)</w:t>
+      </w:r>
+      <w:r>
+        <w:rPr>
+          <w:sz w:val="36"/>
+        </w:rPr>
+        <w:t xml:space="preserve">. Table 4 </w:t>
+      </w:r>
+      <w:r>
+        <w:rPr>
+          <w:sz w:val="36"/>
+        </w:rPr>
+        <w:t xml:space="preserve">validates that, we can get satisfying improvements with the same number of parameters as compensatory models. </w:t>
+      </w:r>
+      <w:r>
+        <w:rPr>
+          <w:sz w:val="36"/>
+        </w:rPr>
+        <w:t>(4)</w:t>
+      </w:r>
+      <w:r>
+        <w:rPr>
+          <w:sz w:val="36"/>
+        </w:rPr>
+        <w:t>Performance of a</w:t>
+      </w:r>
+      <w:r>
+        <w:rPr>
+          <w:sz w:val="36"/>
+        </w:rPr>
+        <w:t xml:space="preserve"> full model with b </w:t>
+      </w:r>
+      <w:r>
+        <w:rPr>
+          <w:sz w:val="36"/>
+        </w:rPr>
+        <w:t>is</w:t>
+      </w:r>
+      <w:r>
+        <w:rPr>
+          <w:sz w:val="36"/>
+        </w:rPr>
+        <w:t xml:space="preserve"> </w:t>
+      </w:r>
+      <w:r>
+        <w:rPr>
+          <w:sz w:val="36"/>
+        </w:rPr>
+        <w:t xml:space="preserve">even </w:t>
+      </w:r>
+      <w:r>
+        <w:rPr>
+          <w:sz w:val="36"/>
+        </w:rPr>
+        <w:t>better</w:t>
+      </w:r>
+      <w:r>
+        <w:rPr>
+          <w:sz w:val="36"/>
+        </w:rPr>
+        <w:t xml:space="preserve">, </w:t>
+      </w:r>
+      <w:r>
+        <w:rPr>
+          <w:sz w:val="36"/>
+        </w:rPr>
+        <w:t xml:space="preserve">which is predictable </w:t>
+      </w:r>
+      <w:r>
+        <w:rPr>
+          <w:sz w:val="36"/>
+        </w:rPr>
+        <w:t>and</w:t>
+      </w:r>
+      <w:r>
+        <w:rPr>
+          <w:sz w:val="36"/>
+        </w:rPr>
+        <w:t xml:space="preserve"> not</w:t>
+      </w:r>
+      <w:r>
+        <w:rPr>
+          <w:sz w:val="36"/>
+        </w:rPr>
+        <w:t xml:space="preserve"> provide</w:t>
+      </w:r>
+      <w:r>
+        <w:rPr>
+          <w:sz w:val="36"/>
+        </w:rPr>
+        <w:t>d</w:t>
+      </w:r>
+      <w:r>
+        <w:rPr>
+          <w:sz w:val="36"/>
+        </w:rPr>
+        <w:t xml:space="preserve"> </w:t>
+      </w:r>
+      <w:r>
+        <w:rPr>
+          <w:sz w:val="36"/>
+        </w:rPr>
+        <w:t>due to page limit</w:t>
+      </w:r>
+      <w:r>
+        <w:rPr>
+          <w:sz w:val="36"/>
+        </w:rPr>
+        <w:t>.</w:t>
+      </w:r>
+      <w:r>
+        <w:rPr>
+          <w:sz w:val="36"/>
+        </w:rPr>
+        <w:t xml:space="preserve"> We can add it in revision.</w:t>
+      </w:r>
+    </w:p>
+    <w:p>
+      <w:pPr>
+        <w:pStyle w:val="ListParagraph"/>
+        <w:ind w:left="0"/>
+        <w:rPr>
+          <w:sz w:val="36"/>
+        </w:rPr>
+      </w:pPr>
+    </w:p>
+    <w:p>
+      <w:pPr>
+        <w:pStyle w:val="ListParagraph"/>
+        <w:ind w:left="0"/>
+        <w:rPr>
+          <w:sz w:val="36"/>
+        </w:rPr>
+      </w:pPr>
+      <w:r>
+        <w:rPr>
+          <w:sz w:val="36"/>
+        </w:rPr>
+        <w:t xml:space="preserve">The parameter analysis session </w:t>
+      </w:r>
+      <w:r>
+        <w:rPr>
+          <w:sz w:val="36"/>
+        </w:rPr>
+        <w:t>analyzes</w:t>
+      </w:r>
+      <w:r>
+        <w:rPr>
+          <w:sz w:val="36"/>
+        </w:rPr>
+        <w:t xml:space="preserve"> </w:t>
+      </w:r>
+      <w:r>
+        <w:rPr>
+          <w:sz w:val="36"/>
+        </w:rPr>
+        <w:t xml:space="preserve">the optimal values of </w:t>
+      </w:r>
+      <w:r>
+        <w:rPr>
+          <w:sz w:val="36"/>
+        </w:rPr>
+        <w:t>theta</w:t>
+      </w:r>
+      <w:r>
+        <w:rPr>
+          <w:sz w:val="36"/>
+        </w:rPr>
+        <w:t xml:space="preserve"> and b learnt in a full model. </w:t>
+      </w:r>
+      <w:r>
+        <w:rPr>
+          <w:sz w:val="36"/>
+        </w:rPr>
+        <w:t>The findings support our assumptions, i.e.</w:t>
+      </w:r>
+      <w:r>
+        <w:rPr>
+          <w:sz w:val="36"/>
+        </w:rPr>
+        <w:t xml:space="preserve"> </w:t>
+      </w:r>
+      <w:r>
+        <w:rPr>
+          <w:sz w:val="36"/>
+        </w:rPr>
+        <w:t xml:space="preserve">the </w:t>
+      </w:r>
+      <w:r>
+        <w:rPr>
+          <w:sz w:val="36"/>
+        </w:rPr>
+        <w:t xml:space="preserve">learnt </w:t>
+      </w:r>
+      <w:r>
+        <w:rPr>
+          <w:sz w:val="36"/>
+        </w:rPr>
+        <w:t>theta</w:t>
+      </w:r>
+      <w:r>
+        <w:rPr>
+          <w:sz w:val="36"/>
+        </w:rPr>
+        <w:t xml:space="preserve"> is moderate, indicating that users adopt a combination of lexicographical and conjunctive rule.</w:t>
+      </w:r>
+      <w:r>
+        <w:rPr>
+          <w:sz w:val="36"/>
+        </w:rPr>
+        <w:t xml:space="preserve"> </w:t>
+      </w:r>
+      <w:r>
+        <w:rPr>
+          <w:sz w:val="36"/>
+        </w:rPr>
+        <w:t xml:space="preserve">The not-small </w:t>
+      </w:r>
+      <w:r>
+        <w:rPr>
+          <w:sz w:val="36"/>
+        </w:rPr>
+        <w:t xml:space="preserve">std </w:t>
+      </w:r>
+      <w:r>
+        <w:rPr>
+          <w:sz w:val="36"/>
+        </w:rPr>
+        <w:t>of learn</w:t>
+      </w:r>
+      <w:r>
+        <w:rPr>
+          <w:sz w:val="36"/>
+        </w:rPr>
+        <w:t>t</w:t>
+      </w:r>
+      <w:r>
+        <w:rPr>
+          <w:sz w:val="36"/>
+        </w:rPr>
+        <w:t xml:space="preserve"> b within each user indicates </w:t>
+      </w:r>
+      <w:r>
+        <w:rPr>
+          <w:sz w:val="36"/>
+        </w:rPr>
+        <w:t>that</w:t>
+      </w:r>
+      <w:r>
+        <w:rPr>
+          <w:sz w:val="36"/>
+        </w:rPr>
+        <w:t xml:space="preserve"> introducing a</w:t>
+      </w:r>
+      <w:r>
+        <w:rPr>
+          <w:sz w:val="36"/>
+        </w:rPr>
+        <w:t>n aspect</w:t>
+      </w:r>
+      <w:r>
+        <w:rPr>
+          <w:sz w:val="36"/>
+        </w:rPr>
+        <w:t xml:space="preserve">-dependent user bias term is </w:t>
+      </w:r>
+      <w:r>
+        <w:rPr>
+          <w:sz w:val="36"/>
+        </w:rPr>
+        <w:t>helpful</w:t>
+      </w:r>
+      <w:r>
+        <w:rPr>
+          <w:sz w:val="36"/>
+        </w:rPr>
+        <w:t>.</w:t>
+      </w:r>
+    </w:p>
+    <w:p>
+      <w:pPr>
+        <w:rPr>
+          <w:sz w:val="36"/>
+        </w:rPr>
+      </w:pPr>
+    </w:p>
+    <w:p>
+      <w:pPr>
+        <w:rPr>
+          <w:sz w:val="36"/>
+        </w:rPr>
+      </w:pPr>
+      <w:r>
+        <w:rPr>
           <w:rFonts w:hint="eastAsia"/>
           <w:sz w:val="36"/>
         </w:rPr>
-        <w:t xml:space="preserve">to select </w:t>
-      </w:r>
-      <w:r>
-        <w:rPr>
-          <w:sz w:val="36"/>
-        </w:rPr>
-        <w:t>prominent features</w:t>
-      </w:r>
-    </w:p>
-    <w:p>
-      <w:pPr>
-        <w:pStyle w:val="a3"/>
+        <w:t>4,</w:t>
+      </w:r>
+      <w:r>
+        <w:rPr>
+          <w:sz w:val="36"/>
+        </w:rPr>
+        <w:t>I</w:t>
+      </w:r>
+      <w:r>
+        <w:rPr>
+          <w:sz w:val="36"/>
+        </w:rPr>
+        <w:t xml:space="preserve">s </w:t>
+      </w:r>
+      <w:r>
+        <w:rPr>
+          <w:sz w:val="36"/>
+        </w:rPr>
+        <w:t>there a price to pay computationally in non-compensatory model</w:t>
+      </w:r>
+    </w:p>
+    <w:p>
+      <w:pPr>
+        <w:rPr>
+          <w:sz w:val="36"/>
+        </w:rPr>
+      </w:pPr>
+    </w:p>
+    <w:p>
+      <w:pPr>
+        <w:rPr>
+          <w:sz w:val="36"/>
+        </w:rPr>
+      </w:pPr>
+      <w:r>
+        <w:rPr>
+          <w:sz w:val="36"/>
+        </w:rPr>
+        <w:t xml:space="preserve">We design the models so that </w:t>
+      </w:r>
+      <w:r>
+        <w:rPr>
+          <w:sz w:val="36"/>
+        </w:rPr>
+        <w:t xml:space="preserve">the same algorithmic framework </w:t>
+      </w:r>
+      <w:r>
+        <w:rPr>
+          <w:sz w:val="36"/>
+        </w:rPr>
+        <w:t xml:space="preserve">can be used for both </w:t>
+      </w:r>
+      <w:r>
+        <w:rPr>
+          <w:sz w:val="36"/>
+        </w:rPr>
+        <w:t xml:space="preserve">compensatory </w:t>
+      </w:r>
+      <w:r>
+        <w:rPr>
+          <w:sz w:val="36"/>
+        </w:rPr>
+        <w:t xml:space="preserve">and non-compensatory </w:t>
+      </w:r>
+      <w:r>
+        <w:rPr>
+          <w:sz w:val="36"/>
+        </w:rPr>
+        <w:t>models</w:t>
+      </w:r>
+      <w:r>
+        <w:rPr>
+          <w:sz w:val="36"/>
+        </w:rPr>
+        <w:t xml:space="preserve">. </w:t>
+      </w:r>
+      <w:r>
+        <w:rPr>
+          <w:sz w:val="36"/>
+        </w:rPr>
+        <w:t xml:space="preserve">Furthermore, one can </w:t>
+      </w:r>
+      <w:r>
+        <w:rPr>
+          <w:sz w:val="36"/>
+        </w:rPr>
+        <w:t>accelerate</w:t>
+      </w:r>
+      <w:r>
+        <w:rPr>
+          <w:sz w:val="36"/>
+        </w:rPr>
+        <w:t xml:space="preserve"> rating model</w:t>
+      </w:r>
+      <w:r>
+        <w:rPr>
+          <w:sz w:val="36"/>
+        </w:rPr>
+        <w:t>s</w:t>
+      </w:r>
+      <w:r>
+        <w:rPr>
+          <w:sz w:val="36"/>
+        </w:rPr>
+        <w:t xml:space="preserve"> </w:t>
+      </w:r>
+      <w:r>
+        <w:rPr>
+          <w:sz w:val="36"/>
+        </w:rPr>
+        <w:t>by removing parameters</w:t>
+      </w:r>
+      <w:r>
+        <w:rPr>
+          <w:sz w:val="36"/>
+        </w:rPr>
+        <w:t xml:space="preserve"> b </w:t>
+      </w:r>
+      <w:r>
+        <w:rPr>
+          <w:sz w:val="36"/>
+        </w:rPr>
+        <w:t xml:space="preserve">and still </w:t>
+      </w:r>
+      <w:r>
+        <w:rPr>
+          <w:sz w:val="36"/>
+        </w:rPr>
+        <w:t xml:space="preserve">obtain satisfying results. In that case, the </w:t>
+      </w:r>
+      <w:r>
+        <w:rPr>
+          <w:sz w:val="36"/>
+        </w:rPr>
+        <w:t xml:space="preserve">difference of </w:t>
+      </w:r>
+      <w:r>
+        <w:rPr>
+          <w:sz w:val="36"/>
+        </w:rPr>
+        <w:t xml:space="preserve">computational cost is </w:t>
+      </w:r>
+      <w:r>
+        <w:rPr>
+          <w:sz w:val="36"/>
+        </w:rPr>
+        <w:t>subtle</w:t>
+      </w:r>
+      <w:r>
+        <w:rPr>
+          <w:sz w:val="36"/>
+        </w:rPr>
+        <w:t>.</w:t>
+      </w:r>
+    </w:p>
+    <w:p>
+      <w:pPr>
+        <w:rPr>
+          <w:sz w:val="36"/>
+        </w:rPr>
+      </w:pPr>
+    </w:p>
+    <w:p>
+      <w:pPr>
+        <w:rPr>
+          <w:sz w:val="36"/>
+        </w:rPr>
+      </w:pPr>
+      <w:r>
+        <w:rPr>
+          <w:rFonts w:hint="eastAsia"/>
+          <w:sz w:val="36"/>
+        </w:rPr>
+        <w:t>5,</w:t>
+      </w:r>
+      <w:r>
+        <w:rPr>
+          <w:sz w:val="36"/>
+        </w:rPr>
+        <w:t>When are rankings observed?</w:t>
+      </w:r>
+    </w:p>
+    <w:p>
+      <w:pPr>
+        <w:pStyle w:val="ListParagraph"/>
         <w:ind w:left="0"/>
         <w:rPr>
           <w:sz w:val="36"/>
@@ -1048,847 +2309,7 @@
     </w:p>
     <w:p>
       <w:pPr>
-        <w:pStyle w:val="a3"/>
-        <w:ind w:left="0"/>
-        <w:rPr>
-          <w:sz w:val="36"/>
-        </w:rPr>
-      </w:pPr>
-      <w:r>
-        <w:rPr>
-          <w:sz w:val="36"/>
-        </w:rPr>
-        <w:t xml:space="preserve">We agree that the selection of prominent aspect is crucial. </w:t>
-      </w:r>
-      <w:r>
-        <w:rPr>
-          <w:sz w:val="36"/>
-        </w:rPr>
-        <w:t xml:space="preserve">Which aspect is </w:t>
-      </w:r>
-      <w:r>
-        <w:rPr>
-          <w:sz w:val="36"/>
-        </w:rPr>
-        <w:t xml:space="preserve">prominent </w:t>
-      </w:r>
-      <w:r>
-        <w:rPr>
-          <w:sz w:val="36"/>
-        </w:rPr>
-        <w:t>in each evaluation session</w:t>
-      </w:r>
-      <w:r>
-        <w:rPr>
-          <w:sz w:val="36"/>
-        </w:rPr>
-        <w:t xml:space="preserve"> is learnt</w:t>
-      </w:r>
-      <w:r>
-        <w:rPr>
-          <w:sz w:val="36"/>
-        </w:rPr>
-        <w:t xml:space="preserve"> from the training data</w:t>
-      </w:r>
-      <w:r>
-        <w:rPr>
-          <w:sz w:val="36"/>
-        </w:rPr>
-        <w:t xml:space="preserve">. The prominent aspect </w:t>
-      </w:r>
-      <w:r>
-        <w:rPr>
-          <w:sz w:val="36"/>
-        </w:rPr>
-        <w:t xml:space="preserve">(indexed by k) </w:t>
-      </w:r>
-      <w:r>
-        <w:rPr>
-          <w:sz w:val="36"/>
-        </w:rPr>
-        <w:t xml:space="preserve">is treated </w:t>
-      </w:r>
-      <w:r>
-        <w:rPr>
-          <w:sz w:val="36"/>
-        </w:rPr>
-        <w:t xml:space="preserve">as a hidden variable in each evaluation session. </w:t>
-      </w:r>
-      <w:r>
-        <w:rPr>
-          <w:sz w:val="36"/>
-        </w:rPr>
-        <w:t>k</w:t>
-      </w:r>
-      <w:r>
-        <w:rPr>
-          <w:sz w:val="36"/>
-        </w:rPr>
-        <w:t xml:space="preserve"> is sampled according to the user preference</w:t>
-      </w:r>
-      <w:r>
-        <w:rPr>
-          <w:sz w:val="36"/>
-        </w:rPr>
-        <w:t>, which is a model parameter that needs to be learnt</w:t>
-      </w:r>
-      <w:r>
-        <w:rPr>
-          <w:sz w:val="36"/>
-        </w:rPr>
-        <w:t xml:space="preserve">. </w:t>
-      </w:r>
-      <w:r>
-        <w:rPr>
-          <w:sz w:val="36"/>
-        </w:rPr>
-        <w:t xml:space="preserve"> </w:t>
-      </w:r>
-      <w:r>
-        <w:rPr>
-          <w:sz w:val="36"/>
-        </w:rPr>
-        <w:t>In BT-N model</w:t>
-      </w:r>
-      <w:r>
-        <w:rPr>
-          <w:sz w:val="36"/>
-        </w:rPr>
-        <w:t xml:space="preserve">, </w:t>
-      </w:r>
-      <w:r>
-        <w:rPr>
-          <w:sz w:val="36"/>
-        </w:rPr>
-        <w:t>k is explicitly inferred in</w:t>
-      </w:r>
-      <w:r>
-        <w:rPr>
-          <w:sz w:val="36"/>
-        </w:rPr>
-        <w:t xml:space="preserve"> a stochastic </w:t>
-      </w:r>
-      <w:r>
-        <w:rPr>
-          <w:sz w:val="36"/>
-        </w:rPr>
-        <w:t>EM</w:t>
-      </w:r>
-      <w:r>
-        <w:rPr>
-          <w:sz w:val="36"/>
-        </w:rPr>
-        <w:t xml:space="preserve"> algorithm.</w:t>
-      </w:r>
-      <w:r>
-        <w:rPr>
-          <w:sz w:val="36"/>
-        </w:rPr>
-        <w:t xml:space="preserve"> In other models</w:t>
-      </w:r>
-      <w:r>
-        <w:rPr>
-          <w:sz w:val="36"/>
-        </w:rPr>
-        <w:t xml:space="preserve">, we find it more convenient to integrate out </w:t>
-      </w:r>
-      <w:r>
-        <w:rPr>
-          <w:sz w:val="36"/>
-        </w:rPr>
-        <w:t xml:space="preserve">k </w:t>
-      </w:r>
-      <w:r>
-        <w:rPr>
-          <w:sz w:val="36"/>
-        </w:rPr>
-        <w:t>as in Equation 8~10</w:t>
-      </w:r>
-      <w:r>
-        <w:rPr>
-          <w:sz w:val="36"/>
-        </w:rPr>
-        <w:t xml:space="preserve">. </w:t>
-      </w:r>
-    </w:p>
-    <w:p>
-      <w:pPr>
-        <w:pStyle w:val="a3"/>
-        <w:ind w:left="0"/>
-        <w:rPr>
-          <w:sz w:val="36"/>
-        </w:rPr>
-      </w:pPr>
-    </w:p>
-    <w:p>
-      <w:pPr>
-        <w:pStyle w:val="a3"/>
-        <w:ind w:left="0"/>
-        <w:rPr>
-          <w:sz w:val="36"/>
-        </w:rPr>
-      </w:pPr>
-      <w:r>
-        <w:rPr>
-          <w:rFonts w:hint="eastAsia"/>
-          <w:sz w:val="36"/>
-        </w:rPr>
-        <w:t>3,</w:t>
-      </w:r>
-      <w:r>
-        <w:rPr>
-          <w:sz w:val="36"/>
-        </w:rPr>
-        <w:t>Latent factor models already ask for at least 4 user-defined hyper</w:t>
-      </w:r>
-      <w:r>
-        <w:rPr>
-          <w:sz w:val="36"/>
-        </w:rPr>
-        <w:t>-parame</w:t>
-      </w:r>
-      <w:r>
-        <w:rPr>
-          <w:sz w:val="36"/>
-        </w:rPr>
-        <w:t xml:space="preserve">ters. Having to tune 2 additional </w:t>
-      </w:r>
-      <w:r>
-        <w:rPr>
-          <w:sz w:val="36"/>
-        </w:rPr>
-        <w:t>parameters theta and b</w:t>
-      </w:r>
-      <w:r>
-        <w:rPr>
-          <w:sz w:val="36"/>
-        </w:rPr>
-        <w:t xml:space="preserve"> may be a problem. </w:t>
-      </w:r>
-      <w:r>
-        <w:rPr>
-          <w:sz w:val="36"/>
-        </w:rPr>
-        <w:t>What</w:t>
-      </w:r>
-      <w:r>
-        <w:rPr>
-          <w:sz w:val="36"/>
-        </w:rPr>
-        <w:t xml:space="preserve"> were the values of </w:t>
-      </w:r>
-      <w:r>
-        <w:rPr>
-          <w:sz w:val="36"/>
-        </w:rPr>
-        <w:t>theta</w:t>
-      </w:r>
-      <w:r>
-        <w:rPr>
-          <w:sz w:val="36"/>
-        </w:rPr>
-        <w:t xml:space="preserve"> and b and </w:t>
-      </w:r>
-      <w:r>
-        <w:rPr>
-          <w:sz w:val="36"/>
-        </w:rPr>
-        <w:t>how they were obtained</w:t>
-      </w:r>
-    </w:p>
-    <w:p>
-      <w:pPr>
-        <w:pStyle w:val="a3"/>
-        <w:ind w:left="0"/>
-        <w:rPr>
-          <w:sz w:val="36"/>
-        </w:rPr>
-      </w:pPr>
-    </w:p>
-    <w:p>
-      <w:pPr>
-        <w:pStyle w:val="a3"/>
-        <w:ind w:left="0"/>
-        <w:rPr>
-          <w:sz w:val="36"/>
-        </w:rPr>
-      </w:pPr>
-      <w:r>
-        <w:rPr>
-          <w:sz w:val="36"/>
-        </w:rPr>
-        <w:t>We are sorry that we didn’t make it clear in the manuscript</w:t>
-      </w:r>
-      <w:r>
-        <w:rPr>
-          <w:sz w:val="36"/>
-        </w:rPr>
-        <w:t xml:space="preserve">. </w:t>
-      </w:r>
-      <w:r>
-        <w:rPr>
-          <w:sz w:val="36"/>
-        </w:rPr>
-        <w:t xml:space="preserve"> </w:t>
-      </w:r>
-      <w:r>
-        <w:rPr>
-          <w:sz w:val="36"/>
-        </w:rPr>
-        <w:t xml:space="preserve">Parameters </w:t>
-      </w:r>
-      <w:r>
-        <w:rPr>
-          <w:sz w:val="36"/>
-        </w:rPr>
-        <w:t>theta</w:t>
-      </w:r>
-      <w:r>
-        <w:rPr>
-          <w:sz w:val="36"/>
-        </w:rPr>
-        <w:t xml:space="preserve"> and b are to be learnt, as well as </w:t>
-      </w:r>
-      <w:r>
-        <w:rPr>
-          <w:sz w:val="36"/>
-        </w:rPr>
-        <w:t>user preferences U</w:t>
-      </w:r>
-      <w:r>
-        <w:rPr>
-          <w:sz w:val="36"/>
-        </w:rPr>
-        <w:t xml:space="preserve"> and </w:t>
-      </w:r>
-      <w:r>
-        <w:rPr>
-          <w:sz w:val="36"/>
-        </w:rPr>
-        <w:t>item features V</w:t>
-      </w:r>
-      <w:r>
-        <w:rPr>
-          <w:sz w:val="36"/>
-        </w:rPr>
-        <w:t xml:space="preserve">. </w:t>
-      </w:r>
-      <w:r>
-        <w:rPr>
-          <w:sz w:val="36"/>
-        </w:rPr>
-        <w:t xml:space="preserve">Not </w:t>
-      </w:r>
-      <w:r>
-        <w:rPr>
-          <w:sz w:val="36"/>
-        </w:rPr>
-        <w:t>defined or tuned.</w:t>
-      </w:r>
-      <w:r>
-        <w:rPr>
-          <w:sz w:val="36"/>
-        </w:rPr>
-        <w:t xml:space="preserve"> </w:t>
-      </w:r>
-      <w:r>
-        <w:rPr>
-          <w:sz w:val="36"/>
-        </w:rPr>
-        <w:t xml:space="preserve">In revision, we can provide a brief derivation of updating equations </w:t>
-      </w:r>
-      <w:r>
-        <w:rPr>
-          <w:sz w:val="36"/>
-        </w:rPr>
-        <w:t>if necessary.</w:t>
-      </w:r>
-    </w:p>
-    <w:p>
-      <w:pPr>
-        <w:pStyle w:val="a3"/>
-        <w:ind w:left="0"/>
-        <w:rPr>
-          <w:sz w:val="36"/>
-        </w:rPr>
-      </w:pPr>
-    </w:p>
-    <w:p>
-      <w:pPr>
-        <w:pStyle w:val="a3"/>
-        <w:ind w:left="0"/>
-        <w:rPr>
-          <w:sz w:val="36"/>
-        </w:rPr>
-      </w:pPr>
-      <w:r>
-        <w:rPr>
-          <w:sz w:val="36"/>
-        </w:rPr>
-        <w:t>Non</w:t>
-      </w:r>
-      <w:r>
-        <w:rPr>
-          <w:sz w:val="36"/>
-        </w:rPr>
-        <w:t xml:space="preserve">-compensatory models do not have many additional parameters. </w:t>
-      </w:r>
-      <w:r>
-        <w:rPr>
-          <w:sz w:val="36"/>
-        </w:rPr>
-        <w:t>(1)</w:t>
-      </w:r>
-      <w:r>
-        <w:rPr>
-          <w:sz w:val="36"/>
-        </w:rPr>
-        <w:t>theta</w:t>
-      </w:r>
-      <w:r>
-        <w:rPr>
-          <w:sz w:val="36"/>
-        </w:rPr>
-        <w:t xml:space="preserve"> is </w:t>
-      </w:r>
-      <w:r>
-        <w:rPr>
-          <w:sz w:val="36"/>
-        </w:rPr>
-        <w:t>one</w:t>
-      </w:r>
-      <w:r>
-        <w:rPr>
-          <w:sz w:val="36"/>
-        </w:rPr>
-        <w:t xml:space="preserve"> global parameter for all users</w:t>
-      </w:r>
-      <w:r>
-        <w:rPr>
-          <w:sz w:val="36"/>
-        </w:rPr>
-        <w:t xml:space="preserve"> and </w:t>
-      </w:r>
-      <w:r>
-        <w:rPr>
-          <w:sz w:val="36"/>
-        </w:rPr>
-        <w:lastRenderedPageBreak/>
-        <w:t>items</w:t>
-      </w:r>
-      <w:r>
-        <w:rPr>
-          <w:sz w:val="36"/>
-        </w:rPr>
-        <w:t xml:space="preserve">. </w:t>
-      </w:r>
-      <w:r>
-        <w:rPr>
-          <w:sz w:val="36"/>
-        </w:rPr>
-        <w:t>(2)</w:t>
-      </w:r>
-      <w:r>
-        <w:rPr>
-          <w:sz w:val="36"/>
-        </w:rPr>
-        <w:t>b does not appear in ranking models,</w:t>
-      </w:r>
-      <w:r>
-        <w:rPr>
-          <w:sz w:val="36"/>
-        </w:rPr>
-        <w:t xml:space="preserve"> because</w:t>
-      </w:r>
-      <w:r>
-        <w:rPr>
-          <w:sz w:val="36"/>
-        </w:rPr>
-        <w:t xml:space="preserve"> it cancels between two items rated by the same user. </w:t>
-      </w:r>
-      <w:r>
-        <w:rPr>
-          <w:sz w:val="36"/>
-        </w:rPr>
-        <w:t>(3)</w:t>
-      </w:r>
-      <w:r>
-        <w:rPr>
-          <w:sz w:val="36"/>
-        </w:rPr>
-        <w:t xml:space="preserve"> </w:t>
-      </w:r>
-      <w:r>
-        <w:rPr>
-          <w:sz w:val="36"/>
-        </w:rPr>
-        <w:t>N</w:t>
-      </w:r>
-      <w:r>
-        <w:rPr>
-          <w:sz w:val="36"/>
-        </w:rPr>
-        <w:t xml:space="preserve">on-compensatory rating models without b also greatly outperform compensatory models. As mentioned in the experiments, to reduce the number of parameters, we set b=0 for all users and aspects. This is equivalent as removing </w:t>
-      </w:r>
-      <w:r>
-        <w:rPr>
-          <w:sz w:val="36"/>
-        </w:rPr>
-        <w:t>b</w:t>
-      </w:r>
-      <w:r>
-        <w:rPr>
-          <w:sz w:val="36"/>
-        </w:rPr>
-        <w:t xml:space="preserve"> from the model</w:t>
-      </w:r>
-      <w:r>
-        <w:rPr>
-          <w:sz w:val="36"/>
-        </w:rPr>
-        <w:t xml:space="preserve"> (see </w:t>
-      </w:r>
-      <w:proofErr w:type="spellStart"/>
-      <w:r>
-        <w:rPr>
-          <w:sz w:val="36"/>
-        </w:rPr>
-        <w:t>Equ</w:t>
-      </w:r>
-      <w:proofErr w:type="spellEnd"/>
-      <w:r>
-        <w:rPr>
-          <w:sz w:val="36"/>
-        </w:rPr>
-        <w:t>. 8~</w:t>
-      </w:r>
-      <w:r>
-        <w:rPr>
-          <w:sz w:val="36"/>
-        </w:rPr>
-        <w:t>10)</w:t>
-      </w:r>
-      <w:r>
-        <w:rPr>
-          <w:sz w:val="36"/>
-        </w:rPr>
-        <w:t xml:space="preserve">. The results in Table 4 </w:t>
-      </w:r>
-      <w:r>
-        <w:rPr>
-          <w:sz w:val="36"/>
-        </w:rPr>
-        <w:t xml:space="preserve">validates that, we can get satisfying improvements with the same number of parameters as compensatory models. </w:t>
-      </w:r>
-    </w:p>
-    <w:p>
-      <w:pPr>
-        <w:pStyle w:val="a3"/>
-        <w:ind w:left="0"/>
-        <w:rPr>
-          <w:sz w:val="36"/>
-        </w:rPr>
-      </w:pPr>
-    </w:p>
-    <w:p>
-      <w:pPr>
-        <w:pStyle w:val="a3"/>
-        <w:ind w:left="0"/>
-        <w:rPr>
-          <w:sz w:val="36"/>
-        </w:rPr>
-      </w:pPr>
-      <w:r>
-        <w:rPr>
-          <w:sz w:val="36"/>
-        </w:rPr>
-        <w:t xml:space="preserve">The parameter analysis session provides </w:t>
-      </w:r>
-      <w:r>
-        <w:rPr>
-          <w:sz w:val="36"/>
-        </w:rPr>
-        <w:t xml:space="preserve">the optimal values of </w:t>
-      </w:r>
-      <w:r>
-        <w:rPr>
-          <w:sz w:val="36"/>
-        </w:rPr>
-        <w:t>theta</w:t>
-      </w:r>
-      <w:r>
-        <w:rPr>
-          <w:sz w:val="36"/>
-        </w:rPr>
-        <w:t xml:space="preserve"> and b learnt in a full model. </w:t>
-      </w:r>
-      <w:r>
-        <w:rPr>
-          <w:sz w:val="36"/>
-        </w:rPr>
-        <w:t>The findings support our assumptions, i.e.</w:t>
-      </w:r>
-      <w:r>
-        <w:rPr>
-          <w:sz w:val="36"/>
-        </w:rPr>
-        <w:t xml:space="preserve"> </w:t>
-      </w:r>
-      <w:r>
-        <w:rPr>
-          <w:sz w:val="36"/>
-        </w:rPr>
-        <w:t>t</w:t>
-      </w:r>
-      <w:r>
-        <w:rPr>
-          <w:sz w:val="36"/>
-        </w:rPr>
-        <w:t xml:space="preserve">he learnt </w:t>
-      </w:r>
-      <w:r>
-        <w:rPr>
-          <w:sz w:val="36"/>
-        </w:rPr>
-        <w:t>theta</w:t>
-      </w:r>
-      <w:r>
-        <w:rPr>
-          <w:sz w:val="36"/>
-        </w:rPr>
-        <w:t xml:space="preserve"> is moderate, indicating that users adopt a combination of lexicographical rules and conjunctive rules.</w:t>
-      </w:r>
-      <w:r>
-        <w:rPr>
-          <w:sz w:val="36"/>
-        </w:rPr>
-        <w:t xml:space="preserve"> </w:t>
-      </w:r>
-      <w:r>
-        <w:rPr>
-          <w:sz w:val="36"/>
-        </w:rPr>
-        <w:t xml:space="preserve">The not-small standard deviation of learned b within each user indicates </w:t>
-      </w:r>
-      <w:r>
-        <w:rPr>
-          <w:sz w:val="36"/>
-        </w:rPr>
-        <w:t>that</w:t>
-      </w:r>
-      <w:r>
-        <w:rPr>
-          <w:sz w:val="36"/>
-        </w:rPr>
-        <w:t xml:space="preserve"> introducing a dimension-dependent user bias term is effective.</w:t>
-      </w:r>
-    </w:p>
-    <w:p>
-      <w:pPr>
-        <w:rPr>
-          <w:sz w:val="36"/>
-        </w:rPr>
-      </w:pPr>
-    </w:p>
-    <w:p>
-      <w:pPr>
-        <w:rPr>
-          <w:sz w:val="36"/>
-        </w:rPr>
-      </w:pPr>
-      <w:r>
-        <w:rPr>
-          <w:rFonts w:hint="eastAsia"/>
-          <w:sz w:val="36"/>
-        </w:rPr>
-        <w:t>4,</w:t>
-      </w:r>
-      <w:r>
-        <w:rPr>
-          <w:sz w:val="36"/>
-        </w:rPr>
-        <w:t>I</w:t>
-      </w:r>
-      <w:r>
-        <w:rPr>
-          <w:sz w:val="36"/>
-        </w:rPr>
-        <w:t>f there a price to pay computationally in non-compensatory model</w:t>
-      </w:r>
-    </w:p>
-    <w:p>
-      <w:pPr>
-        <w:rPr>
-          <w:sz w:val="36"/>
-        </w:rPr>
-      </w:pPr>
-    </w:p>
-    <w:p>
-      <w:pPr>
-        <w:rPr>
-          <w:sz w:val="36"/>
-        </w:rPr>
-      </w:pPr>
-      <w:r>
-        <w:rPr>
-          <w:sz w:val="36"/>
-        </w:rPr>
-        <w:t xml:space="preserve">We design the models so that </w:t>
-      </w:r>
-      <w:r>
-        <w:rPr>
-          <w:sz w:val="36"/>
-        </w:rPr>
-        <w:t xml:space="preserve">the same algorithmic framework </w:t>
-      </w:r>
-      <w:r>
-        <w:rPr>
-          <w:sz w:val="36"/>
-        </w:rPr>
-        <w:t xml:space="preserve">can be used for both </w:t>
-      </w:r>
-      <w:r>
-        <w:rPr>
-          <w:sz w:val="36"/>
-        </w:rPr>
-        <w:t xml:space="preserve">compensatory </w:t>
-      </w:r>
-      <w:r>
-        <w:rPr>
-          <w:sz w:val="36"/>
-        </w:rPr>
-        <w:t xml:space="preserve">and non-compensatory </w:t>
-      </w:r>
-      <w:r>
-        <w:rPr>
-          <w:sz w:val="36"/>
-        </w:rPr>
-        <w:t>models</w:t>
-      </w:r>
-      <w:r>
-        <w:rPr>
-          <w:sz w:val="36"/>
-        </w:rPr>
-        <w:t xml:space="preserve">. </w:t>
-      </w:r>
-      <w:r>
-        <w:rPr>
-          <w:sz w:val="36"/>
-        </w:rPr>
-        <w:t xml:space="preserve">Furthermore, one can </w:t>
-      </w:r>
-      <w:r>
-        <w:rPr>
-          <w:sz w:val="36"/>
-        </w:rPr>
-        <w:t>accelerate</w:t>
-      </w:r>
-      <w:r>
-        <w:rPr>
-          <w:sz w:val="36"/>
-        </w:rPr>
-        <w:t xml:space="preserve"> rating model</w:t>
-      </w:r>
-      <w:r>
-        <w:rPr>
-          <w:sz w:val="36"/>
-        </w:rPr>
-        <w:t>s</w:t>
-      </w:r>
-      <w:r>
-        <w:rPr>
-          <w:sz w:val="36"/>
-        </w:rPr>
-        <w:t xml:space="preserve"> </w:t>
-      </w:r>
-      <w:r>
-        <w:rPr>
-          <w:sz w:val="36"/>
-        </w:rPr>
-        <w:t>by removing parameters</w:t>
-      </w:r>
-      <w:r>
-        <w:rPr>
-          <w:sz w:val="36"/>
-        </w:rPr>
-        <w:t xml:space="preserve"> b </w:t>
-      </w:r>
-      <w:r>
-        <w:rPr>
-          <w:sz w:val="36"/>
-        </w:rPr>
-        <w:t xml:space="preserve">and still </w:t>
-      </w:r>
-      <w:r>
-        <w:rPr>
-          <w:sz w:val="36"/>
-        </w:rPr>
-        <w:t xml:space="preserve">obtain satisfying results. In that case, the </w:t>
-      </w:r>
-      <w:r>
-        <w:rPr>
-          <w:sz w:val="36"/>
-        </w:rPr>
-        <w:t xml:space="preserve">difference of </w:t>
-      </w:r>
-      <w:r>
-        <w:rPr>
-          <w:sz w:val="36"/>
-        </w:rPr>
-        <w:t xml:space="preserve">computational cost is </w:t>
-      </w:r>
-      <w:r>
-        <w:rPr>
-          <w:sz w:val="36"/>
-        </w:rPr>
-        <w:t>subtle</w:t>
-      </w:r>
-      <w:r>
-        <w:rPr>
-          <w:sz w:val="36"/>
-        </w:rPr>
-        <w:t>.</w:t>
-      </w:r>
-    </w:p>
-    <w:p>
-      <w:pPr>
-        <w:rPr>
-          <w:sz w:val="36"/>
-        </w:rPr>
-      </w:pPr>
-    </w:p>
-    <w:p>
-      <w:pPr>
-        <w:rPr>
-          <w:sz w:val="36"/>
-        </w:rPr>
-      </w:pPr>
-      <w:r>
-        <w:rPr>
-          <w:rFonts w:hint="eastAsia"/>
-          <w:sz w:val="36"/>
-        </w:rPr>
-        <w:t>5,</w:t>
-      </w:r>
-      <w:r>
-        <w:rPr>
-          <w:sz w:val="36"/>
-        </w:rPr>
-        <w:t>When are rankings observed?</w:t>
-      </w:r>
-    </w:p>
-    <w:p>
-      <w:pPr>
-        <w:pStyle w:val="a3"/>
-        <w:ind w:left="0"/>
-        <w:rPr>
-          <w:sz w:val="36"/>
-        </w:rPr>
-      </w:pPr>
-    </w:p>
-    <w:p>
-      <w:pPr>
-        <w:pStyle w:val="a3"/>
+        <w:pStyle w:val="ListParagraph"/>
         <w:ind w:left="0"/>
         <w:rPr>
           <w:sz w:val="36"/>
@@ -1943,7 +2364,6 @@
         </w:rPr>
         <w:t xml:space="preserve"> </w:t>
       </w:r>
-      <w:proofErr w:type="spellStart"/>
       <w:r>
         <w:rPr>
           <w:rFonts w:hint="eastAsia"/>
@@ -1955,14 +2375,7 @@
         <w:rPr>
           <w:sz w:val="36"/>
         </w:rPr>
-        <w:t>’s</w:t>
-      </w:r>
-      <w:proofErr w:type="spellEnd"/>
-      <w:r>
-        <w:rPr>
-          <w:sz w:val="36"/>
-        </w:rPr>
-        <w:t xml:space="preserve"> rating on item I is greater than </w:t>
+        <w:t xml:space="preserve">’s rating on item I is greater than </w:t>
       </w:r>
       <w:r>
         <w:rPr>
@@ -1974,328 +2387,142 @@
         <w:rPr>
           <w:sz w:val="36"/>
         </w:rPr>
-        <w:t xml:space="preserve"> rating on item j then </w:t>
-      </w:r>
-      <w:proofErr w:type="spellStart"/>
-      <w:r>
-        <w:rPr>
-          <w:sz w:val="36"/>
-        </w:rPr>
-        <w:t>i</w:t>
-      </w:r>
-      <w:proofErr w:type="spellEnd"/>
-      <w:r>
-        <w:rPr>
-          <w:sz w:val="36"/>
-        </w:rPr>
-        <w:t>&gt;j</w:t>
-      </w:r>
-      <w:r>
-        <w:rPr>
-          <w:sz w:val="36"/>
-        </w:rPr>
-        <w:t xml:space="preserve"> for u</w:t>
-      </w:r>
-      <w:r>
-        <w:rPr>
-          <w:sz w:val="36"/>
-        </w:rPr>
-        <w:t xml:space="preserve">. </w:t>
-      </w:r>
-      <w:r>
-        <w:rPr>
-          <w:sz w:val="36"/>
-        </w:rPr>
-        <w:t>(2)</w:t>
-      </w:r>
-      <w:r>
-        <w:rPr>
-          <w:sz w:val="36"/>
-        </w:rPr>
-        <w:t xml:space="preserve">graded </w:t>
-      </w:r>
-      <w:r>
-        <w:rPr>
-          <w:sz w:val="36"/>
-        </w:rPr>
-        <w:t xml:space="preserve">implicit </w:t>
-      </w:r>
-      <w:proofErr w:type="spellStart"/>
-      <w:r>
-        <w:rPr>
-          <w:sz w:val="36"/>
-        </w:rPr>
-        <w:t>feedback</w:t>
-      </w:r>
-      <w:r>
-        <w:rPr>
-          <w:sz w:val="36"/>
-        </w:rPr>
-        <w:t>,e.g</w:t>
-      </w:r>
-      <w:proofErr w:type="spellEnd"/>
-      <w:r>
-        <w:rPr>
-          <w:sz w:val="36"/>
-        </w:rPr>
-        <w:t>.</w:t>
-      </w:r>
-      <w:r>
-        <w:rPr>
-          <w:sz w:val="36"/>
-        </w:rPr>
-        <w:t xml:space="preserve"> </w:t>
-      </w:r>
-      <w:r>
-        <w:rPr>
-          <w:sz w:val="36"/>
-        </w:rPr>
-        <w:t>in a user session, if I is purchased</w:t>
-      </w:r>
-      <w:r>
-        <w:rPr>
-          <w:sz w:val="36"/>
-        </w:rPr>
-        <w:t>,</w:t>
-      </w:r>
-      <w:r>
-        <w:rPr>
-          <w:sz w:val="36"/>
-        </w:rPr>
-        <w:t xml:space="preserve"> and j is clicked, then </w:t>
-      </w:r>
-      <w:proofErr w:type="spellStart"/>
-      <w:r>
-        <w:rPr>
-          <w:sz w:val="36"/>
-        </w:rPr>
-        <w:t>i</w:t>
-      </w:r>
-      <w:proofErr w:type="spellEnd"/>
-      <w:r>
-        <w:rPr>
-          <w:sz w:val="36"/>
-        </w:rPr>
-        <w:t>&gt;j</w:t>
-      </w:r>
-      <w:r>
-        <w:rPr>
-          <w:sz w:val="36"/>
-        </w:rPr>
-        <w:t xml:space="preserve"> in the session</w:t>
-      </w:r>
-      <w:r>
-        <w:rPr>
-          <w:sz w:val="36"/>
-        </w:rPr>
-        <w:t xml:space="preserve">. </w:t>
-      </w:r>
-    </w:p>
-    <w:p>
-      <w:pPr>
-        <w:pStyle w:val="a3"/>
-        <w:ind w:left="0"/>
-        <w:rPr>
-          <w:sz w:val="36"/>
-        </w:rPr>
-      </w:pPr>
-    </w:p>
-    <w:p>
-      <w:pPr>
-        <w:rPr>
-          <w:sz w:val="36"/>
-        </w:rPr>
-      </w:pPr>
-    </w:p>
-    <w:p>
-      <w:pPr>
-        <w:rPr>
-          <w:sz w:val="36"/>
-        </w:rPr>
-      </w:pPr>
-      <w:r>
-        <w:rPr>
-          <w:sz w:val="36"/>
-        </w:rPr>
-        <w:t>Reviewer 3</w:t>
-      </w:r>
-    </w:p>
-    <w:p>
-      <w:pPr>
-        <w:rPr>
-          <w:sz w:val="36"/>
-        </w:rPr>
-      </w:pPr>
-    </w:p>
-    <w:p>
-      <w:pPr>
-        <w:rPr>
-          <w:sz w:val="36"/>
-        </w:rPr>
-      </w:pPr>
-      <w:r>
-        <w:rPr>
-          <w:rFonts w:hint="eastAsia"/>
-          <w:sz w:val="36"/>
-        </w:rPr>
-        <w:t>1,</w:t>
-      </w:r>
-      <w:r>
-        <w:rPr>
-          <w:sz w:val="36"/>
-        </w:rPr>
-        <w:t>How to calculate</w:t>
-      </w:r>
-      <w:r>
-        <w:rPr>
-          <w:sz w:val="36"/>
-        </w:rPr>
-        <w:t xml:space="preserve"> AUC?</w:t>
-      </w:r>
-    </w:p>
-    <w:p>
-      <w:pPr>
-        <w:rPr>
-          <w:sz w:val="36"/>
-        </w:rPr>
-      </w:pPr>
-    </w:p>
-    <w:p>
-      <w:pPr>
-        <w:rPr>
-          <w:sz w:val="36"/>
-        </w:rPr>
-      </w:pPr>
-      <w:r>
-        <w:rPr>
-          <w:sz w:val="36"/>
-        </w:rPr>
-        <w:t>Yes.</w:t>
-      </w:r>
-      <w:r>
-        <w:rPr>
-          <w:sz w:val="36"/>
-        </w:rPr>
-        <w:t xml:space="preserve"> </w:t>
-      </w:r>
-      <w:r>
-        <w:rPr>
-          <w:sz w:val="36"/>
-        </w:rPr>
-        <w:t xml:space="preserve">To </w:t>
-      </w:r>
-      <w:r>
-        <w:rPr>
-          <w:rFonts w:hint="eastAsia"/>
-          <w:sz w:val="36"/>
-        </w:rPr>
-        <w:t>compute</w:t>
-      </w:r>
-      <w:r>
-        <w:rPr>
-          <w:sz w:val="36"/>
-        </w:rPr>
-        <w:t xml:space="preserve"> AUC, </w:t>
-      </w:r>
-      <w:r>
-        <w:rPr>
-          <w:sz w:val="36"/>
-        </w:rPr>
-        <w:t>the ground truth</w:t>
-      </w:r>
-      <w:r>
-        <w:rPr>
-          <w:sz w:val="36"/>
-        </w:rPr>
-        <w:t xml:space="preserve"> of binary classification is:</w:t>
-      </w:r>
-      <w:r>
-        <w:rPr>
-          <w:sz w:val="36"/>
-        </w:rPr>
-        <w:t xml:space="preserve"> a </w:t>
-      </w:r>
-      <w:r>
-        <w:rPr>
-          <w:sz w:val="36"/>
-        </w:rPr>
-        <w:t xml:space="preserve">normalized </w:t>
-      </w:r>
-      <w:r>
-        <w:rPr>
-          <w:sz w:val="36"/>
-        </w:rPr>
-        <w:t xml:space="preserve">rating </w:t>
-      </w:r>
-      <w:r>
-        <w:rPr>
-          <w:sz w:val="36"/>
-        </w:rPr>
-        <w:t xml:space="preserve">above 0.5 </w:t>
-      </w:r>
-      <w:r>
-        <w:rPr>
-          <w:sz w:val="36"/>
-        </w:rPr>
-        <w:t>is</w:t>
-      </w:r>
-      <w:r>
-        <w:rPr>
-          <w:sz w:val="36"/>
-        </w:rPr>
-        <w:t xml:space="preserve"> </w:t>
-      </w:r>
-      <w:r>
-        <w:rPr>
-          <w:sz w:val="36"/>
-        </w:rPr>
-        <w:t>labeled</w:t>
-      </w:r>
-      <w:r>
-        <w:rPr>
-          <w:sz w:val="36"/>
-        </w:rPr>
-        <w:t xml:space="preserve"> as positive and </w:t>
-      </w:r>
-      <w:r>
-        <w:rPr>
-          <w:sz w:val="36"/>
-        </w:rPr>
-        <w:t>otherwise</w:t>
-      </w:r>
-      <w:r>
-        <w:rPr>
-          <w:sz w:val="36"/>
-        </w:rPr>
-        <w:t xml:space="preserve"> </w:t>
-      </w:r>
-      <w:r>
-        <w:rPr>
-          <w:sz w:val="36"/>
-        </w:rPr>
-        <w:t>negative</w:t>
-      </w:r>
-      <w:r>
-        <w:rPr>
-          <w:sz w:val="36"/>
-        </w:rPr>
-        <w:t>.</w:t>
-      </w:r>
-      <w:r>
-        <w:rPr>
-          <w:sz w:val="36"/>
-        </w:rPr>
-        <w:t xml:space="preserve"> </w:t>
-      </w:r>
-    </w:p>
-    <w:p>
-      <w:pPr>
-        <w:rPr>
-          <w:sz w:val="36"/>
-        </w:rPr>
-      </w:pPr>
+        <w:t xml:space="preserve"> rating on </w:t>
+      </w:r>
+      <w:r>
+        <w:rPr>
+          <w:sz w:val="36"/>
+        </w:rPr>
+        <w:t>it</w:t>
+      </w:r>
+      <w:r>
+        <w:rPr>
+          <w:sz w:val="36"/>
+        </w:rPr>
+        <w:t>e</w:t>
+      </w:r>
       <w:bookmarkStart w:id="0" w:name="_GoBack"/>
       <w:bookmarkEnd w:id="0"/>
+      <w:r>
+        <w:rPr>
+          <w:sz w:val="36"/>
+        </w:rPr>
+        <w:t xml:space="preserve">m </w:t>
+      </w:r>
+      <w:r>
+        <w:rPr>
+          <w:sz w:val="36"/>
+        </w:rPr>
+        <w:t>j then i&gt;j</w:t>
+      </w:r>
+      <w:r>
+        <w:rPr>
+          <w:sz w:val="36"/>
+        </w:rPr>
+        <w:t xml:space="preserve"> for u</w:t>
+      </w:r>
+      <w:r>
+        <w:rPr>
+          <w:sz w:val="36"/>
+        </w:rPr>
+        <w:t xml:space="preserve">. </w:t>
+      </w:r>
+      <w:r>
+        <w:rPr>
+          <w:sz w:val="36"/>
+        </w:rPr>
+        <w:t>(2)</w:t>
+      </w:r>
+      <w:r>
+        <w:rPr>
+          <w:sz w:val="36"/>
+        </w:rPr>
+        <w:t xml:space="preserve">graded </w:t>
+      </w:r>
+      <w:r>
+        <w:rPr>
+          <w:sz w:val="36"/>
+        </w:rPr>
+        <w:t>implicit feedback</w:t>
+      </w:r>
+      <w:r>
+        <w:rPr>
+          <w:sz w:val="36"/>
+        </w:rPr>
+        <w:t>,e.g.</w:t>
+      </w:r>
+      <w:r>
+        <w:rPr>
+          <w:sz w:val="36"/>
+        </w:rPr>
+        <w:t xml:space="preserve"> </w:t>
+      </w:r>
+      <w:r>
+        <w:rPr>
+          <w:sz w:val="36"/>
+        </w:rPr>
+        <w:t>in a user session, if I is purchased</w:t>
+      </w:r>
+      <w:r>
+        <w:rPr>
+          <w:sz w:val="36"/>
+        </w:rPr>
+        <w:t>,</w:t>
+      </w:r>
+      <w:r>
+        <w:rPr>
+          <w:sz w:val="36"/>
+        </w:rPr>
+        <w:t xml:space="preserve"> and j is clicked, then i&gt;j</w:t>
+      </w:r>
+      <w:r>
+        <w:rPr>
+          <w:sz w:val="36"/>
+        </w:rPr>
+        <w:t xml:space="preserve"> in the session</w:t>
+      </w:r>
+      <w:r>
+        <w:rPr>
+          <w:sz w:val="36"/>
+        </w:rPr>
+        <w:t xml:space="preserve">. </w:t>
+      </w:r>
+    </w:p>
+    <w:p>
+      <w:pPr>
+        <w:pStyle w:val="ListParagraph"/>
+        <w:ind w:left="0"/>
+        <w:rPr>
+          <w:sz w:val="36"/>
+        </w:rPr>
+      </w:pPr>
+    </w:p>
+    <w:p>
+      <w:pPr>
+        <w:rPr>
+          <w:sz w:val="36"/>
+        </w:rPr>
+      </w:pPr>
+    </w:p>
+    <w:p>
+      <w:pPr>
+        <w:rPr>
+          <w:sz w:val="36"/>
+        </w:rPr>
+      </w:pPr>
+      <w:r>
+        <w:rPr>
+          <w:sz w:val="36"/>
+        </w:rPr>
+        <w:t>Reviewer 3</w:t>
+      </w:r>
+    </w:p>
+    <w:p>
+      <w:pPr>
+        <w:rPr>
+          <w:sz w:val="36"/>
+        </w:rPr>
+      </w:pPr>
     </w:p>
     <w:p>
       <w:pPr>
@@ -2308,6 +2535,174 @@
           <w:rFonts w:hint="eastAsia"/>
           <w:sz w:val="36"/>
         </w:rPr>
+        <w:t>1,</w:t>
+      </w:r>
+      <w:r>
+        <w:rPr>
+          <w:sz w:val="36"/>
+        </w:rPr>
+        <w:t>How to calculate</w:t>
+      </w:r>
+      <w:r>
+        <w:rPr>
+          <w:sz w:val="36"/>
+        </w:rPr>
+        <w:t xml:space="preserve"> AUC?</w:t>
+      </w:r>
+    </w:p>
+    <w:p>
+      <w:pPr>
+        <w:rPr>
+          <w:sz w:val="36"/>
+        </w:rPr>
+      </w:pPr>
+    </w:p>
+    <w:p>
+      <w:pPr>
+        <w:rPr>
+          <w:sz w:val="36"/>
+        </w:rPr>
+      </w:pPr>
+      <w:r>
+        <w:rPr>
+          <w:sz w:val="36"/>
+        </w:rPr>
+        <w:t>Yes.</w:t>
+      </w:r>
+      <w:r>
+        <w:rPr>
+          <w:sz w:val="36"/>
+        </w:rPr>
+        <w:t xml:space="preserve"> </w:t>
+      </w:r>
+      <w:r>
+        <w:rPr>
+          <w:sz w:val="36"/>
+        </w:rPr>
+        <w:t xml:space="preserve">To </w:t>
+      </w:r>
+      <w:r>
+        <w:rPr>
+          <w:rFonts w:hint="eastAsia"/>
+          <w:sz w:val="36"/>
+        </w:rPr>
+        <w:t>compute</w:t>
+      </w:r>
+      <w:r>
+        <w:rPr>
+          <w:sz w:val="36"/>
+        </w:rPr>
+        <w:t xml:space="preserve"> AUC, </w:t>
+      </w:r>
+      <w:r>
+        <w:rPr>
+          <w:sz w:val="36"/>
+        </w:rPr>
+        <w:t>the ground truth</w:t>
+      </w:r>
+      <w:r>
+        <w:rPr>
+          <w:sz w:val="36"/>
+        </w:rPr>
+        <w:t xml:space="preserve"> of binary classification is:</w:t>
+      </w:r>
+      <w:r>
+        <w:rPr>
+          <w:sz w:val="36"/>
+        </w:rPr>
+        <w:t xml:space="preserve"> a </w:t>
+      </w:r>
+      <w:r>
+        <w:rPr>
+          <w:sz w:val="36"/>
+        </w:rPr>
+        <w:t xml:space="preserve">normalized </w:t>
+      </w:r>
+      <w:r>
+        <w:rPr>
+          <w:sz w:val="36"/>
+        </w:rPr>
+        <w:t xml:space="preserve">rating </w:t>
+      </w:r>
+      <w:r>
+        <w:rPr>
+          <w:sz w:val="36"/>
+        </w:rPr>
+        <w:t xml:space="preserve">above 0.5 </w:t>
+      </w:r>
+      <w:r>
+        <w:rPr>
+          <w:sz w:val="36"/>
+        </w:rPr>
+        <w:t>is</w:t>
+      </w:r>
+      <w:r>
+        <w:rPr>
+          <w:sz w:val="36"/>
+        </w:rPr>
+        <w:t xml:space="preserve"> </w:t>
+      </w:r>
+      <w:r>
+        <w:rPr>
+          <w:sz w:val="36"/>
+        </w:rPr>
+        <w:t>labeled</w:t>
+      </w:r>
+      <w:r>
+        <w:rPr>
+          <w:sz w:val="36"/>
+        </w:rPr>
+        <w:t xml:space="preserve"> positive and </w:t>
+      </w:r>
+      <w:r>
+        <w:rPr>
+          <w:sz w:val="36"/>
+        </w:rPr>
+        <w:t>otherwise</w:t>
+      </w:r>
+      <w:r>
+        <w:rPr>
+          <w:sz w:val="36"/>
+        </w:rPr>
+        <w:t xml:space="preserve"> </w:t>
+      </w:r>
+      <w:r>
+        <w:rPr>
+          <w:sz w:val="36"/>
+        </w:rPr>
+        <w:t>negative</w:t>
+      </w:r>
+      <w:r>
+        <w:rPr>
+          <w:sz w:val="36"/>
+        </w:rPr>
+        <w:t>.</w:t>
+      </w:r>
+      <w:r>
+        <w:rPr>
+          <w:sz w:val="36"/>
+        </w:rPr>
+        <w:t xml:space="preserve"> </w:t>
+      </w:r>
+    </w:p>
+    <w:p>
+      <w:pPr>
+        <w:rPr>
+          <w:sz w:val="36"/>
+        </w:rPr>
+      </w:pPr>
+    </w:p>
+    <w:p>
+      <w:pPr>
+        <w:rPr>
+          <w:sz w:val="36"/>
+        </w:rPr>
+      </w:pPr>
+      <w:r>
+        <w:rPr>
+          <w:rFonts w:hint="eastAsia"/>
+          <w:sz w:val="36"/>
+        </w:rPr>
         <w:t>2,</w:t>
       </w:r>
       <w:r>
@@ -2366,33 +2761,17 @@
         </w:rPr>
         <w:t xml:space="preserve"> </w:t>
       </w:r>
-      <w:proofErr w:type="spellStart"/>
-      <w:r>
-        <w:rPr>
-          <w:sz w:val="36"/>
-        </w:rPr>
-        <w:t>Xui</w:t>
-      </w:r>
-      <w:proofErr w:type="spellEnd"/>
-      <w:r>
-        <w:rPr>
-          <w:sz w:val="36"/>
-        </w:rPr>
-        <w:t>/(</w:t>
-      </w:r>
-      <w:proofErr w:type="spellStart"/>
-      <w:r>
-        <w:rPr>
-          <w:sz w:val="36"/>
-        </w:rPr>
-        <w:t>Xui</w:t>
-      </w:r>
-      <w:proofErr w:type="spellEnd"/>
-      <w:r>
-        <w:rPr>
-          <w:sz w:val="36"/>
-        </w:rPr>
-        <w:t xml:space="preserve"> </w:t>
+      <w:r>
+        <w:rPr>
+          <w:sz w:val="36"/>
+        </w:rPr>
+        <w:t>Xui/(</w:t>
+      </w:r>
+      <w:r>
+        <w:rPr>
+          <w:sz w:val="36"/>
+        </w:rPr>
+        <w:t xml:space="preserve">Xui </w:t>
       </w:r>
       <w:r>
         <w:rPr>
@@ -2404,16 +2783,8 @@
         <w:rPr>
           <w:sz w:val="36"/>
         </w:rPr>
-        <w:t xml:space="preserve"> </w:t>
-      </w:r>
-      <w:proofErr w:type="spellStart"/>
-      <w:r>
-        <w:rPr>
-          <w:sz w:val="36"/>
-        </w:rPr>
-        <w:t>Xuj</w:t>
-      </w:r>
-      <w:proofErr w:type="spellEnd"/>
+        <w:t xml:space="preserve"> Xuj</w:t>
+      </w:r>
       <w:r>
         <w:rPr>
           <w:sz w:val="36"/>
@@ -2448,30 +2819,8 @@
         <w:rPr>
           <w:sz w:val="36"/>
         </w:rPr>
-        <w:t xml:space="preserve">, to make sure </w:t>
-      </w:r>
-      <w:proofErr w:type="spellStart"/>
-      <w:r>
-        <w:rPr>
-          <w:sz w:val="36"/>
-        </w:rPr>
-        <w:t>Xui</w:t>
-      </w:r>
-      <w:proofErr w:type="spellEnd"/>
-      <w:r>
-        <w:rPr>
-          <w:sz w:val="36"/>
-        </w:rPr>
-        <w:t xml:space="preserve"> and </w:t>
-      </w:r>
-      <w:proofErr w:type="spellStart"/>
-      <w:r>
-        <w:rPr>
-          <w:sz w:val="36"/>
-        </w:rPr>
-        <w:t>Xuj</w:t>
-      </w:r>
-      <w:proofErr w:type="spellEnd"/>
+        <w:t>, to make sure Xui and Xuj</w:t>
+      </w:r>
       <w:r>
         <w:rPr>
           <w:sz w:val="36"/>
@@ -2603,8 +2952,8 @@
 </file>
 
 <file path=word/numbering.xml><?xml version="1.0" encoding="utf-8"?>
-<w:numbering xmlns:ve="http://schemas.openxmlformats.org/markup-compatibility/2006" xmlns:o="urn:schemas-microsoft-com:office:office" xmlns:r="http://schemas.openxmlformats.org/officeDocument/2006/relationships" xmlns:m="http://schemas.openxmlformats.org/officeDocument/2006/math" xmlns:v="urn:schemas-microsoft-com:vml" xmlns:wp="http://schemas.openxmlformats.org/drawingml/2006/wordprocessingDrawing" xmlns:w10="urn:schemas-microsoft-com:office:word" xmlns:w="http://schemas.openxmlformats.org/wordprocessingml/2006/main" xmlns:wne="http://schemas.microsoft.com/office/word/2006/wordml">
-  <w:abstractNum w:abstractNumId="0">
+<w:numbering xmlns:wpc="http://schemas.microsoft.com/office/word/2010/wordprocessingCanvas" xmlns:cx="http://schemas.microsoft.com/office/drawing/2014/chartex" xmlns:cx1="http://schemas.microsoft.com/office/drawing/2015/9/8/chartex" xmlns:cx2="http://schemas.microsoft.com/office/drawing/2015/10/21/chartex" xmlns:cx3="http://schemas.microsoft.com/office/drawing/2016/5/9/chartex" xmlns:cx4="http://schemas.microsoft.com/office/drawing/2016/5/10/chartex" xmlns:cx5="http://schemas.microsoft.com/office/drawing/2016/5/11/chartex" xmlns:cx6="http://schemas.microsoft.com/office/drawing/2016/5/12/chartex" xmlns:cx7="http://schemas.microsoft.com/office/drawing/2016/5/13/chartex" xmlns:cx8="http://schemas.microsoft.com/office/drawing/2016/5/14/chartex" xmlns:mc="http://schemas.openxmlformats.org/markup-compatibility/2006" xmlns:aink="http://schemas.microsoft.com/office/drawing/2016/ink" xmlns:am3d="http://schemas.microsoft.com/office/drawing/2017/model3d" xmlns:o="urn:schemas-microsoft-com:office:office" xmlns:r="http://schemas.openxmlformats.org/officeDocument/2006/relationships" xmlns:m="http://schemas.openxmlformats.org/officeDocument/2006/math" xmlns:v="urn:schemas-microsoft-com:vml" xmlns:wp14="http://schemas.microsoft.com/office/word/2010/wordprocessingDrawing" xmlns:wp="http://schemas.openxmlformats.org/drawingml/2006/wordprocessingDrawing" xmlns:w10="urn:schemas-microsoft-com:office:word" xmlns:w="http://schemas.openxmlformats.org/wordprocessingml/2006/main" xmlns:w14="http://schemas.microsoft.com/office/word/2010/wordml" xmlns:w15="http://schemas.microsoft.com/office/word/2012/wordml" xmlns:w16cid="http://schemas.microsoft.com/office/word/2016/wordml/cid" xmlns:w16se="http://schemas.microsoft.com/office/word/2015/wordml/symex" xmlns:wpg="http://schemas.microsoft.com/office/word/2010/wordprocessingGroup" xmlns:wpi="http://schemas.microsoft.com/office/word/2010/wordprocessingInk" xmlns:wne="http://schemas.microsoft.com/office/word/2006/wordml" xmlns:wps="http://schemas.microsoft.com/office/word/2010/wordprocessingShape" mc:Ignorable="w14 w15 w16se w16cid wp14">
+  <w:abstractNum w:abstractNumId="0" w15:restartNumberingAfterBreak="0">
     <w:nsid w:val="43194E41"/>
     <w:multiLevelType w:val="hybridMultilevel"/>
     <w:tmpl w:val="E42AD702"/>
@@ -2690,7 +3039,7 @@
       </w:pPr>
     </w:lvl>
   </w:abstractNum>
-  <w:abstractNum w:abstractNumId="1">
+  <w:abstractNum w:abstractNumId="1" w15:restartNumberingAfterBreak="0">
     <w:nsid w:val="43431429"/>
     <w:multiLevelType w:val="hybridMultilevel"/>
     <w:tmpl w:val="1F8ED99A"/>
@@ -2776,7 +3125,7 @@
       </w:pPr>
     </w:lvl>
   </w:abstractNum>
-  <w:abstractNum w:abstractNumId="2">
+  <w:abstractNum w:abstractNumId="2" w15:restartNumberingAfterBreak="0">
     <w:nsid w:val="63A873F9"/>
     <w:multiLevelType w:val="hybridMultilevel"/>
     <w:tmpl w:val="3F087314"/>
@@ -2862,7 +3211,7 @@
       </w:pPr>
     </w:lvl>
   </w:abstractNum>
-  <w:abstractNum w:abstractNumId="3">
+  <w:abstractNum w:abstractNumId="3" w15:restartNumberingAfterBreak="0">
     <w:nsid w:val="6E8B276A"/>
     <w:multiLevelType w:val="hybridMultilevel"/>
     <w:tmpl w:val="9FAE76CC"/>
@@ -2967,7 +3316,7 @@
 </file>
 
 <file path=word/styles.xml><?xml version="1.0" encoding="utf-8"?>
-<w:styles xmlns:r="http://schemas.openxmlformats.org/officeDocument/2006/relationships" xmlns:w="http://schemas.openxmlformats.org/wordprocessingml/2006/main">
+<w:styles xmlns:mc="http://schemas.openxmlformats.org/markup-compatibility/2006" xmlns:r="http://schemas.openxmlformats.org/officeDocument/2006/relationships" xmlns:w="http://schemas.openxmlformats.org/wordprocessingml/2006/main" xmlns:w14="http://schemas.microsoft.com/office/word/2010/wordml" xmlns:w15="http://schemas.microsoft.com/office/word/2012/wordml" xmlns:w16cid="http://schemas.microsoft.com/office/word/2016/wordml/cid" xmlns:w16se="http://schemas.microsoft.com/office/word/2015/wordml/symex" mc:Ignorable="w14 w15 w16se w16cid">
   <w:docDefaults>
     <w:rPrDefault>
       <w:rPr>
@@ -2979,162 +3328,399 @@
     </w:rPrDefault>
     <w:pPrDefault/>
   </w:docDefaults>
-  <w:latentStyles w:defLockedState="0" w:defUIPriority="99" w:defSemiHidden="1" w:defUnhideWhenUsed="1" w:defQFormat="0" w:count="267">
-    <w:lsdException w:name="Normal" w:semiHidden="0" w:uiPriority="0" w:unhideWhenUsed="0" w:qFormat="1"/>
-    <w:lsdException w:name="heading 1" w:semiHidden="0" w:uiPriority="9" w:unhideWhenUsed="0" w:qFormat="1"/>
-    <w:lsdException w:name="heading 2" w:uiPriority="9" w:qFormat="1"/>
-    <w:lsdException w:name="heading 3" w:uiPriority="9" w:qFormat="1"/>
-    <w:lsdException w:name="heading 4" w:uiPriority="9" w:qFormat="1"/>
-    <w:lsdException w:name="heading 5" w:uiPriority="9" w:qFormat="1"/>
-    <w:lsdException w:name="heading 6" w:uiPriority="9" w:qFormat="1"/>
-    <w:lsdException w:name="heading 7" w:uiPriority="9" w:qFormat="1"/>
-    <w:lsdException w:name="heading 8" w:uiPriority="9" w:qFormat="1"/>
-    <w:lsdException w:name="heading 9" w:uiPriority="9" w:qFormat="1"/>
-    <w:lsdException w:name="toc 1" w:uiPriority="39"/>
-    <w:lsdException w:name="toc 2" w:uiPriority="39"/>
-    <w:lsdException w:name="toc 3" w:uiPriority="39"/>
-    <w:lsdException w:name="toc 4" w:uiPriority="39"/>
-    <w:lsdException w:name="toc 5" w:uiPriority="39"/>
-    <w:lsdException w:name="toc 6" w:uiPriority="39"/>
-    <w:lsdException w:name="toc 7" w:uiPriority="39"/>
-    <w:lsdException w:name="toc 8" w:uiPriority="39"/>
-    <w:lsdException w:name="toc 9" w:uiPriority="39"/>
-    <w:lsdException w:name="caption" w:uiPriority="35" w:qFormat="1"/>
-    <w:lsdException w:name="Title" w:semiHidden="0" w:uiPriority="10" w:unhideWhenUsed="0" w:qFormat="1"/>
-    <w:lsdException w:name="Default Paragraph Font" w:uiPriority="1"/>
-    <w:lsdException w:name="Subtitle" w:semiHidden="0" w:uiPriority="11" w:unhideWhenUsed="0" w:qFormat="1"/>
-    <w:lsdException w:name="Strong" w:semiHidden="0" w:uiPriority="22" w:unhideWhenUsed="0" w:qFormat="1"/>
-    <w:lsdException w:name="Emphasis" w:semiHidden="0" w:uiPriority="20" w:unhideWhenUsed="0" w:qFormat="1"/>
-    <w:lsdException w:name="Table Grid" w:semiHidden="0" w:uiPriority="39" w:unhideWhenUsed="0"/>
-    <w:lsdException w:name="Placeholder Text" w:unhideWhenUsed="0"/>
-    <w:lsdException w:name="No Spacing" w:semiHidden="0" w:uiPriority="1" w:unhideWhenUsed="0" w:qFormat="1"/>
-    <w:lsdException w:name="Light Shading" w:semiHidden="0" w:uiPriority="60" w:unhideWhenUsed="0"/>
-    <w:lsdException w:name="Light List" w:semiHidden="0" w:uiPriority="61" w:unhideWhenUsed="0"/>
-    <w:lsdException w:name="Light Grid" w:semiHidden="0" w:uiPriority="62" w:unhideWhenUsed="0"/>
-    <w:lsdException w:name="Medium Shading 1" w:semiHidden="0" w:uiPriority="63" w:unhideWhenUsed="0"/>
-    <w:lsdException w:name="Medium Shading 2" w:semiHidden="0" w:uiPriority="64" w:unhideWhenUsed="0"/>
-    <w:lsdException w:name="Medium List 1" w:semiHidden="0" w:uiPriority="65" w:unhideWhenUsed="0"/>
-    <w:lsdException w:name="Medium List 2" w:semiHidden="0" w:uiPriority="66" w:unhideWhenUsed="0"/>
-    <w:lsdException w:name="Medium Grid 1" w:semiHidden="0" w:uiPriority="67" w:unhideWhenUsed="0"/>
-    <w:lsdException w:name="Medium Grid 2" w:semiHidden="0" w:uiPriority="68" w:unhideWhenUsed="0"/>
-    <w:lsdException w:name="Medium Grid 3" w:semiHidden="0" w:uiPriority="69" w:unhideWhenUsed="0"/>
-    <w:lsdException w:name="Dark List" w:semiHidden="0" w:uiPriority="70" w:unhideWhenUsed="0"/>
-    <w:lsdException w:name="Colorful Shading" w:semiHidden="0" w:uiPriority="71" w:unhideWhenUsed="0"/>
-    <w:lsdException w:name="Colorful List" w:semiHidden="0" w:uiPriority="72" w:unhideWhenUsed="0"/>
-    <w:lsdException w:name="Colorful Grid" w:semiHidden="0" w:uiPriority="73" w:unhideWhenUsed="0"/>
-    <w:lsdException w:name="Light Shading Accent 1" w:semiHidden="0" w:uiPriority="60" w:unhideWhenUsed="0"/>
-    <w:lsdException w:name="Light List Accent 1" w:semiHidden="0" w:uiPriority="61" w:unhideWhenUsed="0"/>
-    <w:lsdException w:name="Light Grid Accent 1" w:semiHidden="0" w:uiPriority="62" w:unhideWhenUsed="0"/>
-    <w:lsdException w:name="Medium Shading 1 Accent 1" w:semiHidden="0" w:uiPriority="63" w:unhideWhenUsed="0"/>
-    <w:lsdException w:name="Medium Shading 2 Accent 1" w:semiHidden="0" w:uiPriority="64" w:unhideWhenUsed="0"/>
-    <w:lsdException w:name="Medium List 1 Accent 1" w:semiHidden="0" w:uiPriority="65" w:unhideWhenUsed="0"/>
-    <w:lsdException w:name="Revision" w:unhideWhenUsed="0"/>
-    <w:lsdException w:name="List Paragraph" w:semiHidden="0" w:uiPriority="34" w:unhideWhenUsed="0" w:qFormat="1"/>
-    <w:lsdException w:name="Quote" w:semiHidden="0" w:uiPriority="29" w:unhideWhenUsed="0" w:qFormat="1"/>
-    <w:lsdException w:name="Intense Quote" w:semiHidden="0" w:uiPriority="30" w:unhideWhenUsed="0" w:qFormat="1"/>
-    <w:lsdException w:name="Medium List 2 Accent 1" w:semiHidden="0" w:uiPriority="66" w:unhideWhenUsed="0"/>
-    <w:lsdException w:name="Medium Grid 1 Accent 1" w:semiHidden="0" w:uiPriority="67" w:unhideWhenUsed="0"/>
-    <w:lsdException w:name="Medium Grid 2 Accent 1" w:semiHidden="0" w:uiPriority="68" w:unhideWhenUsed="0"/>
-    <w:lsdException w:name="Medium Grid 3 Accent 1" w:semiHidden="0" w:uiPriority="69" w:unhideWhenUsed="0"/>
-    <w:lsdException w:name="Dark List Accent 1" w:semiHidden="0" w:uiPriority="70" w:unhideWhenUsed="0"/>
-    <w:lsdException w:name="Colorful Shading Accent 1" w:semiHidden="0" w:uiPriority="71" w:unhideWhenUsed="0"/>
-    <w:lsdException w:name="Colorful List Accent 1" w:semiHidden="0" w:uiPriority="72" w:unhideWhenUsed="0"/>
-    <w:lsdException w:name="Colorful Grid Accent 1" w:semiHidden="0" w:uiPriority="73" w:unhideWhenUsed="0"/>
-    <w:lsdException w:name="Light Shading Accent 2" w:semiHidden="0" w:uiPriority="60" w:unhideWhenUsed="0"/>
-    <w:lsdException w:name="Light List Accent 2" w:semiHidden="0" w:uiPriority="61" w:unhideWhenUsed="0"/>
-    <w:lsdException w:name="Light Grid Accent 2" w:semiHidden="0" w:uiPriority="62" w:unhideWhenUsed="0"/>
-    <w:lsdException w:name="Medium Shading 1 Accent 2" w:semiHidden="0" w:uiPriority="63" w:unhideWhenUsed="0"/>
-    <w:lsdException w:name="Medium Shading 2 Accent 2" w:semiHidden="0" w:uiPriority="64" w:unhideWhenUsed="0"/>
-    <w:lsdException w:name="Medium List 1 Accent 2" w:semiHidden="0" w:uiPriority="65" w:unhideWhenUsed="0"/>
-    <w:lsdException w:name="Medium List 2 Accent 2" w:semiHidden="0" w:uiPriority="66" w:unhideWhenUsed="0"/>
-    <w:lsdException w:name="Medium Grid 1 Accent 2" w:semiHidden="0" w:uiPriority="67" w:unhideWhenUsed="0"/>
-    <w:lsdException w:name="Medium Grid 2 Accent 2" w:semiHidden="0" w:uiPriority="68" w:unhideWhenUsed="0"/>
-    <w:lsdException w:name="Medium Grid 3 Accent 2" w:semiHidden="0" w:uiPriority="69" w:unhideWhenUsed="0"/>
-    <w:lsdException w:name="Dark List Accent 2" w:semiHidden="0" w:uiPriority="70" w:unhideWhenUsed="0"/>
-    <w:lsdException w:name="Colorful Shading Accent 2" w:semiHidden="0" w:uiPriority="71" w:unhideWhenUsed="0"/>
-    <w:lsdException w:name="Colorful List Accent 2" w:semiHidden="0" w:uiPriority="72" w:unhideWhenUsed="0"/>
-    <w:lsdException w:name="Colorful Grid Accent 2" w:semiHidden="0" w:uiPriority="73" w:unhideWhenUsed="0"/>
-    <w:lsdException w:name="Light Shading Accent 3" w:semiHidden="0" w:uiPriority="60" w:unhideWhenUsed="0"/>
-    <w:lsdException w:name="Light List Accent 3" w:semiHidden="0" w:uiPriority="61" w:unhideWhenUsed="0"/>
-    <w:lsdException w:name="Light Grid Accent 3" w:semiHidden="0" w:uiPriority="62" w:unhideWhenUsed="0"/>
-    <w:lsdException w:name="Medium Shading 1 Accent 3" w:semiHidden="0" w:uiPriority="63" w:unhideWhenUsed="0"/>
-    <w:lsdException w:name="Medium Shading 2 Accent 3" w:semiHidden="0" w:uiPriority="64" w:unhideWhenUsed="0"/>
-    <w:lsdException w:name="Medium List 1 Accent 3" w:semiHidden="0" w:uiPriority="65" w:unhideWhenUsed="0"/>
-    <w:lsdException w:name="Medium List 2 Accent 3" w:semiHidden="0" w:uiPriority="66" w:unhideWhenUsed="0"/>
-    <w:lsdException w:name="Medium Grid 1 Accent 3" w:semiHidden="0" w:uiPriority="67" w:unhideWhenUsed="0"/>
-    <w:lsdException w:name="Medium Grid 2 Accent 3" w:semiHidden="0" w:uiPriority="68" w:unhideWhenUsed="0"/>
-    <w:lsdException w:name="Medium Grid 3 Accent 3" w:semiHidden="0" w:uiPriority="69" w:unhideWhenUsed="0"/>
-    <w:lsdException w:name="Dark List Accent 3" w:semiHidden="0" w:uiPriority="70" w:unhideWhenUsed="0"/>
-    <w:lsdException w:name="Colorful Shading Accent 3" w:semiHidden="0" w:uiPriority="71" w:unhideWhenUsed="0"/>
-    <w:lsdException w:name="Colorful List Accent 3" w:semiHidden="0" w:uiPriority="72" w:unhideWhenUsed="0"/>
-    <w:lsdException w:name="Colorful Grid Accent 3" w:semiHidden="0" w:uiPriority="73" w:unhideWhenUsed="0"/>
-    <w:lsdException w:name="Light Shading Accent 4" w:semiHidden="0" w:uiPriority="60" w:unhideWhenUsed="0"/>
-    <w:lsdException w:name="Light List Accent 4" w:semiHidden="0" w:uiPriority="61" w:unhideWhenUsed="0"/>
-    <w:lsdException w:name="Light Grid Accent 4" w:semiHidden="0" w:uiPriority="62" w:unhideWhenUsed="0"/>
-    <w:lsdException w:name="Medium Shading 1 Accent 4" w:semiHidden="0" w:uiPriority="63" w:unhideWhenUsed="0"/>
-    <w:lsdException w:name="Medium Shading 2 Accent 4" w:semiHidden="0" w:uiPriority="64" w:unhideWhenUsed="0"/>
-    <w:lsdException w:name="Medium List 1 Accent 4" w:semiHidden="0" w:uiPriority="65" w:unhideWhenUsed="0"/>
-    <w:lsdException w:name="Medium List 2 Accent 4" w:semiHidden="0" w:uiPriority="66" w:unhideWhenUsed="0"/>
-    <w:lsdException w:name="Medium Grid 1 Accent 4" w:semiHidden="0" w:uiPriority="67" w:unhideWhenUsed="0"/>
-    <w:lsdException w:name="Medium Grid 2 Accent 4" w:semiHidden="0" w:uiPriority="68" w:unhideWhenUsed="0"/>
-    <w:lsdException w:name="Medium Grid 3 Accent 4" w:semiHidden="0" w:uiPriority="69" w:unhideWhenUsed="0"/>
-    <w:lsdException w:name="Dark List Accent 4" w:semiHidden="0" w:uiPriority="70" w:unhideWhenUsed="0"/>
-    <w:lsdException w:name="Colorful Shading Accent 4" w:semiHidden="0" w:uiPriority="71" w:unhideWhenUsed="0"/>
-    <w:lsdException w:name="Colorful List Accent 4" w:semiHidden="0" w:uiPriority="72" w:unhideWhenUsed="0"/>
-    <w:lsdException w:name="Colorful Grid Accent 4" w:semiHidden="0" w:uiPriority="73" w:unhideWhenUsed="0"/>
-    <w:lsdException w:name="Light Shading Accent 5" w:semiHidden="0" w:uiPriority="60" w:unhideWhenUsed="0"/>
-    <w:lsdException w:name="Light List Accent 5" w:semiHidden="0" w:uiPriority="61" w:unhideWhenUsed="0"/>
-    <w:lsdException w:name="Light Grid Accent 5" w:semiHidden="0" w:uiPriority="62" w:unhideWhenUsed="0"/>
-    <w:lsdException w:name="Medium Shading 1 Accent 5" w:semiHidden="0" w:uiPriority="63" w:unhideWhenUsed="0"/>
-    <w:lsdException w:name="Medium Shading 2 Accent 5" w:semiHidden="0" w:uiPriority="64" w:unhideWhenUsed="0"/>
-    <w:lsdException w:name="Medium List 1 Accent 5" w:semiHidden="0" w:uiPriority="65" w:unhideWhenUsed="0"/>
-    <w:lsdException w:name="Medium List 2 Accent 5" w:semiHidden="0" w:uiPriority="66" w:unhideWhenUsed="0"/>
-    <w:lsdException w:name="Medium Grid 1 Accent 5" w:semiHidden="0" w:uiPriority="67" w:unhideWhenUsed="0"/>
-    <w:lsdException w:name="Medium Grid 2 Accent 5" w:semiHidden="0" w:uiPriority="68" w:unhideWhenUsed="0"/>
-    <w:lsdException w:name="Medium Grid 3 Accent 5" w:semiHidden="0" w:uiPriority="69" w:unhideWhenUsed="0"/>
-    <w:lsdException w:name="Dark List Accent 5" w:semiHidden="0" w:uiPriority="70" w:unhideWhenUsed="0"/>
-    <w:lsdException w:name="Colorful Shading Accent 5" w:semiHidden="0" w:uiPriority="71" w:unhideWhenUsed="0"/>
-    <w:lsdException w:name="Colorful List Accent 5" w:semiHidden="0" w:uiPriority="72" w:unhideWhenUsed="0"/>
-    <w:lsdException w:name="Colorful Grid Accent 5" w:semiHidden="0" w:uiPriority="73" w:unhideWhenUsed="0"/>
-    <w:lsdException w:name="Light Shading Accent 6" w:semiHidden="0" w:uiPriority="60" w:unhideWhenUsed="0"/>
-    <w:lsdException w:name="Light List Accent 6" w:semiHidden="0" w:uiPriority="61" w:unhideWhenUsed="0"/>
-    <w:lsdException w:name="Light Grid Accent 6" w:semiHidden="0" w:uiPriority="62" w:unhideWhenUsed="0"/>
-    <w:lsdException w:name="Medium Shading 1 Accent 6" w:semiHidden="0" w:uiPriority="63" w:unhideWhenUsed="0"/>
-    <w:lsdException w:name="Medium Shading 2 Accent 6" w:semiHidden="0" w:uiPriority="64" w:unhideWhenUsed="0"/>
-    <w:lsdException w:name="Medium List 1 Accent 6" w:semiHidden="0" w:uiPriority="65" w:unhideWhenUsed="0"/>
-    <w:lsdException w:name="Medium List 2 Accent 6" w:semiHidden="0" w:uiPriority="66" w:unhideWhenUsed="0"/>
-    <w:lsdException w:name="Medium Grid 1 Accent 6" w:semiHidden="0" w:uiPriority="67" w:unhideWhenUsed="0"/>
-    <w:lsdException w:name="Medium Grid 2 Accent 6" w:semiHidden="0" w:uiPriority="68" w:unhideWhenUsed="0"/>
-    <w:lsdException w:name="Medium Grid 3 Accent 6" w:semiHidden="0" w:uiPriority="69" w:unhideWhenUsed="0"/>
-    <w:lsdException w:name="Dark List Accent 6" w:semiHidden="0" w:uiPriority="70" w:unhideWhenUsed="0"/>
-    <w:lsdException w:name="Colorful Shading Accent 6" w:semiHidden="0" w:uiPriority="71" w:unhideWhenUsed="0"/>
-    <w:lsdException w:name="Colorful List Accent 6" w:semiHidden="0" w:uiPriority="72" w:unhideWhenUsed="0"/>
-    <w:lsdException w:name="Colorful Grid Accent 6" w:semiHidden="0" w:uiPriority="73" w:unhideWhenUsed="0"/>
-    <w:lsdException w:name="Subtle Emphasis" w:semiHidden="0" w:uiPriority="19" w:unhideWhenUsed="0" w:qFormat="1"/>
-    <w:lsdException w:name="Intense Emphasis" w:semiHidden="0" w:uiPriority="21" w:unhideWhenUsed="0" w:qFormat="1"/>
-    <w:lsdException w:name="Subtle Reference" w:semiHidden="0" w:uiPriority="31" w:unhideWhenUsed="0" w:qFormat="1"/>
-    <w:lsdException w:name="Intense Reference" w:semiHidden="0" w:uiPriority="32" w:unhideWhenUsed="0" w:qFormat="1"/>
-    <w:lsdException w:name="Book Title" w:semiHidden="0" w:uiPriority="33" w:unhideWhenUsed="0" w:qFormat="1"/>
-    <w:lsdException w:name="Bibliography" w:uiPriority="37"/>
-    <w:lsdException w:name="TOC Heading" w:uiPriority="39" w:qFormat="1"/>
+  <w:latentStyles w:defLockedState="0" w:defUIPriority="99" w:defSemiHidden="0" w:defUnhideWhenUsed="0" w:defQFormat="0" w:count="375">
+    <w:lsdException w:name="Normal" w:uiPriority="0" w:qFormat="1"/>
+    <w:lsdException w:name="heading 1" w:uiPriority="9" w:qFormat="1"/>
+    <w:lsdException w:name="heading 2" w:semiHidden="1" w:uiPriority="9" w:unhideWhenUsed="1" w:qFormat="1"/>
+    <w:lsdException w:name="heading 3" w:semiHidden="1" w:uiPriority="9" w:unhideWhenUsed="1" w:qFormat="1"/>
+    <w:lsdException w:name="heading 4" w:semiHidden="1" w:uiPriority="9" w:unhideWhenUsed="1" w:qFormat="1"/>
+    <w:lsdException w:name="heading 5" w:semiHidden="1" w:uiPriority="9" w:unhideWhenUsed="1" w:qFormat="1"/>
+    <w:lsdException w:name="heading 6" w:semiHidden="1" w:uiPriority="9" w:unhideWhenUsed="1" w:qFormat="1"/>
+    <w:lsdException w:name="heading 7" w:semiHidden="1" w:uiPriority="9" w:unhideWhenUsed="1" w:qFormat="1"/>
+    <w:lsdException w:name="heading 8" w:semiHidden="1" w:uiPriority="9" w:unhideWhenUsed="1" w:qFormat="1"/>
+    <w:lsdException w:name="heading 9" w:semiHidden="1" w:uiPriority="9" w:unhideWhenUsed="1" w:qFormat="1"/>
+    <w:lsdException w:name="index 1" w:semiHidden="1" w:unhideWhenUsed="1"/>
+    <w:lsdException w:name="index 2" w:semiHidden="1" w:unhideWhenUsed="1"/>
+    <w:lsdException w:name="index 3" w:semiHidden="1" w:unhideWhenUsed="1"/>
+    <w:lsdException w:name="index 4" w:semiHidden="1" w:unhideWhenUsed="1"/>
+    <w:lsdException w:name="index 5" w:semiHidden="1" w:unhideWhenUsed="1"/>
+    <w:lsdException w:name="index 6" w:semiHidden="1" w:unhideWhenUsed="1"/>
+    <w:lsdException w:name="index 7" w:semiHidden="1" w:unhideWhenUsed="1"/>
+    <w:lsdException w:name="index 8" w:semiHidden="1" w:unhideWhenUsed="1"/>
+    <w:lsdException w:name="index 9" w:semiHidden="1" w:unhideWhenUsed="1"/>
+    <w:lsdException w:name="toc 1" w:semiHidden="1" w:uiPriority="39" w:unhideWhenUsed="1"/>
+    <w:lsdException w:name="toc 2" w:semiHidden="1" w:uiPriority="39" w:unhideWhenUsed="1"/>
+    <w:lsdException w:name="toc 3" w:semiHidden="1" w:uiPriority="39" w:unhideWhenUsed="1"/>
+    <w:lsdException w:name="toc 4" w:semiHidden="1" w:uiPriority="39" w:unhideWhenUsed="1"/>
+    <w:lsdException w:name="toc 5" w:semiHidden="1" w:uiPriority="39" w:unhideWhenUsed="1"/>
+    <w:lsdException w:name="toc 6" w:semiHidden="1" w:uiPriority="39" w:unhideWhenUsed="1"/>
+    <w:lsdException w:name="toc 7" w:semiHidden="1" w:uiPriority="39" w:unhideWhenUsed="1"/>
+    <w:lsdException w:name="toc 8" w:semiHidden="1" w:uiPriority="39" w:unhideWhenUsed="1"/>
+    <w:lsdException w:name="toc 9" w:semiHidden="1" w:uiPriority="39" w:unhideWhenUsed="1"/>
+    <w:lsdException w:name="Normal Indent" w:semiHidden="1" w:unhideWhenUsed="1"/>
+    <w:lsdException w:name="footnote text" w:semiHidden="1" w:unhideWhenUsed="1"/>
+    <w:lsdException w:name="annotation text" w:semiHidden="1" w:unhideWhenUsed="1"/>
+    <w:lsdException w:name="header" w:semiHidden="1" w:unhideWhenUsed="1"/>
+    <w:lsdException w:name="footer" w:semiHidden="1" w:unhideWhenUsed="1"/>
+    <w:lsdException w:name="index heading" w:semiHidden="1" w:unhideWhenUsed="1"/>
+    <w:lsdException w:name="caption" w:semiHidden="1" w:uiPriority="35" w:unhideWhenUsed="1" w:qFormat="1"/>
+    <w:lsdException w:name="table of figures" w:semiHidden="1" w:unhideWhenUsed="1"/>
+    <w:lsdException w:name="envelope address" w:semiHidden="1" w:unhideWhenUsed="1"/>
+    <w:lsdException w:name="envelope return" w:semiHidden="1" w:unhideWhenUsed="1"/>
+    <w:lsdException w:name="footnote reference" w:semiHidden="1" w:unhideWhenUsed="1"/>
+    <w:lsdException w:name="annotation reference" w:semiHidden="1" w:unhideWhenUsed="1"/>
+    <w:lsdException w:name="line number" w:semiHidden="1" w:unhideWhenUsed="1"/>
+    <w:lsdException w:name="page number" w:semiHidden="1" w:unhideWhenUsed="1"/>
+    <w:lsdException w:name="endnote reference" w:semiHidden="1" w:unhideWhenUsed="1"/>
+    <w:lsdException w:name="endnote text" w:semiHidden="1" w:unhideWhenUsed="1"/>
+    <w:lsdException w:name="table of authorities" w:semiHidden="1" w:unhideWhenUsed="1"/>
+    <w:lsdException w:name="macro" w:semiHidden="1" w:unhideWhenUsed="1"/>
+    <w:lsdException w:name="toa heading" w:semiHidden="1" w:unhideWhenUsed="1"/>
+    <w:lsdException w:name="List" w:semiHidden="1" w:unhideWhenUsed="1"/>
+    <w:lsdException w:name="List Bullet" w:semiHidden="1" w:unhideWhenUsed="1"/>
+    <w:lsdException w:name="List Number" w:semiHidden="1" w:unhideWhenUsed="1"/>
+    <w:lsdException w:name="List 2" w:semiHidden="1" w:unhideWhenUsed="1"/>
+    <w:lsdException w:name="List 3" w:semiHidden="1" w:unhideWhenUsed="1"/>
+    <w:lsdException w:name="List 4" w:semiHidden="1" w:unhideWhenUsed="1"/>
+    <w:lsdException w:name="List 5" w:semiHidden="1" w:unhideWhenUsed="1"/>
+    <w:lsdException w:name="List Bullet 2" w:semiHidden="1" w:unhideWhenUsed="1"/>
+    <w:lsdException w:name="List Bullet 3" w:semiHidden="1" w:unhideWhenUsed="1"/>
+    <w:lsdException w:name="List Bullet 4" w:semiHidden="1" w:unhideWhenUsed="1"/>
+    <w:lsdException w:name="List Bullet 5" w:semiHidden="1" w:unhideWhenUsed="1"/>
+    <w:lsdException w:name="List Number 2" w:semiHidden="1" w:unhideWhenUsed="1"/>
+    <w:lsdException w:name="List Number 3" w:semiHidden="1" w:unhideWhenUsed="1"/>
+    <w:lsdException w:name="List Number 4" w:semiHidden="1" w:unhideWhenUsed="1"/>
+    <w:lsdException w:name="List Number 5" w:semiHidden="1" w:unhideWhenUsed="1"/>
+    <w:lsdException w:name="Title" w:uiPriority="10" w:qFormat="1"/>
+    <w:lsdException w:name="Closing" w:semiHidden="1" w:unhideWhenUsed="1"/>
+    <w:lsdException w:name="Signature" w:semiHidden="1" w:unhideWhenUsed="1"/>
+    <w:lsdException w:name="Default Paragraph Font" w:semiHidden="1" w:uiPriority="1" w:unhideWhenUsed="1"/>
+    <w:lsdException w:name="Body Text" w:semiHidden="1" w:unhideWhenUsed="1"/>
+    <w:lsdException w:name="Body Text Indent" w:semiHidden="1" w:unhideWhenUsed="1"/>
+    <w:lsdException w:name="List Continue" w:semiHidden="1" w:unhideWhenUsed="1"/>
+    <w:lsdException w:name="List Continue 2" w:semiHidden="1" w:unhideWhenUsed="1"/>
+    <w:lsdException w:name="List Continue 3" w:semiHidden="1" w:unhideWhenUsed="1"/>
+    <w:lsdException w:name="List Continue 4" w:semiHidden="1" w:unhideWhenUsed="1"/>
+    <w:lsdException w:name="List Continue 5" w:semiHidden="1" w:unhideWhenUsed="1"/>
+    <w:lsdException w:name="Message Header" w:semiHidden="1" w:unhideWhenUsed="1"/>
+    <w:lsdException w:name="Subtitle" w:uiPriority="11" w:qFormat="1"/>
+    <w:lsdException w:name="Salutation" w:semiHidden="1" w:unhideWhenUsed="1"/>
+    <w:lsdException w:name="Date" w:semiHidden="1" w:unhideWhenUsed="1"/>
+    <w:lsdException w:name="Body Text First Indent" w:semiHidden="1" w:unhideWhenUsed="1"/>
+    <w:lsdException w:name="Body Text First Indent 2" w:semiHidden="1" w:unhideWhenUsed="1"/>
+    <w:lsdException w:name="Note Heading" w:semiHidden="1" w:unhideWhenUsed="1"/>
+    <w:lsdException w:name="Body Text 2" w:semiHidden="1" w:unhideWhenUsed="1"/>
+    <w:lsdException w:name="Body Text 3" w:semiHidden="1" w:unhideWhenUsed="1"/>
+    <w:lsdException w:name="Body Text Indent 2" w:semiHidden="1" w:unhideWhenUsed="1"/>
+    <w:lsdException w:name="Body Text Indent 3" w:semiHidden="1" w:unhideWhenUsed="1"/>
+    <w:lsdException w:name="Block Text" w:semiHidden="1" w:unhideWhenUsed="1"/>
+    <w:lsdException w:name="Hyperlink" w:semiHidden="1" w:unhideWhenUsed="1"/>
+    <w:lsdException w:name="FollowedHyperlink" w:semiHidden="1" w:unhideWhenUsed="1"/>
+    <w:lsdException w:name="Strong" w:uiPriority="22" w:qFormat="1"/>
+    <w:lsdException w:name="Emphasis" w:uiPriority="20" w:qFormat="1"/>
+    <w:lsdException w:name="Document Map" w:semiHidden="1" w:unhideWhenUsed="1"/>
+    <w:lsdException w:name="Plain Text" w:semiHidden="1" w:unhideWhenUsed="1"/>
+    <w:lsdException w:name="E-mail Signature" w:semiHidden="1" w:unhideWhenUsed="1"/>
+    <w:lsdException w:name="HTML Top of Form" w:semiHidden="1" w:unhideWhenUsed="1"/>
+    <w:lsdException w:name="HTML Bottom of Form" w:semiHidden="1" w:unhideWhenUsed="1"/>
+    <w:lsdException w:name="Normal (Web)" w:semiHidden="1" w:unhideWhenUsed="1"/>
+    <w:lsdException w:name="HTML Acronym" w:semiHidden="1" w:unhideWhenUsed="1"/>
+    <w:lsdException w:name="HTML Address" w:semiHidden="1" w:unhideWhenUsed="1"/>
+    <w:lsdException w:name="HTML Cite" w:semiHidden="1" w:unhideWhenUsed="1"/>
+    <w:lsdException w:name="HTML Code" w:semiHidden="1" w:unhideWhenUsed="1"/>
+    <w:lsdException w:name="HTML Definition" w:semiHidden="1" w:unhideWhenUsed="1"/>
+    <w:lsdException w:name="HTML Keyboard" w:semiHidden="1" w:unhideWhenUsed="1"/>
+    <w:lsdException w:name="HTML Preformatted" w:semiHidden="1" w:unhideWhenUsed="1"/>
+    <w:lsdException w:name="HTML Sample" w:semiHidden="1" w:unhideWhenUsed="1"/>
+    <w:lsdException w:name="HTML Typewriter" w:semiHidden="1" w:unhideWhenUsed="1"/>
+    <w:lsdException w:name="HTML Variable" w:semiHidden="1" w:unhideWhenUsed="1"/>
+    <w:lsdException w:name="Normal Table" w:semiHidden="1" w:unhideWhenUsed="1"/>
+    <w:lsdException w:name="annotation subject" w:semiHidden="1" w:unhideWhenUsed="1"/>
+    <w:lsdException w:name="No List" w:semiHidden="1" w:unhideWhenUsed="1"/>
+    <w:lsdException w:name="Outline List 1" w:semiHidden="1" w:unhideWhenUsed="1"/>
+    <w:lsdException w:name="Outline List 2" w:semiHidden="1" w:unhideWhenUsed="1"/>
+    <w:lsdException w:name="Outline List 3" w:semiHidden="1" w:unhideWhenUsed="1"/>
+    <w:lsdException w:name="Table Simple 1" w:semiHidden="1" w:unhideWhenUsed="1"/>
+    <w:lsdException w:name="Table Simple 2" w:semiHidden="1" w:unhideWhenUsed="1"/>
+    <w:lsdException w:name="Table Simple 3" w:semiHidden="1" w:unhideWhenUsed="1"/>
+    <w:lsdException w:name="Table Classic 1" w:semiHidden="1" w:unhideWhenUsed="1"/>
+    <w:lsdException w:name="Table Classic 2" w:semiHidden="1" w:unhideWhenUsed="1"/>
+    <w:lsdException w:name="Table Classic 3" w:semiHidden="1" w:unhideWhenUsed="1"/>
+    <w:lsdException w:name="Table Classic 4" w:semiHidden="1" w:unhideWhenUsed="1"/>
+    <w:lsdException w:name="Table Colorful 1" w:semiHidden="1" w:unhideWhenUsed="1"/>
+    <w:lsdException w:name="Table Colorful 2" w:semiHidden="1" w:unhideWhenUsed="1"/>
+    <w:lsdException w:name="Table Colorful 3" w:semiHidden="1" w:unhideWhenUsed="1"/>
+    <w:lsdException w:name="Table Columns 1" w:semiHidden="1" w:unhideWhenUsed="1"/>
+    <w:lsdException w:name="Table Columns 2" w:semiHidden="1" w:unhideWhenUsed="1"/>
+    <w:lsdException w:name="Table Columns 3" w:semiHidden="1" w:unhideWhenUsed="1"/>
+    <w:lsdException w:name="Table Columns 4" w:semiHidden="1" w:unhideWhenUsed="1"/>
+    <w:lsdException w:name="Table Columns 5" w:semiHidden="1" w:unhideWhenUsed="1"/>
+    <w:lsdException w:name="Table Grid 1" w:semiHidden="1" w:unhideWhenUsed="1"/>
+    <w:lsdException w:name="Table Grid 2" w:semiHidden="1" w:unhideWhenUsed="1"/>
+    <w:lsdException w:name="Table Grid 3" w:semiHidden="1" w:unhideWhenUsed="1"/>
+    <w:lsdException w:name="Table Grid 4" w:semiHidden="1" w:unhideWhenUsed="1"/>
+    <w:lsdException w:name="Table Grid 5" w:semiHidden="1" w:unhideWhenUsed="1"/>
+    <w:lsdException w:name="Table Grid 6" w:semiHidden="1" w:unhideWhenUsed="1"/>
+    <w:lsdException w:name="Table Grid 7" w:semiHidden="1" w:unhideWhenUsed="1"/>
+    <w:lsdException w:name="Table Grid 8" w:semiHidden="1" w:unhideWhenUsed="1"/>
+    <w:lsdException w:name="Table List 1" w:semiHidden="1" w:unhideWhenUsed="1"/>
+    <w:lsdException w:name="Table List 2" w:semiHidden="1" w:unhideWhenUsed="1"/>
+    <w:lsdException w:name="Table List 3" w:semiHidden="1" w:unhideWhenUsed="1"/>
+    <w:lsdException w:name="Table List 4" w:semiHidden="1" w:unhideWhenUsed="1"/>
+    <w:lsdException w:name="Table List 5" w:semiHidden="1" w:unhideWhenUsed="1"/>
+    <w:lsdException w:name="Table List 6" w:semiHidden="1" w:unhideWhenUsed="1"/>
+    <w:lsdException w:name="Table List 7" w:semiHidden="1" w:unhideWhenUsed="1"/>
+    <w:lsdException w:name="Table List 8" w:semiHidden="1" w:unhideWhenUsed="1"/>
+    <w:lsdException w:name="Table 3D effects 1" w:semiHidden="1" w:unhideWhenUsed="1"/>
+    <w:lsdException w:name="Table 3D effects 2" w:semiHidden="1" w:unhideWhenUsed="1"/>
+    <w:lsdException w:name="Table 3D effects 3" w:semiHidden="1" w:unhideWhenUsed="1"/>
+    <w:lsdException w:name="Table Contemporary" w:semiHidden="1" w:unhideWhenUsed="1"/>
+    <w:lsdException w:name="Table Elegant" w:semiHidden="1" w:unhideWhenUsed="1"/>
+    <w:lsdException w:name="Table Professional" w:semiHidden="1" w:unhideWhenUsed="1"/>
+    <w:lsdException w:name="Table Subtle 1" w:semiHidden="1" w:unhideWhenUsed="1"/>
+    <w:lsdException w:name="Table Subtle 2" w:semiHidden="1" w:unhideWhenUsed="1"/>
+    <w:lsdException w:name="Table Web 1" w:semiHidden="1" w:unhideWhenUsed="1"/>
+    <w:lsdException w:name="Table Web 2" w:semiHidden="1" w:unhideWhenUsed="1"/>
+    <w:lsdException w:name="Table Web 3" w:semiHidden="1" w:unhideWhenUsed="1"/>
+    <w:lsdException w:name="Balloon Text" w:semiHidden="1" w:unhideWhenUsed="1"/>
+    <w:lsdException w:name="Table Grid" w:semiHidden="1" w:uiPriority="39" w:unhideWhenUsed="1"/>
+    <w:lsdException w:name="Table Theme" w:semiHidden="1" w:unhideWhenUsed="1"/>
+    <w:lsdException w:name="Placeholder Text" w:semiHidden="1"/>
+    <w:lsdException w:name="No Spacing" w:uiPriority="1" w:qFormat="1"/>
+    <w:lsdException w:name="Light Shading" w:uiPriority="60"/>
+    <w:lsdException w:name="Light List" w:uiPriority="61"/>
+    <w:lsdException w:name="Light Grid" w:uiPriority="62"/>
+    <w:lsdException w:name="Medium Shading 1" w:uiPriority="63"/>
+    <w:lsdException w:name="Medium Shading 2" w:uiPriority="64"/>
+    <w:lsdException w:name="Medium List 1" w:uiPriority="65"/>
+    <w:lsdException w:name="Medium List 2" w:uiPriority="66"/>
+    <w:lsdException w:name="Medium Grid 1" w:uiPriority="67"/>
+    <w:lsdException w:name="Medium Grid 2" w:uiPriority="68"/>
+    <w:lsdException w:name="Medium Grid 3" w:uiPriority="69"/>
+    <w:lsdException w:name="Dark List" w:uiPriority="70"/>
+    <w:lsdException w:name="Colorful Shading" w:uiPriority="71"/>
+    <w:lsdException w:name="Colorful List" w:uiPriority="72"/>
+    <w:lsdException w:name="Colorful Grid" w:uiPriority="73"/>
+    <w:lsdException w:name="Light Shading Accent 1" w:uiPriority="60"/>
+    <w:lsdException w:name="Light List Accent 1" w:uiPriority="61"/>
+    <w:lsdException w:name="Light Grid Accent 1" w:uiPriority="62"/>
+    <w:lsdException w:name="Medium Shading 1 Accent 1" w:uiPriority="63"/>
+    <w:lsdException w:name="Medium Shading 2 Accent 1" w:uiPriority="64"/>
+    <w:lsdException w:name="Medium List 1 Accent 1" w:uiPriority="65"/>
+    <w:lsdException w:name="Revision" w:semiHidden="1"/>
+    <w:lsdException w:name="List Paragraph" w:uiPriority="34" w:qFormat="1"/>
+    <w:lsdException w:name="Quote" w:uiPriority="29" w:qFormat="1"/>
+    <w:lsdException w:name="Intense Quote" w:uiPriority="30" w:qFormat="1"/>
+    <w:lsdException w:name="Medium List 2 Accent 1" w:uiPriority="66"/>
+    <w:lsdException w:name="Medium Grid 1 Accent 1" w:uiPriority="67"/>
+    <w:lsdException w:name="Medium Grid 2 Accent 1" w:uiPriority="68"/>
+    <w:lsdException w:name="Medium Grid 3 Accent 1" w:uiPriority="69"/>
+    <w:lsdException w:name="Dark List Accent 1" w:uiPriority="70"/>
+    <w:lsdException w:name="Colorful Shading Accent 1" w:uiPriority="71"/>
+    <w:lsdException w:name="Colorful List Accent 1" w:uiPriority="72"/>
+    <w:lsdException w:name="Colorful Grid Accent 1" w:uiPriority="73"/>
+    <w:lsdException w:name="Light Shading Accent 2" w:uiPriority="60"/>
+    <w:lsdException w:name="Light List Accent 2" w:uiPriority="61"/>
+    <w:lsdException w:name="Light Grid Accent 2" w:uiPriority="62"/>
+    <w:lsdException w:name="Medium Shading 1 Accent 2" w:uiPriority="63"/>
+    <w:lsdException w:name="Medium Shading 2 Accent 2" w:uiPriority="64"/>
+    <w:lsdException w:name="Medium List 1 Accent 2" w:uiPriority="65"/>
+    <w:lsdException w:name="Medium List 2 Accent 2" w:uiPriority="66"/>
+    <w:lsdException w:name="Medium Grid 1 Accent 2" w:uiPriority="67"/>
+    <w:lsdException w:name="Medium Grid 2 Accent 2" w:uiPriority="68"/>
+    <w:lsdException w:name="Medium Grid 3 Accent 2" w:uiPriority="69"/>
+    <w:lsdException w:name="Dark List Accent 2" w:uiPriority="70"/>
+    <w:lsdException w:name="Colorful Shading Accent 2" w:uiPriority="71"/>
+    <w:lsdException w:name="Colorful List Accent 2" w:uiPriority="72"/>
+    <w:lsdException w:name="Colorful Grid Accent 2" w:uiPriority="73"/>
+    <w:lsdException w:name="Light Shading Accent 3" w:uiPriority="60"/>
+    <w:lsdException w:name="Light List Accent 3" w:uiPriority="61"/>
+    <w:lsdException w:name="Light Grid Accent 3" w:uiPriority="62"/>
+    <w:lsdException w:name="Medium Shading 1 Accent 3" w:uiPriority="63"/>
+    <w:lsdException w:name="Medium Shading 2 Accent 3" w:uiPriority="64"/>
+    <w:lsdException w:name="Medium List 1 Accent 3" w:uiPriority="65"/>
+    <w:lsdException w:name="Medium List 2 Accent 3" w:uiPriority="66"/>
+    <w:lsdException w:name="Medium Grid 1 Accent 3" w:uiPriority="67"/>
+    <w:lsdException w:name="Medium Grid 2 Accent 3" w:uiPriority="68"/>
+    <w:lsdException w:name="Medium Grid 3 Accent 3" w:uiPriority="69"/>
+    <w:lsdException w:name="Dark List Accent 3" w:uiPriority="70"/>
+    <w:lsdException w:name="Colorful Shading Accent 3" w:uiPriority="71"/>
+    <w:lsdException w:name="Colorful List Accent 3" w:uiPriority="72"/>
+    <w:lsdException w:name="Colorful Grid Accent 3" w:uiPriority="73"/>
+    <w:lsdException w:name="Light Shading Accent 4" w:uiPriority="60"/>
+    <w:lsdException w:name="Light List Accent 4" w:uiPriority="61"/>
+    <w:lsdException w:name="Light Grid Accent 4" w:uiPriority="62"/>
+    <w:lsdException w:name="Medium Shading 1 Accent 4" w:uiPriority="63"/>
+    <w:lsdException w:name="Medium Shading 2 Accent 4" w:uiPriority="64"/>
+    <w:lsdException w:name="Medium List 1 Accent 4" w:uiPriority="65"/>
+    <w:lsdException w:name="Medium List 2 Accent 4" w:uiPriority="66"/>
+    <w:lsdException w:name="Medium Grid 1 Accent 4" w:uiPriority="67"/>
+    <w:lsdException w:name="Medium Grid 2 Accent 4" w:uiPriority="68"/>
+    <w:lsdException w:name="Medium Grid 3 Accent 4" w:uiPriority="69"/>
+    <w:lsdException w:name="Dark List Accent 4" w:uiPriority="70"/>
+    <w:lsdException w:name="Colorful Shading Accent 4" w:uiPriority="71"/>
+    <w:lsdException w:name="Colorful List Accent 4" w:uiPriority="72"/>
+    <w:lsdException w:name="Colorful Grid Accent 4" w:uiPriority="73"/>
+    <w:lsdException w:name="Light Shading Accent 5" w:uiPriority="60"/>
+    <w:lsdException w:name="Light List Accent 5" w:uiPriority="61"/>
+    <w:lsdException w:name="Light Grid Accent 5" w:uiPriority="62"/>
+    <w:lsdException w:name="Medium Shading 1 Accent 5" w:uiPriority="63"/>
+    <w:lsdException w:name="Medium Shading 2 Accent 5" w:uiPriority="64"/>
+    <w:lsdException w:name="Medium List 1 Accent 5" w:uiPriority="65"/>
+    <w:lsdException w:name="Medium List 2 Accent 5" w:uiPriority="66"/>
+    <w:lsdException w:name="Medium Grid 1 Accent 5" w:uiPriority="67"/>
+    <w:lsdException w:name="Medium Grid 2 Accent 5" w:uiPriority="68"/>
+    <w:lsdException w:name="Medium Grid 3 Accent 5" w:uiPriority="69"/>
+    <w:lsdException w:name="Dark List Accent 5" w:uiPriority="70"/>
+    <w:lsdException w:name="Colorful Shading Accent 5" w:uiPriority="71"/>
+    <w:lsdException w:name="Colorful List Accent 5" w:uiPriority="72"/>
+    <w:lsdException w:name="Colorful Grid Accent 5" w:uiPriority="73"/>
+    <w:lsdException w:name="Light Shading Accent 6" w:uiPriority="60"/>
+    <w:lsdException w:name="Light List Accent 6" w:uiPriority="61"/>
+    <w:lsdException w:name="Light Grid Accent 6" w:uiPriority="62"/>
+    <w:lsdException w:name="Medium Shading 1 Accent 6" w:uiPriority="63"/>
+    <w:lsdException w:name="Medium Shading 2 Accent 6" w:uiPriority="64"/>
+    <w:lsdException w:name="Medium List 1 Accent 6" w:uiPriority="65"/>
+    <w:lsdException w:name="Medium List 2 Accent 6" w:uiPriority="66"/>
+    <w:lsdException w:name="Medium Grid 1 Accent 6" w:uiPriority="67"/>
+    <w:lsdException w:name="Medium Grid 2 Accent 6" w:uiPriority="68"/>
+    <w:lsdException w:name="Medium Grid 3 Accent 6" w:uiPriority="69"/>
+    <w:lsdException w:name="Dark List Accent 6" w:uiPriority="70"/>
+    <w:lsdException w:name="Colorful Shading Accent 6" w:uiPriority="71"/>
+    <w:lsdException w:name="Colorful List Accent 6" w:uiPriority="72"/>
+    <w:lsdException w:name="Colorful Grid Accent 6" w:uiPriority="73"/>
+    <w:lsdException w:name="Subtle Emphasis" w:uiPriority="19" w:qFormat="1"/>
+    <w:lsdException w:name="Intense Emphasis" w:uiPriority="21" w:qFormat="1"/>
+    <w:lsdException w:name="Subtle Reference" w:uiPriority="31" w:qFormat="1"/>
+    <w:lsdException w:name="Intense Reference" w:uiPriority="32" w:qFormat="1"/>
+    <w:lsdException w:name="Book Title" w:uiPriority="33" w:qFormat="1"/>
+    <w:lsdException w:name="Bibliography" w:semiHidden="1" w:uiPriority="37" w:unhideWhenUsed="1"/>
+    <w:lsdException w:name="TOC Heading" w:semiHidden="1" w:uiPriority="39" w:unhideWhenUsed="1" w:qFormat="1"/>
+    <w:lsdException w:name="Plain Table 1" w:uiPriority="41"/>
+    <w:lsdException w:name="Plain Table 2" w:uiPriority="42"/>
+    <w:lsdException w:name="Plain Table 3" w:uiPriority="43"/>
+    <w:lsdException w:name="Plain Table 4" w:uiPriority="44"/>
+    <w:lsdException w:name="Plain Table 5" w:uiPriority="45"/>
+    <w:lsdException w:name="Grid Table Light" w:uiPriority="40"/>
+    <w:lsdException w:name="Grid Table 1 Light" w:uiPriority="46"/>
+    <w:lsdException w:name="Grid Table 2" w:uiPriority="47"/>
+    <w:lsdException w:name="Grid Table 3" w:uiPriority="48"/>
+    <w:lsdException w:name="Grid Table 4" w:uiPriority="49"/>
+    <w:lsdException w:name="Grid Table 5 Dark" w:uiPriority="50"/>
+    <w:lsdException w:name="Grid Table 6 Colorful" w:uiPriority="51"/>
+    <w:lsdException w:name="Grid Table 7 Colorful" w:uiPriority="52"/>
+    <w:lsdException w:name="Grid Table 1 Light Accent 1" w:uiPriority="46"/>
+    <w:lsdException w:name="Grid Table 2 Accent 1" w:uiPriority="47"/>
+    <w:lsdException w:name="Grid Table 3 Accent 1" w:uiPriority="48"/>
+    <w:lsdException w:name="Grid Table 4 Accent 1" w:uiPriority="49"/>
+    <w:lsdException w:name="Grid Table 5 Dark Accent 1" w:uiPriority="50"/>
+    <w:lsdException w:name="Grid Table 6 Colorful Accent 1" w:uiPriority="51"/>
+    <w:lsdException w:name="Grid Table 7 Colorful Accent 1" w:uiPriority="52"/>
+    <w:lsdException w:name="Grid Table 1 Light Accent 2" w:uiPriority="46"/>
+    <w:lsdException w:name="Grid Table 2 Accent 2" w:uiPriority="47"/>
+    <w:lsdException w:name="Grid Table 3 Accent 2" w:uiPriority="48"/>
+    <w:lsdException w:name="Grid Table 4 Accent 2" w:uiPriority="49"/>
+    <w:lsdException w:name="Grid Table 5 Dark Accent 2" w:uiPriority="50"/>
+    <w:lsdException w:name="Grid Table 6 Colorful Accent 2" w:uiPriority="51"/>
+    <w:lsdException w:name="Grid Table 7 Colorful Accent 2" w:uiPriority="52"/>
+    <w:lsdException w:name="Grid Table 1 Light Accent 3" w:uiPriority="46"/>
+    <w:lsdException w:name="Grid Table 2 Accent 3" w:uiPriority="47"/>
+    <w:lsdException w:name="Grid Table 3 Accent 3" w:uiPriority="48"/>
+    <w:lsdException w:name="Grid Table 4 Accent 3" w:uiPriority="49"/>
+    <w:lsdException w:name="Grid Table 5 Dark Accent 3" w:uiPriority="50"/>
+    <w:lsdException w:name="Grid Table 6 Colorful Accent 3" w:uiPriority="51"/>
+    <w:lsdException w:name="Grid Table 7 Colorful Accent 3" w:uiPriority="52"/>
+    <w:lsdException w:name="Grid Table 1 Light Accent 4" w:uiPriority="46"/>
+    <w:lsdException w:name="Grid Table 2 Accent 4" w:uiPriority="47"/>
+    <w:lsdException w:name="Grid Table 3 Accent 4" w:uiPriority="48"/>
+    <w:lsdException w:name="Grid Table 4 Accent 4" w:uiPriority="49"/>
+    <w:lsdException w:name="Grid Table 5 Dark Accent 4" w:uiPriority="50"/>
+    <w:lsdException w:name="Grid Table 6 Colorful Accent 4" w:uiPriority="51"/>
+    <w:lsdException w:name="Grid Table 7 Colorful Accent 4" w:uiPriority="52"/>
+    <w:lsdException w:name="Grid Table 1 Light Accent 5" w:uiPriority="46"/>
+    <w:lsdException w:name="Grid Table 2 Accent 5" w:uiPriority="47"/>
+    <w:lsdException w:name="Grid Table 3 Accent 5" w:uiPriority="48"/>
+    <w:lsdException w:name="Grid Table 4 Accent 5" w:uiPriority="49"/>
+    <w:lsdException w:name="Grid Table 5 Dark Accent 5" w:uiPriority="50"/>
+    <w:lsdException w:name="Grid Table 6 Colorful Accent 5" w:uiPriority="51"/>
+    <w:lsdException w:name="Grid Table 7 Colorful Accent 5" w:uiPriority="52"/>
+    <w:lsdException w:name="Grid Table 1 Light Accent 6" w:uiPriority="46"/>
+    <w:lsdException w:name="Grid Table 2 Accent 6" w:uiPriority="47"/>
+    <w:lsdException w:name="Grid Table 3 Accent 6" w:uiPriority="48"/>
+    <w:lsdException w:name="Grid Table 4 Accent 6" w:uiPriority="49"/>
+    <w:lsdException w:name="Grid Table 5 Dark Accent 6" w:uiPriority="50"/>
+    <w:lsdException w:name="Grid Table 6 Colorful Accent 6" w:uiPriority="51"/>
+    <w:lsdException w:name="Grid Table 7 Colorful Accent 6" w:uiPriority="52"/>
+    <w:lsdException w:name="List Table 1 Light" w:uiPriority="46"/>
+    <w:lsdException w:name="List Table 2" w:uiPriority="47"/>
+    <w:lsdException w:name="List Table 3" w:uiPriority="48"/>
+    <w:lsdException w:name="List Table 4" w:uiPriority="49"/>
+    <w:lsdException w:name="List Table 5 Dark" w:uiPriority="50"/>
+    <w:lsdException w:name="List Table 6 Colorful" w:uiPriority="51"/>
+    <w:lsdException w:name="List Table 7 Colorful" w:uiPriority="52"/>
+    <w:lsdException w:name="List Table 1 Light Accent 1" w:uiPriority="46"/>
+    <w:lsdException w:name="List Table 2 Accent 1" w:uiPriority="47"/>
+    <w:lsdException w:name="List Table 3 Accent 1" w:uiPriority="48"/>
+    <w:lsdException w:name="List Table 4 Accent 1" w:uiPriority="49"/>
+    <w:lsdException w:name="List Table 5 Dark Accent 1" w:uiPriority="50"/>
+    <w:lsdException w:name="List Table 6 Colorful Accent 1" w:uiPriority="51"/>
+    <w:lsdException w:name="List Table 7 Colorful Accent 1" w:uiPriority="52"/>
+    <w:lsdException w:name="List Table 1 Light Accent 2" w:uiPriority="46"/>
+    <w:lsdException w:name="List Table 2 Accent 2" w:uiPriority="47"/>
+    <w:lsdException w:name="List Table 3 Accent 2" w:uiPriority="48"/>
+    <w:lsdException w:name="List Table 4 Accent 2" w:uiPriority="49"/>
+    <w:lsdException w:name="List Table 5 Dark Accent 2" w:uiPriority="50"/>
+    <w:lsdException w:name="List Table 6 Colorful Accent 2" w:uiPriority="51"/>
+    <w:lsdException w:name="List Table 7 Colorful Accent 2" w:uiPriority="52"/>
+    <w:lsdException w:name="List Table 1 Light Accent 3" w:uiPriority="46"/>
+    <w:lsdException w:name="List Table 2 Accent 3" w:uiPriority="47"/>
+    <w:lsdException w:name="List Table 3 Accent 3" w:uiPriority="48"/>
+    <w:lsdException w:name="List Table 4 Accent 3" w:uiPriority="49"/>
+    <w:lsdException w:name="List Table 5 Dark Accent 3" w:uiPriority="50"/>
+    <w:lsdException w:name="List Table 6 Colorful Accent 3" w:uiPriority="51"/>
+    <w:lsdException w:name="List Table 7 Colorful Accent 3" w:uiPriority="52"/>
+    <w:lsdException w:name="List Table 1 Light Accent 4" w:uiPriority="46"/>
+    <w:lsdException w:name="List Table 2 Accent 4" w:uiPriority="47"/>
+    <w:lsdException w:name="List Table 3 Accent 4" w:uiPriority="48"/>
+    <w:lsdException w:name="List Table 4 Accent 4" w:uiPriority="49"/>
+    <w:lsdException w:name="List Table 5 Dark Accent 4" w:uiPriority="50"/>
+    <w:lsdException w:name="List Table 6 Colorful Accent 4" w:uiPriority="51"/>
+    <w:lsdException w:name="List Table 7 Colorful Accent 4" w:uiPriority="52"/>
+    <w:lsdException w:name="List Table 1 Light Accent 5" w:uiPriority="46"/>
+    <w:lsdException w:name="List Table 2 Accent 5" w:uiPriority="47"/>
+    <w:lsdException w:name="List Table 3 Accent 5" w:uiPriority="48"/>
+    <w:lsdException w:name="List Table 4 Accent 5" w:uiPriority="49"/>
+    <w:lsdException w:name="List Table 5 Dark Accent 5" w:uiPriority="50"/>
+    <w:lsdException w:name="List Table 6 Colorful Accent 5" w:uiPriority="51"/>
+    <w:lsdException w:name="List Table 7 Colorful Accent 5" w:uiPriority="52"/>
+    <w:lsdException w:name="List Table 1 Light Accent 6" w:uiPriority="46"/>
+    <w:lsdException w:name="List Table 2 Accent 6" w:uiPriority="47"/>
+    <w:lsdException w:name="List Table 3 Accent 6" w:uiPriority="48"/>
+    <w:lsdException w:name="List Table 4 Accent 6" w:uiPriority="49"/>
+    <w:lsdException w:name="List Table 5 Dark Accent 6" w:uiPriority="50"/>
+    <w:lsdException w:name="List Table 6 Colorful Accent 6" w:uiPriority="51"/>
+    <w:lsdException w:name="List Table 7 Colorful Accent 6" w:uiPriority="52"/>
+    <w:lsdException w:name="Mention" w:semiHidden="1" w:unhideWhenUsed="1"/>
+    <w:lsdException w:name="Smart Hyperlink" w:semiHidden="1" w:unhideWhenUsed="1"/>
+    <w:lsdException w:name="Hashtag" w:semiHidden="1" w:unhideWhenUsed="1"/>
+    <w:lsdException w:name="Unresolved Mention" w:semiHidden="1" w:unhideWhenUsed="1"/>
   </w:latentStyles>
-  <w:style w:type="paragraph" w:default="1" w:styleId="a">
+  <w:style w:type="paragraph" w:default="1" w:styleId="Normal">
     <w:name w:val="Normal"/>
     <w:qFormat/>
     <w:rsid w:val="0098343B"/>
   </w:style>
-  <w:style w:type="character" w:default="1" w:styleId="a0">
+  <w:style w:type="character" w:default="1" w:styleId="DefaultParagraphFont">
     <w:name w:val="Default Paragraph Font"/>
     <w:uiPriority w:val="1"/>
     <w:semiHidden/>
     <w:unhideWhenUsed/>
   </w:style>
-  <w:style w:type="table" w:default="1" w:styleId="a1">
+  <w:style w:type="table" w:default="1" w:styleId="TableNormal">
     <w:name w:val="Normal Table"/>
     <w:uiPriority w:val="99"/>
     <w:semiHidden/>
     <w:unhideWhenUsed/>
-    <w:qFormat/>
     <w:tblPr>
       <w:tblInd w:w="0" w:type="dxa"/>
       <w:tblCellMar>
@@ -3145,15 +3731,15 @@
       </w:tblCellMar>
     </w:tblPr>
   </w:style>
-  <w:style w:type="numbering" w:default="1" w:styleId="a2">
+  <w:style w:type="numbering" w:default="1" w:styleId="NoList">
     <w:name w:val="No List"/>
     <w:uiPriority w:val="99"/>
     <w:semiHidden/>
     <w:unhideWhenUsed/>
   </w:style>
-  <w:style w:type="paragraph" w:styleId="a3">
+  <w:style w:type="paragraph" w:styleId="ListParagraph">
     <w:name w:val="List Paragraph"/>
-    <w:basedOn w:val="a"/>
+    <w:basedOn w:val="Normal"/>
     <w:uiPriority w:val="34"/>
     <w:qFormat/>
     <w:rsid w:val="003A0C9E"/>
@@ -3420,7 +4006,7 @@
   <a:extraClrSchemeLst/>
   <a:extLst>
     <a:ext uri="{05A4C25C-085E-4340-85A3-A5531E510DB2}">
-      <thm15:themeFamily xmlns:thm15="http://schemas.microsoft.com/office/thememl/2012/main" xmlns="" name="Office Theme" id="{62F939B6-93AF-4DB8-9C6B-D6C7DFDC589F}" vid="{4A3C46E8-61CC-4603-A589-7422A47A8E4A}"/>
+      <thm15:themeFamily xmlns:thm15="http://schemas.microsoft.com/office/thememl/2012/main" name="Office Theme" id="{62F939B6-93AF-4DB8-9C6B-D6C7DFDC589F}" vid="{4A3C46E8-61CC-4603-A589-7422A47A8E4A}"/>
     </a:ext>
   </a:extLst>
 </a:theme>
